--- a/CST2407.PROJECT_v3.docx
+++ b/CST2407.PROJECT_v3.docx
@@ -1,6 +1,6 @@
 
 <file path=word/document.xml><?xml version="1.0" encoding="utf-8"?>
-<w:document xmlns:wpc="http://schemas.microsoft.com/office/word/2010/wordprocessingCanvas" xmlns:cx="http://schemas.microsoft.com/office/drawing/2014/chartex" xmlns:cx1="http://schemas.microsoft.com/office/drawing/2015/9/8/chartex" xmlns:cx2="http://schemas.microsoft.com/office/drawing/2015/10/21/chartex" xmlns:mc="http://schemas.openxmlformats.org/markup-compatibility/2006" xmlns:o="urn:schemas-microsoft-com:office:office" xmlns:r="http://schemas.openxmlformats.org/officeDocument/2006/relationships" xmlns:m="http://schemas.openxmlformats.org/officeDocument/2006/math" xmlns:v="urn:schemas-microsoft-com:vml" xmlns:wp14="http://schemas.microsoft.com/office/word/2010/wordprocessingDrawing" xmlns:wp="http://schemas.openxmlformats.org/drawingml/2006/wordprocessingDrawing" xmlns:w10="urn:schemas-microsoft-com:office:word" xmlns:w="http://schemas.openxmlformats.org/wordprocessingml/2006/main" xmlns:w14="http://schemas.microsoft.com/office/word/2010/wordml" xmlns:w15="http://schemas.microsoft.com/office/word/2012/wordml" xmlns:w16se="http://schemas.microsoft.com/office/word/2015/wordml/symex" xmlns:wpg="http://schemas.microsoft.com/office/word/2010/wordprocessingGroup" xmlns:wpi="http://schemas.microsoft.com/office/word/2010/wordprocessingInk" xmlns:wne="http://schemas.microsoft.com/office/word/2006/wordml" xmlns:wps="http://schemas.microsoft.com/office/word/2010/wordprocessingShape" mc:Ignorable="w14 w15 w16se wp14">
+<w:document xmlns:ve="http://schemas.openxmlformats.org/markup-compatibility/2006" xmlns:o="urn:schemas-microsoft-com:office:office" xmlns:r="http://schemas.openxmlformats.org/officeDocument/2006/relationships" xmlns:m="http://schemas.openxmlformats.org/officeDocument/2006/math" xmlns:v="urn:schemas-microsoft-com:vml" xmlns:wp="http://schemas.openxmlformats.org/drawingml/2006/wordprocessingDrawing" xmlns:w10="urn:schemas-microsoft-com:office:word" xmlns:w="http://schemas.openxmlformats.org/wordprocessingml/2006/main" xmlns:wne="http://schemas.microsoft.com/office/word/2006/wordml">
   <w:body>
     <w:p>
       <w:pPr>
@@ -18,24 +18,37 @@
           <w:sz w:val="24"/>
           <w:szCs w:val="24"/>
         </w:rPr>
-        <w:t xml:space="preserve">Derrick Richards-CST 2407 </w:t>
-      </w:r>
-      <w:r>
-        <w:rPr>
-          <w:rFonts w:ascii="Garamond" w:hAnsi="Garamond"/>
+        <w:t>Derrick Richards-CST 2407</w:t>
+      </w:r>
+      <w:r>
+        <w:rPr>
+          <w:rFonts w:ascii="Garamond" w:hAnsi="Garamond"/>
+          <w:sz w:val="24"/>
+          <w:szCs w:val="24"/>
+        </w:rPr>
+        <w:t>-Spring 2016-CityTech</w:t>
+      </w:r>
+    </w:p>
+    <w:p>
+      <w:pPr>
+        <w:spacing w:before="100" w:beforeAutospacing="1" w:after="100" w:afterAutospacing="1" w:line="360" w:lineRule="auto"/>
+        <w:jc w:val="center"/>
+        <w:rPr>
+          <w:rFonts w:ascii="Garamond" w:hAnsi="Garamond"/>
+          <w:b/>
+          <w:sz w:val="24"/>
+          <w:szCs w:val="24"/>
+        </w:rPr>
+      </w:pPr>
+      <w:r>
+        <w:rPr>
+          <w:rFonts w:ascii="Garamond" w:hAnsi="Garamond"/>
+          <w:b/>
           <w:sz w:val="24"/>
           <w:szCs w:val="24"/>
         </w:rPr>
         <w:t>Company Description</w:t>
       </w:r>
-      <w:r>
-        <w:rPr>
-          <w:rFonts w:ascii="Garamond" w:hAnsi="Garamond"/>
-          <w:sz w:val="24"/>
-          <w:szCs w:val="24"/>
-        </w:rPr>
-        <w:t>-Spring 2016-CityTech</w:t>
-      </w:r>
     </w:p>
     <w:p>
       <w:pPr>
@@ -352,13 +365,15 @@
         <w:jc w:val="center"/>
         <w:rPr>
           <w:rFonts w:ascii="Garamond" w:hAnsi="Garamond"/>
-          <w:sz w:val="24"/>
-          <w:szCs w:val="24"/>
-        </w:rPr>
-      </w:pPr>
-      <w:r>
-        <w:rPr>
-          <w:rFonts w:ascii="Garamond" w:hAnsi="Garamond"/>
+          <w:b/>
+          <w:sz w:val="24"/>
+          <w:szCs w:val="24"/>
+        </w:rPr>
+      </w:pPr>
+      <w:r>
+        <w:rPr>
+          <w:rFonts w:ascii="Garamond" w:hAnsi="Garamond"/>
+          <w:b/>
           <w:sz w:val="24"/>
           <w:szCs w:val="24"/>
         </w:rPr>
@@ -501,17 +516,18 @@
         <w:jc w:val="center"/>
         <w:rPr>
           <w:rFonts w:ascii="Garamond" w:hAnsi="Garamond"/>
-          <w:sz w:val="24"/>
-          <w:szCs w:val="24"/>
-        </w:rPr>
-      </w:pPr>
-      <w:r>
-        <w:rPr>
-          <w:rFonts w:ascii="Garamond" w:hAnsi="Garamond"/>
-          <w:sz w:val="24"/>
-          <w:szCs w:val="24"/>
-        </w:rPr>
-        <w:lastRenderedPageBreak/>
+          <w:b/>
+          <w:sz w:val="24"/>
+          <w:szCs w:val="24"/>
+        </w:rPr>
+      </w:pPr>
+      <w:r>
+        <w:rPr>
+          <w:rFonts w:ascii="Garamond" w:hAnsi="Garamond"/>
+          <w:b/>
+          <w:sz w:val="24"/>
+          <w:szCs w:val="24"/>
+        </w:rPr>
         <w:t>Problem Analysis</w:t>
       </w:r>
     </w:p>
@@ -524,13 +540,23 @@
           <w:szCs w:val="24"/>
         </w:rPr>
       </w:pPr>
-      <w:r>
-        <w:rPr>
-          <w:rFonts w:ascii="Garamond" w:hAnsi="Garamond"/>
-          <w:sz w:val="24"/>
-          <w:szCs w:val="24"/>
-        </w:rPr>
-        <w:t>1: The new system will allow better communications between the Shipping branch and all other branches to better increase productivity. The branches will have a better ide</w:t>
+      <w:proofErr w:type="gramStart"/>
+      <w:r>
+        <w:rPr>
+          <w:rFonts w:ascii="Garamond" w:hAnsi="Garamond"/>
+          <w:sz w:val="24"/>
+          <w:szCs w:val="24"/>
+        </w:rPr>
+        <w:t>1</w:t>
+      </w:r>
+      <w:proofErr w:type="gramEnd"/>
+      <w:r>
+        <w:rPr>
+          <w:rFonts w:ascii="Garamond" w:hAnsi="Garamond"/>
+          <w:sz w:val="24"/>
+          <w:szCs w:val="24"/>
+        </w:rPr>
+        <w:t>: The new system will allow better communications between the Shipping branch and all other branches to better increase productivity. The branches will have a better ide</w:t>
       </w:r>
       <w:r>
         <w:rPr>
@@ -801,13 +827,15 @@
         <w:jc w:val="center"/>
         <w:rPr>
           <w:rFonts w:ascii="Garamond" w:hAnsi="Garamond"/>
-          <w:sz w:val="24"/>
-          <w:szCs w:val="24"/>
-        </w:rPr>
-      </w:pPr>
-      <w:r>
-        <w:rPr>
-          <w:rFonts w:ascii="Garamond" w:hAnsi="Garamond"/>
+          <w:b/>
+          <w:sz w:val="24"/>
+          <w:szCs w:val="24"/>
+        </w:rPr>
+      </w:pPr>
+      <w:r>
+        <w:rPr>
+          <w:rFonts w:ascii="Garamond" w:hAnsi="Garamond"/>
+          <w:b/>
           <w:sz w:val="24"/>
           <w:szCs w:val="24"/>
         </w:rPr>
@@ -925,7 +953,7 @@
 </file>
 
 <file path=word/styles.xml><?xml version="1.0" encoding="utf-8"?>
-<w:styles xmlns:mc="http://schemas.openxmlformats.org/markup-compatibility/2006" xmlns:r="http://schemas.openxmlformats.org/officeDocument/2006/relationships" xmlns:w="http://schemas.openxmlformats.org/wordprocessingml/2006/main" xmlns:w14="http://schemas.microsoft.com/office/word/2010/wordml" xmlns:w15="http://schemas.microsoft.com/office/word/2012/wordml" xmlns:w16se="http://schemas.microsoft.com/office/word/2015/wordml/symex" mc:Ignorable="w14 w15 w16se">
+<w:styles xmlns:r="http://schemas.openxmlformats.org/officeDocument/2006/relationships" xmlns:w="http://schemas.openxmlformats.org/wordprocessingml/2006/main">
   <w:docDefaults>
     <w:rPrDefault>
       <w:rPr>
@@ -941,380 +969,152 @@
       </w:pPr>
     </w:pPrDefault>
   </w:docDefaults>
-  <w:latentStyles w:defLockedState="0" w:defUIPriority="99" w:defSemiHidden="0" w:defUnhideWhenUsed="0" w:defQFormat="0" w:count="372">
-    <w:lsdException w:name="Normal" w:uiPriority="0" w:qFormat="1"/>
-    <w:lsdException w:name="heading 1" w:uiPriority="9" w:qFormat="1"/>
-    <w:lsdException w:name="heading 2" w:semiHidden="1" w:uiPriority="9" w:unhideWhenUsed="1" w:qFormat="1"/>
-    <w:lsdException w:name="heading 3" w:semiHidden="1" w:uiPriority="9" w:unhideWhenUsed="1" w:qFormat="1"/>
-    <w:lsdException w:name="heading 4" w:semiHidden="1" w:uiPriority="9" w:unhideWhenUsed="1" w:qFormat="1"/>
-    <w:lsdException w:name="heading 5" w:semiHidden="1" w:uiPriority="9" w:unhideWhenUsed="1" w:qFormat="1"/>
-    <w:lsdException w:name="heading 6" w:semiHidden="1" w:uiPriority="9" w:unhideWhenUsed="1" w:qFormat="1"/>
-    <w:lsdException w:name="heading 7" w:semiHidden="1" w:uiPriority="9" w:unhideWhenUsed="1" w:qFormat="1"/>
-    <w:lsdException w:name="heading 8" w:semiHidden="1" w:uiPriority="9" w:unhideWhenUsed="1" w:qFormat="1"/>
-    <w:lsdException w:name="heading 9" w:semiHidden="1" w:uiPriority="9" w:unhideWhenUsed="1" w:qFormat="1"/>
-    <w:lsdException w:name="index 1" w:semiHidden="1" w:unhideWhenUsed="1"/>
-    <w:lsdException w:name="index 2" w:semiHidden="1" w:unhideWhenUsed="1"/>
-    <w:lsdException w:name="index 3" w:semiHidden="1" w:unhideWhenUsed="1"/>
-    <w:lsdException w:name="index 4" w:semiHidden="1" w:unhideWhenUsed="1"/>
-    <w:lsdException w:name="index 5" w:semiHidden="1" w:unhideWhenUsed="1"/>
-    <w:lsdException w:name="index 6" w:semiHidden="1" w:unhideWhenUsed="1"/>
-    <w:lsdException w:name="index 7" w:semiHidden="1" w:unhideWhenUsed="1"/>
-    <w:lsdException w:name="index 8" w:semiHidden="1" w:unhideWhenUsed="1"/>
-    <w:lsdException w:name="index 9" w:semiHidden="1" w:unhideWhenUsed="1"/>
-    <w:lsdException w:name="toc 1" w:semiHidden="1" w:uiPriority="39" w:unhideWhenUsed="1"/>
-    <w:lsdException w:name="toc 2" w:semiHidden="1" w:uiPriority="39" w:unhideWhenUsed="1"/>
-    <w:lsdException w:name="toc 3" w:semiHidden="1" w:uiPriority="39" w:unhideWhenUsed="1"/>
-    <w:lsdException w:name="toc 4" w:semiHidden="1" w:uiPriority="39" w:unhideWhenUsed="1"/>
-    <w:lsdException w:name="toc 5" w:semiHidden="1" w:uiPriority="39" w:unhideWhenUsed="1"/>
-    <w:lsdException w:name="toc 6" w:semiHidden="1" w:uiPriority="39" w:unhideWhenUsed="1"/>
-    <w:lsdException w:name="toc 7" w:semiHidden="1" w:uiPriority="39" w:unhideWhenUsed="1"/>
-    <w:lsdException w:name="toc 8" w:semiHidden="1" w:uiPriority="39" w:unhideWhenUsed="1"/>
-    <w:lsdException w:name="toc 9" w:semiHidden="1" w:uiPriority="39" w:unhideWhenUsed="1"/>
-    <w:lsdException w:name="Normal Indent" w:semiHidden="1" w:unhideWhenUsed="1"/>
-    <w:lsdException w:name="footnote text" w:semiHidden="1" w:unhideWhenUsed="1"/>
-    <w:lsdException w:name="annotation text" w:semiHidden="1" w:unhideWhenUsed="1"/>
-    <w:lsdException w:name="header" w:semiHidden="1" w:unhideWhenUsed="1"/>
-    <w:lsdException w:name="footer" w:semiHidden="1" w:unhideWhenUsed="1"/>
-    <w:lsdException w:name="index heading" w:semiHidden="1" w:unhideWhenUsed="1"/>
-    <w:lsdException w:name="caption" w:semiHidden="1" w:uiPriority="35" w:unhideWhenUsed="1" w:qFormat="1"/>
-    <w:lsdException w:name="table of figures" w:semiHidden="1" w:unhideWhenUsed="1"/>
-    <w:lsdException w:name="envelope address" w:semiHidden="1" w:unhideWhenUsed="1"/>
-    <w:lsdException w:name="envelope return" w:semiHidden="1" w:unhideWhenUsed="1"/>
-    <w:lsdException w:name="footnote reference" w:semiHidden="1" w:unhideWhenUsed="1"/>
-    <w:lsdException w:name="annotation reference" w:semiHidden="1" w:unhideWhenUsed="1"/>
-    <w:lsdException w:name="line number" w:semiHidden="1" w:unhideWhenUsed="1"/>
-    <w:lsdException w:name="page number" w:semiHidden="1" w:unhideWhenUsed="1"/>
-    <w:lsdException w:name="endnote reference" w:semiHidden="1" w:unhideWhenUsed="1"/>
-    <w:lsdException w:name="endnote text" w:semiHidden="1" w:unhideWhenUsed="1"/>
-    <w:lsdException w:name="table of authorities" w:semiHidden="1" w:unhideWhenUsed="1"/>
-    <w:lsdException w:name="macro" w:semiHidden="1" w:unhideWhenUsed="1"/>
-    <w:lsdException w:name="toa heading" w:semiHidden="1" w:unhideWhenUsed="1"/>
-    <w:lsdException w:name="List" w:semiHidden="1" w:unhideWhenUsed="1"/>
-    <w:lsdException w:name="List Bullet" w:semiHidden="1" w:unhideWhenUsed="1"/>
-    <w:lsdException w:name="List Number" w:semiHidden="1" w:unhideWhenUsed="1"/>
-    <w:lsdException w:name="List 2" w:semiHidden="1" w:unhideWhenUsed="1"/>
-    <w:lsdException w:name="List 3" w:semiHidden="1" w:unhideWhenUsed="1"/>
-    <w:lsdException w:name="List 4" w:semiHidden="1" w:unhideWhenUsed="1"/>
-    <w:lsdException w:name="List 5" w:semiHidden="1" w:unhideWhenUsed="1"/>
-    <w:lsdException w:name="List Bullet 2" w:semiHidden="1" w:unhideWhenUsed="1"/>
-    <w:lsdException w:name="List Bullet 3" w:semiHidden="1" w:unhideWhenUsed="1"/>
-    <w:lsdException w:name="List Bullet 4" w:semiHidden="1" w:unhideWhenUsed="1"/>
-    <w:lsdException w:name="List Bullet 5" w:semiHidden="1" w:unhideWhenUsed="1"/>
-    <w:lsdException w:name="List Number 2" w:semiHidden="1" w:unhideWhenUsed="1"/>
-    <w:lsdException w:name="List Number 3" w:semiHidden="1" w:unhideWhenUsed="1"/>
-    <w:lsdException w:name="List Number 4" w:semiHidden="1" w:unhideWhenUsed="1"/>
-    <w:lsdException w:name="List Number 5" w:semiHidden="1" w:unhideWhenUsed="1"/>
-    <w:lsdException w:name="Title" w:uiPriority="10" w:qFormat="1"/>
-    <w:lsdException w:name="Closing" w:semiHidden="1" w:unhideWhenUsed="1"/>
-    <w:lsdException w:name="Signature" w:semiHidden="1" w:unhideWhenUsed="1"/>
-    <w:lsdException w:name="Default Paragraph Font" w:semiHidden="1" w:uiPriority="1" w:unhideWhenUsed="1"/>
-    <w:lsdException w:name="Body Text" w:semiHidden="1" w:unhideWhenUsed="1"/>
-    <w:lsdException w:name="Body Text Indent" w:semiHidden="1" w:unhideWhenUsed="1"/>
-    <w:lsdException w:name="List Continue" w:semiHidden="1" w:unhideWhenUsed="1"/>
-    <w:lsdException w:name="List Continue 2" w:semiHidden="1" w:unhideWhenUsed="1"/>
-    <w:lsdException w:name="List Continue 3" w:semiHidden="1" w:unhideWhenUsed="1"/>
-    <w:lsdException w:name="List Continue 4" w:semiHidden="1" w:unhideWhenUsed="1"/>
-    <w:lsdException w:name="List Continue 5" w:semiHidden="1" w:unhideWhenUsed="1"/>
-    <w:lsdException w:name="Message Header" w:semiHidden="1" w:unhideWhenUsed="1"/>
-    <w:lsdException w:name="Subtitle" w:uiPriority="11" w:qFormat="1"/>
-    <w:lsdException w:name="Salutation" w:semiHidden="1" w:unhideWhenUsed="1"/>
-    <w:lsdException w:name="Date" w:semiHidden="1" w:unhideWhenUsed="1"/>
-    <w:lsdException w:name="Body Text First Indent" w:semiHidden="1" w:unhideWhenUsed="1"/>
-    <w:lsdException w:name="Body Text First Indent 2" w:semiHidden="1" w:unhideWhenUsed="1"/>
-    <w:lsdException w:name="Note Heading" w:semiHidden="1" w:unhideWhenUsed="1"/>
-    <w:lsdException w:name="Body Text 2" w:semiHidden="1" w:unhideWhenUsed="1"/>
-    <w:lsdException w:name="Body Text 3" w:semiHidden="1" w:unhideWhenUsed="1"/>
-    <w:lsdException w:name="Body Text Indent 2" w:semiHidden="1" w:unhideWhenUsed="1"/>
-    <w:lsdException w:name="Body Text Indent 3" w:semiHidden="1" w:unhideWhenUsed="1"/>
-    <w:lsdException w:name="Block Text" w:semiHidden="1" w:unhideWhenUsed="1"/>
-    <w:lsdException w:name="Hyperlink" w:semiHidden="1" w:unhideWhenUsed="1"/>
-    <w:lsdException w:name="FollowedHyperlink" w:semiHidden="1" w:unhideWhenUsed="1"/>
-    <w:lsdException w:name="Strong" w:uiPriority="22" w:qFormat="1"/>
-    <w:lsdException w:name="Emphasis" w:uiPriority="20" w:qFormat="1"/>
-    <w:lsdException w:name="Document Map" w:semiHidden="1" w:unhideWhenUsed="1"/>
-    <w:lsdException w:name="Plain Text" w:semiHidden="1" w:unhideWhenUsed="1"/>
-    <w:lsdException w:name="E-mail Signature" w:semiHidden="1" w:unhideWhenUsed="1"/>
-    <w:lsdException w:name="HTML Top of Form" w:semiHidden="1" w:unhideWhenUsed="1"/>
-    <w:lsdException w:name="HTML Bottom of Form" w:semiHidden="1" w:unhideWhenUsed="1"/>
-    <w:lsdException w:name="Normal (Web)" w:semiHidden="1" w:unhideWhenUsed="1"/>
-    <w:lsdException w:name="HTML Acronym" w:semiHidden="1" w:unhideWhenUsed="1"/>
-    <w:lsdException w:name="HTML Address" w:semiHidden="1" w:unhideWhenUsed="1"/>
-    <w:lsdException w:name="HTML Cite" w:semiHidden="1" w:unhideWhenUsed="1"/>
-    <w:lsdException w:name="HTML Code" w:semiHidden="1" w:unhideWhenUsed="1"/>
-    <w:lsdException w:name="HTML Definition" w:semiHidden="1" w:unhideWhenUsed="1"/>
-    <w:lsdException w:name="HTML Keyboard" w:semiHidden="1" w:unhideWhenUsed="1"/>
-    <w:lsdException w:name="HTML Preformatted" w:semiHidden="1" w:unhideWhenUsed="1"/>
-    <w:lsdException w:name="HTML Sample" w:semiHidden="1" w:unhideWhenUsed="1"/>
-    <w:lsdException w:name="HTML Typewriter" w:semiHidden="1" w:unhideWhenUsed="1"/>
-    <w:lsdException w:name="HTML Variable" w:semiHidden="1" w:unhideWhenUsed="1"/>
-    <w:lsdException w:name="annotation subject" w:semiHidden="1" w:unhideWhenUsed="1"/>
-    <w:lsdException w:name="No List" w:semiHidden="1" w:unhideWhenUsed="1"/>
-    <w:lsdException w:name="Outline List 1" w:semiHidden="1" w:unhideWhenUsed="1"/>
-    <w:lsdException w:name="Outline List 2" w:semiHidden="1" w:unhideWhenUsed="1"/>
-    <w:lsdException w:name="Outline List 3" w:semiHidden="1" w:unhideWhenUsed="1"/>
-    <w:lsdException w:name="Table Simple 1" w:semiHidden="1" w:unhideWhenUsed="1"/>
-    <w:lsdException w:name="Table Simple 2" w:semiHidden="1" w:unhideWhenUsed="1"/>
-    <w:lsdException w:name="Table Simple 3" w:semiHidden="1" w:unhideWhenUsed="1"/>
-    <w:lsdException w:name="Table Classic 1" w:semiHidden="1" w:unhideWhenUsed="1"/>
-    <w:lsdException w:name="Table Classic 2" w:semiHidden="1" w:unhideWhenUsed="1"/>
-    <w:lsdException w:name="Table Classic 3" w:semiHidden="1" w:unhideWhenUsed="1"/>
-    <w:lsdException w:name="Table Classic 4" w:semiHidden="1" w:unhideWhenUsed="1"/>
-    <w:lsdException w:name="Table Colorful 1" w:semiHidden="1" w:unhideWhenUsed="1"/>
-    <w:lsdException w:name="Table Colorful 2" w:semiHidden="1" w:unhideWhenUsed="1"/>
-    <w:lsdException w:name="Table Colorful 3" w:semiHidden="1" w:unhideWhenUsed="1"/>
-    <w:lsdException w:name="Table Columns 1" w:semiHidden="1" w:unhideWhenUsed="1"/>
-    <w:lsdException w:name="Table Columns 2" w:semiHidden="1" w:unhideWhenUsed="1"/>
-    <w:lsdException w:name="Table Columns 3" w:semiHidden="1" w:unhideWhenUsed="1"/>
-    <w:lsdException w:name="Table Columns 4" w:semiHidden="1" w:unhideWhenUsed="1"/>
-    <w:lsdException w:name="Table Columns 5" w:semiHidden="1" w:unhideWhenUsed="1"/>
-    <w:lsdException w:name="Table Grid 1" w:semiHidden="1" w:unhideWhenUsed="1"/>
-    <w:lsdException w:name="Table Grid 2" w:semiHidden="1" w:unhideWhenUsed="1"/>
-    <w:lsdException w:name="Table Grid 3" w:semiHidden="1" w:unhideWhenUsed="1"/>
-    <w:lsdException w:name="Table Grid 4" w:semiHidden="1" w:unhideWhenUsed="1"/>
-    <w:lsdException w:name="Table Grid 5" w:semiHidden="1" w:unhideWhenUsed="1"/>
-    <w:lsdException w:name="Table Grid 6" w:semiHidden="1" w:unhideWhenUsed="1"/>
-    <w:lsdException w:name="Table Grid 7" w:semiHidden="1" w:unhideWhenUsed="1"/>
-    <w:lsdException w:name="Table Grid 8" w:semiHidden="1" w:unhideWhenUsed="1"/>
-    <w:lsdException w:name="Table List 1" w:semiHidden="1" w:unhideWhenUsed="1"/>
-    <w:lsdException w:name="Table List 2" w:semiHidden="1" w:unhideWhenUsed="1"/>
-    <w:lsdException w:name="Table List 3" w:semiHidden="1" w:unhideWhenUsed="1"/>
-    <w:lsdException w:name="Table List 4" w:semiHidden="1" w:unhideWhenUsed="1"/>
-    <w:lsdException w:name="Table List 5" w:semiHidden="1" w:unhideWhenUsed="1"/>
-    <w:lsdException w:name="Table List 6" w:semiHidden="1" w:unhideWhenUsed="1"/>
-    <w:lsdException w:name="Table List 7" w:semiHidden="1" w:unhideWhenUsed="1"/>
-    <w:lsdException w:name="Table List 8" w:semiHidden="1" w:unhideWhenUsed="1"/>
-    <w:lsdException w:name="Table 3D effects 1" w:semiHidden="1" w:unhideWhenUsed="1"/>
-    <w:lsdException w:name="Table 3D effects 2" w:semiHidden="1" w:unhideWhenUsed="1"/>
-    <w:lsdException w:name="Table 3D effects 3" w:semiHidden="1" w:unhideWhenUsed="1"/>
-    <w:lsdException w:name="Table Contemporary" w:semiHidden="1" w:unhideWhenUsed="1"/>
-    <w:lsdException w:name="Table Elegant" w:semiHidden="1" w:unhideWhenUsed="1"/>
-    <w:lsdException w:name="Table Professional" w:semiHidden="1" w:unhideWhenUsed="1"/>
-    <w:lsdException w:name="Table Subtle 1" w:semiHidden="1" w:unhideWhenUsed="1"/>
-    <w:lsdException w:name="Table Subtle 2" w:semiHidden="1" w:unhideWhenUsed="1"/>
-    <w:lsdException w:name="Table Web 1" w:semiHidden="1" w:unhideWhenUsed="1"/>
-    <w:lsdException w:name="Table Web 2" w:semiHidden="1" w:unhideWhenUsed="1"/>
-    <w:lsdException w:name="Balloon Text" w:semiHidden="1" w:unhideWhenUsed="1"/>
-    <w:lsdException w:name="Table Grid" w:uiPriority="39"/>
-    <w:lsdException w:name="Placeholder Text" w:semiHidden="1"/>
-    <w:lsdException w:name="No Spacing" w:uiPriority="1" w:qFormat="1"/>
-    <w:lsdException w:name="Light Shading" w:uiPriority="60"/>
-    <w:lsdException w:name="Light List" w:uiPriority="61"/>
-    <w:lsdException w:name="Light Grid" w:uiPriority="62"/>
-    <w:lsdException w:name="Medium Shading 1" w:uiPriority="63"/>
-    <w:lsdException w:name="Medium Shading 2" w:uiPriority="64"/>
-    <w:lsdException w:name="Medium List 1" w:uiPriority="65"/>
-    <w:lsdException w:name="Medium List 2" w:uiPriority="66"/>
-    <w:lsdException w:name="Medium Grid 1" w:uiPriority="67"/>
-    <w:lsdException w:name="Medium Grid 2" w:uiPriority="68"/>
-    <w:lsdException w:name="Medium Grid 3" w:uiPriority="69"/>
-    <w:lsdException w:name="Dark List" w:uiPriority="70"/>
-    <w:lsdException w:name="Colorful Shading" w:uiPriority="71"/>
-    <w:lsdException w:name="Colorful List" w:uiPriority="72"/>
-    <w:lsdException w:name="Colorful Grid" w:uiPriority="73"/>
-    <w:lsdException w:name="Light Shading Accent 1" w:uiPriority="60"/>
-    <w:lsdException w:name="Light List Accent 1" w:uiPriority="61"/>
-    <w:lsdException w:name="Light Grid Accent 1" w:uiPriority="62"/>
-    <w:lsdException w:name="Medium Shading 1 Accent 1" w:uiPriority="63"/>
-    <w:lsdException w:name="Medium Shading 2 Accent 1" w:uiPriority="64"/>
-    <w:lsdException w:name="Medium List 1 Accent 1" w:uiPriority="65"/>
-    <w:lsdException w:name="Revision" w:semiHidden="1"/>
-    <w:lsdException w:name="List Paragraph" w:uiPriority="34" w:qFormat="1"/>
-    <w:lsdException w:name="Quote" w:uiPriority="29" w:qFormat="1"/>
-    <w:lsdException w:name="Intense Quote" w:uiPriority="30" w:qFormat="1"/>
-    <w:lsdException w:name="Medium List 2 Accent 1" w:uiPriority="66"/>
-    <w:lsdException w:name="Medium Grid 1 Accent 1" w:uiPriority="67"/>
-    <w:lsdException w:name="Medium Grid 2 Accent 1" w:uiPriority="68"/>
-    <w:lsdException w:name="Medium Grid 3 Accent 1" w:uiPriority="69"/>
-    <w:lsdException w:name="Dark List Accent 1" w:uiPriority="70"/>
-    <w:lsdException w:name="Colorful Shading Accent 1" w:uiPriority="71"/>
-    <w:lsdException w:name="Colorful List Accent 1" w:uiPriority="72"/>
-    <w:lsdException w:name="Colorful Grid Accent 1" w:uiPriority="73"/>
-    <w:lsdException w:name="Light Shading Accent 2" w:uiPriority="60"/>
-    <w:lsdException w:name="Light List Accent 2" w:uiPriority="61"/>
-    <w:lsdException w:name="Light Grid Accent 2" w:uiPriority="62"/>
-    <w:lsdException w:name="Medium Shading 1 Accent 2" w:uiPriority="63"/>
-    <w:lsdException w:name="Medium Shading 2 Accent 2" w:uiPriority="64"/>
-    <w:lsdException w:name="Medium List 1 Accent 2" w:uiPriority="65"/>
-    <w:lsdException w:name="Medium List 2 Accent 2" w:uiPriority="66"/>
-    <w:lsdException w:name="Medium Grid 1 Accent 2" w:uiPriority="67"/>
-    <w:lsdException w:name="Medium Grid 2 Accent 2" w:uiPriority="68"/>
-    <w:lsdException w:name="Medium Grid 3 Accent 2" w:uiPriority="69"/>
-    <w:lsdException w:name="Dark List Accent 2" w:uiPriority="70"/>
-    <w:lsdException w:name="Colorful Shading Accent 2" w:uiPriority="71"/>
-    <w:lsdException w:name="Colorful List Accent 2" w:uiPriority="72"/>
-    <w:lsdException w:name="Colorful Grid Accent 2" w:uiPriority="73"/>
-    <w:lsdException w:name="Light Shading Accent 3" w:uiPriority="60"/>
-    <w:lsdException w:name="Light List Accent 3" w:uiPriority="61"/>
-    <w:lsdException w:name="Light Grid Accent 3" w:uiPriority="62"/>
-    <w:lsdException w:name="Medium Shading 1 Accent 3" w:uiPriority="63"/>
-    <w:lsdException w:name="Medium Shading 2 Accent 3" w:uiPriority="64"/>
-    <w:lsdException w:name="Medium List 1 Accent 3" w:uiPriority="65"/>
-    <w:lsdException w:name="Medium List 2 Accent 3" w:uiPriority="66"/>
-    <w:lsdException w:name="Medium Grid 1 Accent 3" w:uiPriority="67"/>
-    <w:lsdException w:name="Medium Grid 2 Accent 3" w:uiPriority="68"/>
-    <w:lsdException w:name="Medium Grid 3 Accent 3" w:uiPriority="69"/>
-    <w:lsdException w:name="Dark List Accent 3" w:uiPriority="70"/>
-    <w:lsdException w:name="Colorful Shading Accent 3" w:uiPriority="71"/>
-    <w:lsdException w:name="Colorful List Accent 3" w:uiPriority="72"/>
-    <w:lsdException w:name="Colorful Grid Accent 3" w:uiPriority="73"/>
-    <w:lsdException w:name="Light Shading Accent 4" w:uiPriority="60"/>
-    <w:lsdException w:name="Light List Accent 4" w:uiPriority="61"/>
-    <w:lsdException w:name="Light Grid Accent 4" w:uiPriority="62"/>
-    <w:lsdException w:name="Medium Shading 1 Accent 4" w:uiPriority="63"/>
-    <w:lsdException w:name="Medium Shading 2 Accent 4" w:uiPriority="64"/>
-    <w:lsdException w:name="Medium List 1 Accent 4" w:uiPriority="65"/>
-    <w:lsdException w:name="Medium List 2 Accent 4" w:uiPriority="66"/>
-    <w:lsdException w:name="Medium Grid 1 Accent 4" w:uiPriority="67"/>
-    <w:lsdException w:name="Medium Grid 2 Accent 4" w:uiPriority="68"/>
-    <w:lsdException w:name="Medium Grid 3 Accent 4" w:uiPriority="69"/>
-    <w:lsdException w:name="Dark List Accent 4" w:uiPriority="70"/>
-    <w:lsdException w:name="Colorful Shading Accent 4" w:uiPriority="71"/>
-    <w:lsdException w:name="Colorful List Accent 4" w:uiPriority="72"/>
-    <w:lsdException w:name="Colorful Grid Accent 4" w:uiPriority="73"/>
-    <w:lsdException w:name="Light Shading Accent 5" w:uiPriority="60"/>
-    <w:lsdException w:name="Light List Accent 5" w:uiPriority="61"/>
-    <w:lsdException w:name="Light Grid Accent 5" w:uiPriority="62"/>
-    <w:lsdException w:name="Medium Shading 1 Accent 5" w:uiPriority="63"/>
-    <w:lsdException w:name="Medium Shading 2 Accent 5" w:uiPriority="64"/>
-    <w:lsdException w:name="Medium List 1 Accent 5" w:uiPriority="65"/>
-    <w:lsdException w:name="Medium List 2 Accent 5" w:uiPriority="66"/>
-    <w:lsdException w:name="Medium Grid 1 Accent 5" w:uiPriority="67"/>
-    <w:lsdException w:name="Medium Grid 2 Accent 5" w:uiPriority="68"/>
-    <w:lsdException w:name="Medium Grid 3 Accent 5" w:uiPriority="69"/>
-    <w:lsdException w:name="Dark List Accent 5" w:uiPriority="70"/>
-    <w:lsdException w:name="Colorful Shading Accent 5" w:uiPriority="71"/>
-    <w:lsdException w:name="Colorful List Accent 5" w:uiPriority="72"/>
-    <w:lsdException w:name="Colorful Grid Accent 5" w:uiPriority="73"/>
-    <w:lsdException w:name="Light Shading Accent 6" w:uiPriority="60"/>
-    <w:lsdException w:name="Light List Accent 6" w:uiPriority="61"/>
-    <w:lsdException w:name="Light Grid Accent 6" w:uiPriority="62"/>
-    <w:lsdException w:name="Medium Shading 1 Accent 6" w:uiPriority="63"/>
-    <w:lsdException w:name="Medium Shading 2 Accent 6" w:uiPriority="64"/>
-    <w:lsdException w:name="Medium List 1 Accent 6" w:uiPriority="65"/>
-    <w:lsdException w:name="Medium List 2 Accent 6" w:uiPriority="66"/>
-    <w:lsdException w:name="Medium Grid 1 Accent 6" w:uiPriority="67"/>
-    <w:lsdException w:name="Medium Grid 2 Accent 6" w:uiPriority="68"/>
-    <w:lsdException w:name="Medium Grid 3 Accent 6" w:uiPriority="69"/>
-    <w:lsdException w:name="Dark List Accent 6" w:uiPriority="70"/>
-    <w:lsdException w:name="Colorful Shading Accent 6" w:uiPriority="71"/>
-    <w:lsdException w:name="Colorful List Accent 6" w:uiPriority="72"/>
-    <w:lsdException w:name="Colorful Grid Accent 6" w:uiPriority="73"/>
-    <w:lsdException w:name="Subtle Emphasis" w:uiPriority="19" w:qFormat="1"/>
-    <w:lsdException w:name="Intense Emphasis" w:uiPriority="21" w:qFormat="1"/>
-    <w:lsdException w:name="Subtle Reference" w:uiPriority="31" w:qFormat="1"/>
-    <w:lsdException w:name="Intense Reference" w:uiPriority="32" w:qFormat="1"/>
-    <w:lsdException w:name="Book Title" w:uiPriority="33" w:qFormat="1"/>
-    <w:lsdException w:name="Bibliography" w:semiHidden="1" w:uiPriority="37" w:unhideWhenUsed="1"/>
-    <w:lsdException w:name="TOC Heading" w:semiHidden="1" w:uiPriority="39" w:unhideWhenUsed="1" w:qFormat="1"/>
-    <w:lsdException w:name="Plain Table 1" w:uiPriority="41"/>
-    <w:lsdException w:name="Plain Table 2" w:uiPriority="42"/>
-    <w:lsdException w:name="Plain Table 3" w:uiPriority="43"/>
-    <w:lsdException w:name="Plain Table 4" w:uiPriority="44"/>
-    <w:lsdException w:name="Plain Table 5" w:uiPriority="45"/>
-    <w:lsdException w:name="Grid Table Light" w:uiPriority="40"/>
-    <w:lsdException w:name="Grid Table 1 Light" w:uiPriority="46"/>
-    <w:lsdException w:name="Grid Table 2" w:uiPriority="47"/>
-    <w:lsdException w:name="Grid Table 3" w:uiPriority="48"/>
-    <w:lsdException w:name="Grid Table 4" w:uiPriority="49"/>
-    <w:lsdException w:name="Grid Table 5 Dark" w:uiPriority="50"/>
-    <w:lsdException w:name="Grid Table 6 Colorful" w:uiPriority="51"/>
-    <w:lsdException w:name="Grid Table 7 Colorful" w:uiPriority="52"/>
-    <w:lsdException w:name="Grid Table 1 Light Accent 1" w:uiPriority="46"/>
-    <w:lsdException w:name="Grid Table 2 Accent 1" w:uiPriority="47"/>
-    <w:lsdException w:name="Grid Table 3 Accent 1" w:uiPriority="48"/>
-    <w:lsdException w:name="Grid Table 4 Accent 1" w:uiPriority="49"/>
-    <w:lsdException w:name="Grid Table 5 Dark Accent 1" w:uiPriority="50"/>
-    <w:lsdException w:name="Grid Table 6 Colorful Accent 1" w:uiPriority="51"/>
-    <w:lsdException w:name="Grid Table 7 Colorful Accent 1" w:uiPriority="52"/>
-    <w:lsdException w:name="Grid Table 1 Light Accent 2" w:uiPriority="46"/>
-    <w:lsdException w:name="Grid Table 2 Accent 2" w:uiPriority="47"/>
-    <w:lsdException w:name="Grid Table 3 Accent 2" w:uiPriority="48"/>
-    <w:lsdException w:name="Grid Table 4 Accent 2" w:uiPriority="49"/>
-    <w:lsdException w:name="Grid Table 5 Dark Accent 2" w:uiPriority="50"/>
-    <w:lsdException w:name="Grid Table 6 Colorful Accent 2" w:uiPriority="51"/>
-    <w:lsdException w:name="Grid Table 7 Colorful Accent 2" w:uiPriority="52"/>
-    <w:lsdException w:name="Grid Table 1 Light Accent 3" w:uiPriority="46"/>
-    <w:lsdException w:name="Grid Table 2 Accent 3" w:uiPriority="47"/>
-    <w:lsdException w:name="Grid Table 3 Accent 3" w:uiPriority="48"/>
-    <w:lsdException w:name="Grid Table 4 Accent 3" w:uiPriority="49"/>
-    <w:lsdException w:name="Grid Table 5 Dark Accent 3" w:uiPriority="50"/>
-    <w:lsdException w:name="Grid Table 6 Colorful Accent 3" w:uiPriority="51"/>
-    <w:lsdException w:name="Grid Table 7 Colorful Accent 3" w:uiPriority="52"/>
-    <w:lsdException w:name="Grid Table 1 Light Accent 4" w:uiPriority="46"/>
-    <w:lsdException w:name="Grid Table 2 Accent 4" w:uiPriority="47"/>
-    <w:lsdException w:name="Grid Table 3 Accent 4" w:uiPriority="48"/>
-    <w:lsdException w:name="Grid Table 4 Accent 4" w:uiPriority="49"/>
-    <w:lsdException w:name="Grid Table 5 Dark Accent 4" w:uiPriority="50"/>
-    <w:lsdException w:name="Grid Table 6 Colorful Accent 4" w:uiPriority="51"/>
-    <w:lsdException w:name="Grid Table 7 Colorful Accent 4" w:uiPriority="52"/>
-    <w:lsdException w:name="Grid Table 1 Light Accent 5" w:uiPriority="46"/>
-    <w:lsdException w:name="Grid Table 2 Accent 5" w:uiPriority="47"/>
-    <w:lsdException w:name="Grid Table 3 Accent 5" w:uiPriority="48"/>
-    <w:lsdException w:name="Grid Table 4 Accent 5" w:uiPriority="49"/>
-    <w:lsdException w:name="Grid Table 5 Dark Accent 5" w:uiPriority="50"/>
-    <w:lsdException w:name="Grid Table 6 Colorful Accent 5" w:uiPriority="51"/>
-    <w:lsdException w:name="Grid Table 7 Colorful Accent 5" w:uiPriority="52"/>
-    <w:lsdException w:name="Grid Table 1 Light Accent 6" w:uiPriority="46"/>
-    <w:lsdException w:name="Grid Table 2 Accent 6" w:uiPriority="47"/>
-    <w:lsdException w:name="Grid Table 3 Accent 6" w:uiPriority="48"/>
-    <w:lsdException w:name="Grid Table 4 Accent 6" w:uiPriority="49"/>
-    <w:lsdException w:name="Grid Table 5 Dark Accent 6" w:uiPriority="50"/>
-    <w:lsdException w:name="Grid Table 6 Colorful Accent 6" w:uiPriority="51"/>
-    <w:lsdException w:name="Grid Table 7 Colorful Accent 6" w:uiPriority="52"/>
-    <w:lsdException w:name="List Table 1 Light" w:uiPriority="46"/>
-    <w:lsdException w:name="List Table 2" w:uiPriority="47"/>
-    <w:lsdException w:name="List Table 3" w:uiPriority="48"/>
-    <w:lsdException w:name="List Table 4" w:uiPriority="49"/>
-    <w:lsdException w:name="List Table 5 Dark" w:uiPriority="50"/>
-    <w:lsdException w:name="List Table 6 Colorful" w:uiPriority="51"/>
-    <w:lsdException w:name="List Table 7 Colorful" w:uiPriority="52"/>
-    <w:lsdException w:name="List Table 1 Light Accent 1" w:uiPriority="46"/>
-    <w:lsdException w:name="List Table 2 Accent 1" w:uiPriority="47"/>
-    <w:lsdException w:name="List Table 3 Accent 1" w:uiPriority="48"/>
-    <w:lsdException w:name="List Table 4 Accent 1" w:uiPriority="49"/>
-    <w:lsdException w:name="List Table 5 Dark Accent 1" w:uiPriority="50"/>
-    <w:lsdException w:name="List Table 6 Colorful Accent 1" w:uiPriority="51"/>
-    <w:lsdException w:name="List Table 7 Colorful Accent 1" w:uiPriority="52"/>
-    <w:lsdException w:name="List Table 1 Light Accent 2" w:uiPriority="46"/>
-    <w:lsdException w:name="List Table 2 Accent 2" w:uiPriority="47"/>
-    <w:lsdException w:name="List Table 3 Accent 2" w:uiPriority="48"/>
-    <w:lsdException w:name="List Table 4 Accent 2" w:uiPriority="49"/>
-    <w:lsdException w:name="List Table 5 Dark Accent 2" w:uiPriority="50"/>
-    <w:lsdException w:name="List Table 6 Colorful Accent 2" w:uiPriority="51"/>
-    <w:lsdException w:name="List Table 7 Colorful Accent 2" w:uiPriority="52"/>
-    <w:lsdException w:name="List Table 1 Light Accent 3" w:uiPriority="46"/>
-    <w:lsdException w:name="List Table 2 Accent 3" w:uiPriority="47"/>
-    <w:lsdException w:name="List Table 3 Accent 3" w:uiPriority="48"/>
-    <w:lsdException w:name="List Table 4 Accent 3" w:uiPriority="49"/>
-    <w:lsdException w:name="List Table 5 Dark Accent 3" w:uiPriority="50"/>
-    <w:lsdException w:name="List Table 6 Colorful Accent 3" w:uiPriority="51"/>
-    <w:lsdException w:name="List Table 7 Colorful Accent 3" w:uiPriority="52"/>
-    <w:lsdException w:name="List Table 1 Light Accent 4" w:uiPriority="46"/>
-    <w:lsdException w:name="List Table 2 Accent 4" w:uiPriority="47"/>
-    <w:lsdException w:name="List Table 3 Accent 4" w:uiPriority="48"/>
-    <w:lsdException w:name="List Table 4 Accent 4" w:uiPriority="49"/>
-    <w:lsdException w:name="List Table 5 Dark Accent 4" w:uiPriority="50"/>
-    <w:lsdException w:name="List Table 6 Colorful Accent 4" w:uiPriority="51"/>
-    <w:lsdException w:name="List Table 7 Colorful Accent 4" w:uiPriority="52"/>
-    <w:lsdException w:name="List Table 1 Light Accent 5" w:uiPriority="46"/>
-    <w:lsdException w:name="List Table 2 Accent 5" w:uiPriority="47"/>
-    <w:lsdException w:name="List Table 3 Accent 5" w:uiPriority="48"/>
-    <w:lsdException w:name="List Table 4 Accent 5" w:uiPriority="49"/>
-    <w:lsdException w:name="List Table 5 Dark Accent 5" w:uiPriority="50"/>
-    <w:lsdException w:name="List Table 6 Colorful Accent 5" w:uiPriority="51"/>
-    <w:lsdException w:name="List Table 7 Colorful Accent 5" w:uiPriority="52"/>
-    <w:lsdException w:name="List Table 1 Light Accent 6" w:uiPriority="46"/>
-    <w:lsdException w:name="List Table 2 Accent 6" w:uiPriority="47"/>
-    <w:lsdException w:name="List Table 3 Accent 6" w:uiPriority="48"/>
-    <w:lsdException w:name="List Table 4 Accent 6" w:uiPriority="49"/>
-    <w:lsdException w:name="List Table 5 Dark Accent 6" w:uiPriority="50"/>
-    <w:lsdException w:name="List Table 6 Colorful Accent 6" w:uiPriority="51"/>
-    <w:lsdException w:name="List Table 7 Colorful Accent 6" w:uiPriority="52"/>
-    <w:lsdException w:name="Mention" w:semiHidden="1" w:unhideWhenUsed="1"/>
+  <w:latentStyles w:defLockedState="0" w:defUIPriority="99" w:defSemiHidden="1" w:defUnhideWhenUsed="1" w:defQFormat="0" w:count="267">
+    <w:lsdException w:name="Normal" w:semiHidden="0" w:uiPriority="0" w:unhideWhenUsed="0" w:qFormat="1"/>
+    <w:lsdException w:name="heading 1" w:semiHidden="0" w:uiPriority="9" w:unhideWhenUsed="0" w:qFormat="1"/>
+    <w:lsdException w:name="heading 2" w:uiPriority="9" w:qFormat="1"/>
+    <w:lsdException w:name="heading 3" w:uiPriority="9" w:qFormat="1"/>
+    <w:lsdException w:name="heading 4" w:uiPriority="9" w:qFormat="1"/>
+    <w:lsdException w:name="heading 5" w:uiPriority="9" w:qFormat="1"/>
+    <w:lsdException w:name="heading 6" w:uiPriority="9" w:qFormat="1"/>
+    <w:lsdException w:name="heading 7" w:uiPriority="9" w:qFormat="1"/>
+    <w:lsdException w:name="heading 8" w:uiPriority="9" w:qFormat="1"/>
+    <w:lsdException w:name="heading 9" w:uiPriority="9" w:qFormat="1"/>
+    <w:lsdException w:name="toc 1" w:uiPriority="39"/>
+    <w:lsdException w:name="toc 2" w:uiPriority="39"/>
+    <w:lsdException w:name="toc 3" w:uiPriority="39"/>
+    <w:lsdException w:name="toc 4" w:uiPriority="39"/>
+    <w:lsdException w:name="toc 5" w:uiPriority="39"/>
+    <w:lsdException w:name="toc 6" w:uiPriority="39"/>
+    <w:lsdException w:name="toc 7" w:uiPriority="39"/>
+    <w:lsdException w:name="toc 8" w:uiPriority="39"/>
+    <w:lsdException w:name="toc 9" w:uiPriority="39"/>
+    <w:lsdException w:name="caption" w:uiPriority="35" w:qFormat="1"/>
+    <w:lsdException w:name="Title" w:semiHidden="0" w:uiPriority="10" w:unhideWhenUsed="0" w:qFormat="1"/>
+    <w:lsdException w:name="Default Paragraph Font" w:uiPriority="1"/>
+    <w:lsdException w:name="Subtitle" w:semiHidden="0" w:uiPriority="11" w:unhideWhenUsed="0" w:qFormat="1"/>
+    <w:lsdException w:name="Strong" w:semiHidden="0" w:uiPriority="22" w:unhideWhenUsed="0" w:qFormat="1"/>
+    <w:lsdException w:name="Emphasis" w:semiHidden="0" w:uiPriority="20" w:unhideWhenUsed="0" w:qFormat="1"/>
+    <w:lsdException w:name="Normal Table" w:semiHidden="0" w:unhideWhenUsed="0"/>
+    <w:lsdException w:name="Table Web 3" w:semiHidden="0" w:unhideWhenUsed="0"/>
+    <w:lsdException w:name="Table Grid" w:semiHidden="0" w:uiPriority="39" w:unhideWhenUsed="0"/>
+    <w:lsdException w:name="Table Theme" w:semiHidden="0" w:unhideWhenUsed="0"/>
+    <w:lsdException w:name="Placeholder Text" w:unhideWhenUsed="0"/>
+    <w:lsdException w:name="No Spacing" w:semiHidden="0" w:uiPriority="1" w:unhideWhenUsed="0" w:qFormat="1"/>
+    <w:lsdException w:name="Light Shading" w:semiHidden="0" w:uiPriority="60" w:unhideWhenUsed="0"/>
+    <w:lsdException w:name="Light List" w:semiHidden="0" w:uiPriority="61" w:unhideWhenUsed="0"/>
+    <w:lsdException w:name="Light Grid" w:semiHidden="0" w:uiPriority="62" w:unhideWhenUsed="0"/>
+    <w:lsdException w:name="Medium Shading 1" w:semiHidden="0" w:uiPriority="63" w:unhideWhenUsed="0"/>
+    <w:lsdException w:name="Medium Shading 2" w:semiHidden="0" w:uiPriority="64" w:unhideWhenUsed="0"/>
+    <w:lsdException w:name="Medium List 1" w:semiHidden="0" w:uiPriority="65" w:unhideWhenUsed="0"/>
+    <w:lsdException w:name="Medium List 2" w:semiHidden="0" w:uiPriority="66" w:unhideWhenUsed="0"/>
+    <w:lsdException w:name="Medium Grid 1" w:semiHidden="0" w:uiPriority="67" w:unhideWhenUsed="0"/>
+    <w:lsdException w:name="Medium Grid 2" w:semiHidden="0" w:uiPriority="68" w:unhideWhenUsed="0"/>
+    <w:lsdException w:name="Medium Grid 3" w:semiHidden="0" w:uiPriority="69" w:unhideWhenUsed="0"/>
+    <w:lsdException w:name="Dark List" w:semiHidden="0" w:uiPriority="70" w:unhideWhenUsed="0"/>
+    <w:lsdException w:name="Colorful Shading" w:semiHidden="0" w:uiPriority="71" w:unhideWhenUsed="0"/>
+    <w:lsdException w:name="Colorful List" w:semiHidden="0" w:uiPriority="72" w:unhideWhenUsed="0"/>
+    <w:lsdException w:name="Colorful Grid" w:semiHidden="0" w:uiPriority="73" w:unhideWhenUsed="0"/>
+    <w:lsdException w:name="Light Shading Accent 1" w:semiHidden="0" w:uiPriority="60" w:unhideWhenUsed="0"/>
+    <w:lsdException w:name="Light List Accent 1" w:semiHidden="0" w:uiPriority="61" w:unhideWhenUsed="0"/>
+    <w:lsdException w:name="Light Grid Accent 1" w:semiHidden="0" w:uiPriority="62" w:unhideWhenUsed="0"/>
+    <w:lsdException w:name="Medium Shading 1 Accent 1" w:semiHidden="0" w:uiPriority="63" w:unhideWhenUsed="0"/>
+    <w:lsdException w:name="Medium Shading 2 Accent 1" w:semiHidden="0" w:uiPriority="64" w:unhideWhenUsed="0"/>
+    <w:lsdException w:name="Medium List 1 Accent 1" w:semiHidden="0" w:uiPriority="65" w:unhideWhenUsed="0"/>
+    <w:lsdException w:name="Revision" w:unhideWhenUsed="0"/>
+    <w:lsdException w:name="List Paragraph" w:semiHidden="0" w:uiPriority="34" w:unhideWhenUsed="0" w:qFormat="1"/>
+    <w:lsdException w:name="Quote" w:semiHidden="0" w:uiPriority="29" w:unhideWhenUsed="0" w:qFormat="1"/>
+    <w:lsdException w:name="Intense Quote" w:semiHidden="0" w:uiPriority="30" w:unhideWhenUsed="0" w:qFormat="1"/>
+    <w:lsdException w:name="Medium List 2 Accent 1" w:semiHidden="0" w:uiPriority="66" w:unhideWhenUsed="0"/>
+    <w:lsdException w:name="Medium Grid 1 Accent 1" w:semiHidden="0" w:uiPriority="67" w:unhideWhenUsed="0"/>
+    <w:lsdException w:name="Medium Grid 2 Accent 1" w:semiHidden="0" w:uiPriority="68" w:unhideWhenUsed="0"/>
+    <w:lsdException w:name="Medium Grid 3 Accent 1" w:semiHidden="0" w:uiPriority="69" w:unhideWhenUsed="0"/>
+    <w:lsdException w:name="Dark List Accent 1" w:semiHidden="0" w:uiPriority="70" w:unhideWhenUsed="0"/>
+    <w:lsdException w:name="Colorful Shading Accent 1" w:semiHidden="0" w:uiPriority="71" w:unhideWhenUsed="0"/>
+    <w:lsdException w:name="Colorful List Accent 1" w:semiHidden="0" w:uiPriority="72" w:unhideWhenUsed="0"/>
+    <w:lsdException w:name="Colorful Grid Accent 1" w:semiHidden="0" w:uiPriority="73" w:unhideWhenUsed="0"/>
+    <w:lsdException w:name="Light Shading Accent 2" w:semiHidden="0" w:uiPriority="60" w:unhideWhenUsed="0"/>
+    <w:lsdException w:name="Light List Accent 2" w:semiHidden="0" w:uiPriority="61" w:unhideWhenUsed="0"/>
+    <w:lsdException w:name="Light Grid Accent 2" w:semiHidden="0" w:uiPriority="62" w:unhideWhenUsed="0"/>
+    <w:lsdException w:name="Medium Shading 1 Accent 2" w:semiHidden="0" w:uiPriority="63" w:unhideWhenUsed="0"/>
+    <w:lsdException w:name="Medium Shading 2 Accent 2" w:semiHidden="0" w:uiPriority="64" w:unhideWhenUsed="0"/>
+    <w:lsdException w:name="Medium List 1 Accent 2" w:semiHidden="0" w:uiPriority="65" w:unhideWhenUsed="0"/>
+    <w:lsdException w:name="Medium List 2 Accent 2" w:semiHidden="0" w:uiPriority="66" w:unhideWhenUsed="0"/>
+    <w:lsdException w:name="Medium Grid 1 Accent 2" w:semiHidden="0" w:uiPriority="67" w:unhideWhenUsed="0"/>
+    <w:lsdException w:name="Medium Grid 2 Accent 2" w:semiHidden="0" w:uiPriority="68" w:unhideWhenUsed="0"/>
+    <w:lsdException w:name="Medium Grid 3 Accent 2" w:semiHidden="0" w:uiPriority="69" w:unhideWhenUsed="0"/>
+    <w:lsdException w:name="Dark List Accent 2" w:semiHidden="0" w:uiPriority="70" w:unhideWhenUsed="0"/>
+    <w:lsdException w:name="Colorful Shading Accent 2" w:semiHidden="0" w:uiPriority="71" w:unhideWhenUsed="0"/>
+    <w:lsdException w:name="Colorful List Accent 2" w:semiHidden="0" w:uiPriority="72" w:unhideWhenUsed="0"/>
+    <w:lsdException w:name="Colorful Grid Accent 2" w:semiHidden="0" w:uiPriority="73" w:unhideWhenUsed="0"/>
+    <w:lsdException w:name="Light Shading Accent 3" w:semiHidden="0" w:uiPriority="60" w:unhideWhenUsed="0"/>
+    <w:lsdException w:name="Light List Accent 3" w:semiHidden="0" w:uiPriority="61" w:unhideWhenUsed="0"/>
+    <w:lsdException w:name="Light Grid Accent 3" w:semiHidden="0" w:uiPriority="62" w:unhideWhenUsed="0"/>
+    <w:lsdException w:name="Medium Shading 1 Accent 3" w:semiHidden="0" w:uiPriority="63" w:unhideWhenUsed="0"/>
+    <w:lsdException w:name="Medium Shading 2 Accent 3" w:semiHidden="0" w:uiPriority="64" w:unhideWhenUsed="0"/>
+    <w:lsdException w:name="Medium List 1 Accent 3" w:semiHidden="0" w:uiPriority="65" w:unhideWhenUsed="0"/>
+    <w:lsdException w:name="Medium List 2 Accent 3" w:semiHidden="0" w:uiPriority="66" w:unhideWhenUsed="0"/>
+    <w:lsdException w:name="Medium Grid 1 Accent 3" w:semiHidden="0" w:uiPriority="67" w:unhideWhenUsed="0"/>
+    <w:lsdException w:name="Medium Grid 2 Accent 3" w:semiHidden="0" w:uiPriority="68" w:unhideWhenUsed="0"/>
+    <w:lsdException w:name="Medium Grid 3 Accent 3" w:semiHidden="0" w:uiPriority="69" w:unhideWhenUsed="0"/>
+    <w:lsdException w:name="Dark List Accent 3" w:semiHidden="0" w:uiPriority="70" w:unhideWhenUsed="0"/>
+    <w:lsdException w:name="Colorful Shading Accent 3" w:semiHidden="0" w:uiPriority="71" w:unhideWhenUsed="0"/>
+    <w:lsdException w:name="Colorful List Accent 3" w:semiHidden="0" w:uiPriority="72" w:unhideWhenUsed="0"/>
+    <w:lsdException w:name="Colorful Grid Accent 3" w:semiHidden="0" w:uiPriority="73" w:unhideWhenUsed="0"/>
+    <w:lsdException w:name="Light Shading Accent 4" w:semiHidden="0" w:uiPriority="60" w:unhideWhenUsed="0"/>
+    <w:lsdException w:name="Light List Accent 4" w:semiHidden="0" w:uiPriority="61" w:unhideWhenUsed="0"/>
+    <w:lsdException w:name="Light Grid Accent 4" w:semiHidden="0" w:uiPriority="62" w:unhideWhenUsed="0"/>
+    <w:lsdException w:name="Medium Shading 1 Accent 4" w:semiHidden="0" w:uiPriority="63" w:unhideWhenUsed="0"/>
+    <w:lsdException w:name="Medium Shading 2 Accent 4" w:semiHidden="0" w:uiPriority="64" w:unhideWhenUsed="0"/>
+    <w:lsdException w:name="Medium List 1 Accent 4" w:semiHidden="0" w:uiPriority="65" w:unhideWhenUsed="0"/>
+    <w:lsdException w:name="Medium List 2 Accent 4" w:semiHidden="0" w:uiPriority="66" w:unhideWhenUsed="0"/>
+    <w:lsdException w:name="Medium Grid 1 Accent 4" w:semiHidden="0" w:uiPriority="67" w:unhideWhenUsed="0"/>
+    <w:lsdException w:name="Medium Grid 2 Accent 4" w:semiHidden="0" w:uiPriority="68" w:unhideWhenUsed="0"/>
+    <w:lsdException w:name="Medium Grid 3 Accent 4" w:semiHidden="0" w:uiPriority="69" w:unhideWhenUsed="0"/>
+    <w:lsdException w:name="Dark List Accent 4" w:semiHidden="0" w:uiPriority="70" w:unhideWhenUsed="0"/>
+    <w:lsdException w:name="Colorful Shading Accent 4" w:semiHidden="0" w:uiPriority="71" w:unhideWhenUsed="0"/>
+    <w:lsdException w:name="Colorful List Accent 4" w:semiHidden="0" w:uiPriority="72" w:unhideWhenUsed="0"/>
+    <w:lsdException w:name="Colorful Grid Accent 4" w:semiHidden="0" w:uiPriority="73" w:unhideWhenUsed="0"/>
+    <w:lsdException w:name="Light Shading Accent 5" w:semiHidden="0" w:uiPriority="60" w:unhideWhenUsed="0"/>
+    <w:lsdException w:name="Light List Accent 5" w:semiHidden="0" w:uiPriority="61" w:unhideWhenUsed="0"/>
+    <w:lsdException w:name="Light Grid Accent 5" w:semiHidden="0" w:uiPriority="62" w:unhideWhenUsed="0"/>
+    <w:lsdException w:name="Medium Shading 1 Accent 5" w:semiHidden="0" w:uiPriority="63" w:unhideWhenUsed="0"/>
+    <w:lsdException w:name="Medium Shading 2 Accent 5" w:semiHidden="0" w:uiPriority="64" w:unhideWhenUsed="0"/>
+    <w:lsdException w:name="Medium List 1 Accent 5" w:semiHidden="0" w:uiPriority="65" w:unhideWhenUsed="0"/>
+    <w:lsdException w:name="Medium List 2 Accent 5" w:semiHidden="0" w:uiPriority="66" w:unhideWhenUsed="0"/>
+    <w:lsdException w:name="Medium Grid 1 Accent 5" w:semiHidden="0" w:uiPriority="67" w:unhideWhenUsed="0"/>
+    <w:lsdException w:name="Medium Grid 2 Accent 5" w:semiHidden="0" w:uiPriority="68" w:unhideWhenUsed="0"/>
+    <w:lsdException w:name="Medium Grid 3 Accent 5" w:semiHidden="0" w:uiPriority="69" w:unhideWhenUsed="0"/>
+    <w:lsdException w:name="Dark List Accent 5" w:semiHidden="0" w:uiPriority="70" w:unhideWhenUsed="0"/>
+    <w:lsdException w:name="Colorful Shading Accent 5" w:semiHidden="0" w:uiPriority="71" w:unhideWhenUsed="0"/>
+    <w:lsdException w:name="Colorful List Accent 5" w:semiHidden="0" w:uiPriority="72" w:unhideWhenUsed="0"/>
+    <w:lsdException w:name="Colorful Grid Accent 5" w:semiHidden="0" w:uiPriority="73" w:unhideWhenUsed="0"/>
+    <w:lsdException w:name="Light Shading Accent 6" w:semiHidden="0" w:uiPriority="60" w:unhideWhenUsed="0"/>
+    <w:lsdException w:name="Light List Accent 6" w:semiHidden="0" w:uiPriority="61" w:unhideWhenUsed="0"/>
+    <w:lsdException w:name="Light Grid Accent 6" w:semiHidden="0" w:uiPriority="62" w:unhideWhenUsed="0"/>
+    <w:lsdException w:name="Medium Shading 1 Accent 6" w:semiHidden="0" w:uiPriority="63" w:unhideWhenUsed="0"/>
+    <w:lsdException w:name="Medium Shading 2 Accent 6" w:semiHidden="0" w:uiPriority="64" w:unhideWhenUsed="0"/>
+    <w:lsdException w:name="Medium List 1 Accent 6" w:semiHidden="0" w:uiPriority="65" w:unhideWhenUsed="0"/>
+    <w:lsdException w:name="Medium List 2 Accent 6" w:semiHidden="0" w:uiPriority="66" w:unhideWhenUsed="0"/>
+    <w:lsdException w:name="Medium Grid 1 Accent 6" w:semiHidden="0" w:uiPriority="67" w:unhideWhenUsed="0"/>
+    <w:lsdException w:name="Medium Grid 2 Accent 6" w:semiHidden="0" w:uiPriority="68" w:unhideWhenUsed="0"/>
+    <w:lsdException w:name="Medium Grid 3 Accent 6" w:semiHidden="0" w:uiPriority="69" w:unhideWhenUsed="0"/>
+    <w:lsdException w:name="Dark List Accent 6" w:semiHidden="0" w:uiPriority="70" w:unhideWhenUsed="0"/>
+    <w:lsdException w:name="Colorful Shading Accent 6" w:semiHidden="0" w:uiPriority="71" w:unhideWhenUsed="0"/>
+    <w:lsdException w:name="Colorful List Accent 6" w:semiHidden="0" w:uiPriority="72" w:unhideWhenUsed="0"/>
+    <w:lsdException w:name="Colorful Grid Accent 6" w:semiHidden="0" w:uiPriority="73" w:unhideWhenUsed="0"/>
+    <w:lsdException w:name="Subtle Emphasis" w:semiHidden="0" w:uiPriority="19" w:unhideWhenUsed="0" w:qFormat="1"/>
+    <w:lsdException w:name="Intense Emphasis" w:semiHidden="0" w:uiPriority="21" w:unhideWhenUsed="0" w:qFormat="1"/>
+    <w:lsdException w:name="Subtle Reference" w:semiHidden="0" w:uiPriority="31" w:unhideWhenUsed="0" w:qFormat="1"/>
+    <w:lsdException w:name="Intense Reference" w:semiHidden="0" w:uiPriority="32" w:unhideWhenUsed="0" w:qFormat="1"/>
+    <w:lsdException w:name="Book Title" w:semiHidden="0" w:uiPriority="33" w:unhideWhenUsed="0" w:qFormat="1"/>
+    <w:lsdException w:name="Bibliography" w:uiPriority="37"/>
+    <w:lsdException w:name="TOC Heading" w:uiPriority="39" w:qFormat="1"/>
   </w:latentStyles>
   <w:style w:type="paragraph" w:default="1" w:styleId="Normal">
     <w:name w:val="Normal"/>
     <w:qFormat/>
+    <w:rsid w:val="002A6CA5"/>
   </w:style>
   <w:style w:type="character" w:default="1" w:styleId="DefaultParagraphFont">
     <w:name w:val="Default Paragraph Font"/>
@@ -1327,6 +1127,7 @@
     <w:uiPriority w:val="99"/>
     <w:semiHidden/>
     <w:unhideWhenUsed/>
+    <w:qFormat/>
     <w:tblPr>
       <w:tblInd w:w="0" w:type="dxa"/>
       <w:tblCellMar>
@@ -1389,7 +1190,7 @@
     </a:clrScheme>
     <a:fontScheme name="Office">
       <a:majorFont>
-        <a:latin typeface="Calibri Light" panose="020F0302020204030204"/>
+        <a:latin typeface="Calibri Light"/>
         <a:ea typeface=""/>
         <a:cs typeface=""/>
         <a:font script="Jpan" typeface="ＭＳ ゴシック"/>
@@ -1424,7 +1225,7 @@
         <a:font script="Geor" typeface="Sylfaen"/>
       </a:majorFont>
       <a:minorFont>
-        <a:latin typeface="Calibri" panose="020F0502020204030204"/>
+        <a:latin typeface="Calibri"/>
         <a:ea typeface=""/>
         <a:cs typeface=""/>
         <a:font script="Jpan" typeface="ＭＳ 明朝"/>
@@ -1601,7 +1402,7 @@
   <a:extraClrSchemeLst/>
   <a:extLst>
     <a:ext uri="{05A4C25C-085E-4340-85A3-A5531E510DB2}">
-      <thm15:themeFamily xmlns:thm15="http://schemas.microsoft.com/office/thememl/2012/main" name="Office Theme" id="{62F939B6-93AF-4DB8-9C6B-D6C7DFDC589F}" vid="{4A3C46E8-61CC-4603-A589-7422A47A8E4A}"/>
+      <thm15:themeFamily xmlns:thm15="http://schemas.microsoft.com/office/thememl/2012/main" xmlns="" name="Office Theme" id="{62F939B6-93AF-4DB8-9C6B-D6C7DFDC589F}" vid="{4A3C46E8-61CC-4603-A589-7422A47A8E4A}"/>
     </a:ext>
   </a:extLst>
 </a:theme>
@@ -1612,7 +1413,7 @@
 </file>
 
 <file path=customXml/itemProps1.xml><?xml version="1.0" encoding="utf-8"?>
-<ds:datastoreItem xmlns:ds="http://schemas.openxmlformats.org/officeDocument/2006/customXml" ds:itemID="{7F5363FE-A546-47A6-9EAA-073BF392829D}">
+<ds:datastoreItem xmlns:ds="http://schemas.openxmlformats.org/officeDocument/2006/customXml" ds:itemID="{7144F870-A351-49E9-AC62-3B0753E01BC5}">
   <ds:schemaRefs>
     <ds:schemaRef ds:uri="http://schemas.openxmlformats.org/officeDocument/2006/bibliography"/>
   </ds:schemaRefs>

--- a/CST2407.PROJECT_v3.docx
+++ b/CST2407.PROJECT_v3.docx
@@ -1,6 +1,6 @@
 
 <file path=word/document.xml><?xml version="1.0" encoding="utf-8"?>
-<w:document xmlns:wpc="http://schemas.microsoft.com/office/word/2010/wordprocessingCanvas" xmlns:mc="http://schemas.openxmlformats.org/markup-compatibility/2006" xmlns:o="urn:schemas-microsoft-com:office:office" xmlns:r="http://schemas.openxmlformats.org/officeDocument/2006/relationships" xmlns:m="http://schemas.openxmlformats.org/officeDocument/2006/math" xmlns:v="urn:schemas-microsoft-com:vml" xmlns:wp14="http://schemas.microsoft.com/office/word/2010/wordprocessingDrawing" xmlns:wp="http://schemas.openxmlformats.org/drawingml/2006/wordprocessingDrawing" xmlns:w10="urn:schemas-microsoft-com:office:word" xmlns:w="http://schemas.openxmlformats.org/wordprocessingml/2006/main" xmlns:w14="http://schemas.microsoft.com/office/word/2010/wordml" xmlns:wpg="http://schemas.microsoft.com/office/word/2010/wordprocessingGroup" xmlns:wpi="http://schemas.microsoft.com/office/word/2010/wordprocessingInk" xmlns:wne="http://schemas.microsoft.com/office/word/2006/wordml" xmlns:wps="http://schemas.microsoft.com/office/word/2010/wordprocessingShape" mc:Ignorable="w14 wp14">
+<w:document xmlns:ve="http://schemas.openxmlformats.org/markup-compatibility/2006" xmlns:o="urn:schemas-microsoft-com:office:office" xmlns:r="http://schemas.openxmlformats.org/officeDocument/2006/relationships" xmlns:m="http://schemas.openxmlformats.org/officeDocument/2006/math" xmlns:v="urn:schemas-microsoft-com:vml" xmlns:wp="http://schemas.openxmlformats.org/drawingml/2006/wordprocessingDrawing" xmlns:w10="urn:schemas-microsoft-com:office:word" xmlns:w="http://schemas.openxmlformats.org/wordprocessingml/2006/main" xmlns:wne="http://schemas.microsoft.com/office/word/2006/wordml">
   <w:body>
     <w:p>
       <w:pPr>
@@ -73,7 +73,25 @@
           <w:sz w:val="24"/>
           <w:szCs w:val="24"/>
         </w:rPr>
-        <w:t>with 5 locations (</w:t>
+        <w:t xml:space="preserve">with </w:t>
+      </w:r>
+      <w:proofErr w:type="gramStart"/>
+      <w:r>
+        <w:rPr>
+          <w:rFonts w:ascii="Garamond" w:hAnsi="Garamond"/>
+          <w:sz w:val="24"/>
+          <w:szCs w:val="24"/>
+        </w:rPr>
+        <w:t>5</w:t>
+      </w:r>
+      <w:proofErr w:type="gramEnd"/>
+      <w:r>
+        <w:rPr>
+          <w:rFonts w:ascii="Garamond" w:hAnsi="Garamond"/>
+          <w:sz w:val="24"/>
+          <w:szCs w:val="24"/>
+        </w:rPr>
+        <w:t xml:space="preserve"> locations (</w:t>
       </w:r>
       <w:r>
         <w:rPr>
@@ -115,7 +133,31 @@
           <w:sz w:val="24"/>
           <w:szCs w:val="24"/>
         </w:rPr>
-        <w:t>employees. They create, sell, and maintain programs</w:t>
+        <w:t>employees.</w:t>
+      </w:r>
+      <w:r>
+        <w:rPr>
+          <w:rFonts w:ascii="Garamond" w:hAnsi="Garamond"/>
+          <w:sz w:val="24"/>
+          <w:szCs w:val="24"/>
+        </w:rPr>
+        <w:t xml:space="preserve"> Their Gross annual revenue has hovered around </w:t>
+      </w:r>
+      <w:r>
+        <w:rPr>
+          <w:rFonts w:ascii="Garamond" w:hAnsi="Garamond"/>
+          <w:sz w:val="24"/>
+          <w:szCs w:val="24"/>
+        </w:rPr>
+        <w:t>4 million.</w:t>
+      </w:r>
+      <w:r>
+        <w:rPr>
+          <w:rFonts w:ascii="Garamond" w:hAnsi="Garamond"/>
+          <w:sz w:val="24"/>
+          <w:szCs w:val="24"/>
+        </w:rPr>
+        <w:t xml:space="preserve"> They create, sell, and maintain programs</w:t>
       </w:r>
       <w:r>
         <w:rPr>
@@ -155,8 +197,34 @@
           <w:sz w:val="24"/>
           <w:szCs w:val="24"/>
         </w:rPr>
-        <w:t>These are the main transactions that drive the company’s operations. Each transaction can occur hundreds of times a day.</w:t>
-      </w:r>
+        <w:t>These are the main transactions that drive the company’s operations. Each tr</w:t>
+      </w:r>
+      <w:r>
+        <w:rPr>
+          <w:rFonts w:ascii="Garamond" w:hAnsi="Garamond"/>
+          <w:sz w:val="24"/>
+          <w:szCs w:val="24"/>
+        </w:rPr>
+        <w:t>ansaction can occurs, on average 150 times a day</w:t>
+      </w:r>
+      <w:proofErr w:type="gramStart"/>
+      <w:r>
+        <w:rPr>
+          <w:rFonts w:ascii="Garamond" w:hAnsi="Garamond"/>
+          <w:sz w:val="24"/>
+          <w:szCs w:val="24"/>
+        </w:rPr>
+        <w:t>.</w:t>
+      </w:r>
+      <w:r>
+        <w:rPr>
+          <w:rFonts w:ascii="Garamond" w:hAnsi="Garamond"/>
+          <w:sz w:val="24"/>
+          <w:szCs w:val="24"/>
+        </w:rPr>
+        <w:t>.</w:t>
+      </w:r>
+      <w:proofErr w:type="gramEnd"/>
       <w:r>
         <w:rPr>
           <w:rFonts w:ascii="Garamond" w:hAnsi="Garamond"/>
@@ -501,7 +569,41 @@
           <w:sz w:val="24"/>
           <w:szCs w:val="24"/>
         </w:rPr>
-        <w:t xml:space="preserve"> The system will prioritize popular data search requests made by suppliers, clients, and staff which will increase the company’s</w:t>
+        <w:t xml:space="preserve"> The system will prioritize popular data search requests made b</w:t>
+      </w:r>
+      <w:r>
+        <w:rPr>
+          <w:rFonts w:ascii="Garamond" w:hAnsi="Garamond"/>
+          <w:sz w:val="24"/>
+          <w:szCs w:val="24"/>
+        </w:rPr>
+        <w:t xml:space="preserve">y suppliers, clients, and staff. The new system will also utilize our data storage capabilities to save each type of </w:t>
+      </w:r>
+      <w:proofErr w:type="gramStart"/>
+      <w:r>
+        <w:rPr>
+          <w:rFonts w:ascii="Garamond" w:hAnsi="Garamond"/>
+          <w:sz w:val="24"/>
+          <w:szCs w:val="24"/>
+        </w:rPr>
+        <w:t>users</w:t>
+      </w:r>
+      <w:proofErr w:type="gramEnd"/>
+      <w:r>
+        <w:rPr>
+          <w:rFonts w:ascii="Garamond" w:hAnsi="Garamond"/>
+          <w:sz w:val="24"/>
+          <w:szCs w:val="24"/>
+        </w:rPr>
+        <w:t xml:space="preserve"> data and will include a login system. Both of </w:t>
+      </w:r>
+      <w:r>
+        <w:rPr>
+          <w:rFonts w:ascii="Garamond" w:hAnsi="Garamond"/>
+          <w:sz w:val="24"/>
+          <w:szCs w:val="24"/>
+        </w:rPr>
+        <w:t>which will increase the company’s</w:t>
       </w:r>
       <w:r>
         <w:rPr>
@@ -646,7 +748,23 @@
           <w:sz w:val="24"/>
           <w:szCs w:val="24"/>
         </w:rPr>
-        <w:t>: The new system will allow better communications between the Shipping branch and all other branches to better increase productivity. The branches will have a better ide</w:t>
+        <w:t xml:space="preserve">: </w:t>
+      </w:r>
+      <w:r>
+        <w:rPr>
+          <w:rFonts w:ascii="Garamond" w:hAnsi="Garamond"/>
+          <w:sz w:val="24"/>
+          <w:szCs w:val="24"/>
+        </w:rPr>
+        <w:t>With the current system, our employees have to call the Shipping branch in order to inquire about products that have been ordered as Shipping’s system is disconnected with the system throughout the company. The ne</w:t>
+      </w:r>
+      <w:r>
+        <w:rPr>
+          <w:rFonts w:ascii="Garamond" w:hAnsi="Garamond"/>
+          <w:sz w:val="24"/>
+          <w:szCs w:val="24"/>
+        </w:rPr>
+        <w:t>w system will allow better communications between the Shipping branch and all other branches to better increase productivity. The branches will have a better ide</w:t>
       </w:r>
       <w:r>
         <w:rPr>
@@ -674,29 +792,95 @@
           <w:szCs w:val="24"/>
         </w:rPr>
       </w:pPr>
-      <w:r>
-        <w:rPr>
-          <w:rFonts w:ascii="Garamond" w:hAnsi="Garamond"/>
-          <w:sz w:val="24"/>
-          <w:szCs w:val="24"/>
-        </w:rPr>
-        <w:t>2: The upgrades to the system will also allow the employees of the company easier access to the client</w:t>
-      </w:r>
-      <w:r>
-        <w:rPr>
-          <w:rFonts w:ascii="Garamond" w:hAnsi="Garamond"/>
-          <w:sz w:val="24"/>
-          <w:szCs w:val="24"/>
-        </w:rPr>
-        <w:t>’</w:t>
-      </w:r>
-      <w:r>
-        <w:rPr>
-          <w:rFonts w:ascii="Garamond" w:hAnsi="Garamond"/>
-          <w:sz w:val="24"/>
-          <w:szCs w:val="24"/>
-        </w:rPr>
-        <w:t>s systems and data which will increase customer relations as less time will be spent waiting for the information.</w:t>
+      <w:proofErr w:type="gramStart"/>
+      <w:r>
+        <w:rPr>
+          <w:rFonts w:ascii="Garamond" w:hAnsi="Garamond"/>
+          <w:sz w:val="24"/>
+          <w:szCs w:val="24"/>
+        </w:rPr>
+        <w:t>2</w:t>
+      </w:r>
+      <w:proofErr w:type="gramEnd"/>
+      <w:r>
+        <w:rPr>
+          <w:rFonts w:ascii="Garamond" w:hAnsi="Garamond"/>
+          <w:sz w:val="24"/>
+          <w:szCs w:val="24"/>
+        </w:rPr>
+        <w:t xml:space="preserve">: </w:t>
+      </w:r>
+      <w:r>
+        <w:rPr>
+          <w:rFonts w:ascii="Garamond" w:hAnsi="Garamond"/>
+          <w:sz w:val="24"/>
+          <w:szCs w:val="24"/>
+        </w:rPr>
+        <w:t>With the current system, clients have to schedu</w:t>
+      </w:r>
+      <w:r>
+        <w:rPr>
+          <w:rFonts w:ascii="Garamond" w:hAnsi="Garamond"/>
+          <w:sz w:val="24"/>
+          <w:szCs w:val="24"/>
+        </w:rPr>
+        <w:t>le updates on the p</w:t>
+      </w:r>
+      <w:r>
+        <w:rPr>
+          <w:rFonts w:ascii="Garamond" w:hAnsi="Garamond"/>
+          <w:sz w:val="24"/>
+          <w:szCs w:val="24"/>
+        </w:rPr>
+        <w:t>rojects that Apollo Systems has</w:t>
+      </w:r>
+      <w:r>
+        <w:rPr>
+          <w:rFonts w:ascii="Garamond" w:hAnsi="Garamond"/>
+          <w:sz w:val="24"/>
+          <w:szCs w:val="24"/>
+        </w:rPr>
+        <w:t xml:space="preserve"> in progress. </w:t>
+      </w:r>
+      <w:r>
+        <w:rPr>
+          <w:rFonts w:ascii="Garamond" w:hAnsi="Garamond"/>
+          <w:sz w:val="24"/>
+          <w:szCs w:val="24"/>
+        </w:rPr>
+        <w:t xml:space="preserve">The upgrades to the system will also allow the employees of the company </w:t>
+      </w:r>
+      <w:r>
+        <w:rPr>
+          <w:rFonts w:ascii="Garamond" w:hAnsi="Garamond"/>
+          <w:sz w:val="24"/>
+          <w:szCs w:val="24"/>
+        </w:rPr>
+        <w:t xml:space="preserve">and client’s will have </w:t>
+      </w:r>
+      <w:r>
+        <w:rPr>
+          <w:rFonts w:ascii="Garamond" w:hAnsi="Garamond"/>
+          <w:sz w:val="24"/>
+          <w:szCs w:val="24"/>
+        </w:rPr>
+        <w:t>easier access to the client</w:t>
+      </w:r>
+      <w:r>
+        <w:rPr>
+          <w:rFonts w:ascii="Garamond" w:hAnsi="Garamond"/>
+          <w:sz w:val="24"/>
+          <w:szCs w:val="24"/>
+        </w:rPr>
+        <w:t>’s data w</w:t>
+      </w:r>
+      <w:r>
+        <w:rPr>
+          <w:rFonts w:ascii="Garamond" w:hAnsi="Garamond"/>
+          <w:sz w:val="24"/>
+          <w:szCs w:val="24"/>
+        </w:rPr>
+        <w:t>hich will increase customer relations as less time will be spent waiting for the information.</w:t>
       </w:r>
       <w:r>
         <w:rPr>
@@ -722,7 +906,33 @@
           <w:sz w:val="24"/>
           <w:szCs w:val="24"/>
         </w:rPr>
-        <w:t>3: We will have a better defined idea of our suppliers, how much they are charging, options in regards to which materials we can buy, and overall reliability of specific suppliers.</w:t>
+        <w:t>3</w:t>
+      </w:r>
+      <w:proofErr w:type="gramStart"/>
+      <w:r>
+        <w:rPr>
+          <w:rFonts w:ascii="Garamond" w:hAnsi="Garamond"/>
+          <w:sz w:val="24"/>
+          <w:szCs w:val="24"/>
+        </w:rPr>
+        <w:t>:</w:t>
+      </w:r>
+      <w:r>
+        <w:rPr>
+          <w:rFonts w:ascii="Garamond" w:hAnsi="Garamond"/>
+          <w:sz w:val="24"/>
+          <w:szCs w:val="24"/>
+        </w:rPr>
+        <w:t>With</w:t>
+      </w:r>
+      <w:proofErr w:type="gramEnd"/>
+      <w:r>
+        <w:rPr>
+          <w:rFonts w:ascii="Garamond" w:hAnsi="Garamond"/>
+          <w:sz w:val="24"/>
+          <w:szCs w:val="24"/>
+        </w:rPr>
+        <w:t xml:space="preserve"> the current system, Apollo Systems interaction with suppliers suffers due to the inadequate capabilities of the system.</w:t>
       </w:r>
       <w:r>
         <w:rPr>
@@ -738,6 +948,40 @@
           <w:sz w:val="24"/>
           <w:szCs w:val="24"/>
         </w:rPr>
+        <w:t xml:space="preserve">With the new system, </w:t>
+      </w:r>
+      <w:proofErr w:type="gramStart"/>
+      <w:r>
+        <w:rPr>
+          <w:rFonts w:ascii="Garamond" w:hAnsi="Garamond"/>
+          <w:sz w:val="24"/>
+          <w:szCs w:val="24"/>
+        </w:rPr>
+        <w:t>We</w:t>
+      </w:r>
+      <w:proofErr w:type="gramEnd"/>
+      <w:r>
+        <w:rPr>
+          <w:rFonts w:ascii="Garamond" w:hAnsi="Garamond"/>
+          <w:sz w:val="24"/>
+          <w:szCs w:val="24"/>
+        </w:rPr>
+        <w:t xml:space="preserve"> will have a better defined idea of our suppliers, how much they are charging, options in regards to which materials we can buy, and overall reliability of specific suppliers.</w:t>
+      </w:r>
+      <w:r>
+        <w:rPr>
+          <w:rFonts w:ascii="Garamond" w:hAnsi="Garamond"/>
+          <w:sz w:val="24"/>
+          <w:szCs w:val="24"/>
+        </w:rPr>
+        <w:t xml:space="preserve"> </w:t>
+      </w:r>
+      <w:r>
+        <w:rPr>
+          <w:rFonts w:ascii="Garamond" w:hAnsi="Garamond"/>
+          <w:sz w:val="24"/>
+          <w:szCs w:val="24"/>
+        </w:rPr>
         <w:t xml:space="preserve">With this, we want to cut back on order times by 25%. </w:t>
       </w:r>
     </w:p>
@@ -750,78 +994,24 @@
           <w:szCs w:val="24"/>
         </w:rPr>
       </w:pPr>
-      <w:r>
-        <w:rPr>
-          <w:rFonts w:ascii="Garamond" w:hAnsi="Garamond"/>
-          <w:sz w:val="24"/>
-          <w:szCs w:val="24"/>
-        </w:rPr>
-        <w:t>4:</w:t>
-      </w:r>
-      <w:r>
-        <w:rPr>
-          <w:rFonts w:ascii="Garamond" w:hAnsi="Garamond"/>
-          <w:sz w:val="24"/>
-          <w:szCs w:val="24"/>
-        </w:rPr>
-        <w:t xml:space="preserve"> Due to the system speed increase, we should have overall better productivity. We want </w:t>
-      </w:r>
-      <w:r>
-        <w:rPr>
-          <w:rFonts w:ascii="Garamond" w:hAnsi="Garamond"/>
-          <w:sz w:val="24"/>
-          <w:szCs w:val="24"/>
-        </w:rPr>
-        <w:t>transactions to be increased 2x.</w:t>
-      </w:r>
-    </w:p>
-    <w:p>
-      <w:pPr>
-        <w:spacing w:before="100" w:beforeAutospacing="1" w:after="100" w:afterAutospacing="1" w:line="360" w:lineRule="auto"/>
-        <w:rPr>
-          <w:rFonts w:ascii="Garamond" w:hAnsi="Garamond"/>
-          <w:sz w:val="24"/>
-          <w:szCs w:val="24"/>
-        </w:rPr>
-      </w:pPr>
-      <w:r>
-        <w:rPr>
-          <w:rFonts w:ascii="Garamond" w:hAnsi="Garamond"/>
-          <w:sz w:val="24"/>
-          <w:szCs w:val="24"/>
-        </w:rPr>
-        <w:t>5: Also due to the new system, our employee should be able to access and process the information inside our data archives. We want trend analysis time to be cut down by 35%.</w:t>
-      </w:r>
-    </w:p>
-    <w:p>
-      <w:pPr>
-        <w:spacing w:before="100" w:beforeAutospacing="1" w:after="100" w:afterAutospacing="1" w:line="360" w:lineRule="auto"/>
-        <w:rPr>
-          <w:rFonts w:ascii="Garamond" w:hAnsi="Garamond"/>
-          <w:sz w:val="24"/>
-          <w:szCs w:val="24"/>
-        </w:rPr>
-      </w:pPr>
-    </w:p>
-    <w:p>
-      <w:pPr>
-        <w:spacing w:before="100" w:beforeAutospacing="1" w:after="100" w:afterAutospacing="1" w:line="360" w:lineRule="auto"/>
-        <w:rPr>
-          <w:rFonts w:ascii="Garamond" w:hAnsi="Garamond"/>
-          <w:sz w:val="24"/>
-          <w:szCs w:val="24"/>
-        </w:rPr>
-      </w:pPr>
-    </w:p>
-    <w:p>
-      <w:pPr>
-        <w:spacing w:before="100" w:beforeAutospacing="1" w:after="100" w:afterAutospacing="1" w:line="360" w:lineRule="auto"/>
-        <w:rPr>
-          <w:rFonts w:ascii="Garamond" w:hAnsi="Garamond"/>
-          <w:sz w:val="24"/>
-          <w:szCs w:val="24"/>
-        </w:rPr>
-      </w:pPr>
+      <w:proofErr w:type="gramStart"/>
+      <w:r>
+        <w:rPr>
+          <w:rFonts w:ascii="Garamond" w:hAnsi="Garamond"/>
+          <w:sz w:val="24"/>
+          <w:szCs w:val="24"/>
+        </w:rPr>
+        <w:t>4</w:t>
+      </w:r>
+      <w:proofErr w:type="gramEnd"/>
+      <w:r>
+        <w:rPr>
+          <w:rFonts w:ascii="Garamond" w:hAnsi="Garamond"/>
+          <w:sz w:val="24"/>
+          <w:szCs w:val="24"/>
+        </w:rPr>
+        <w:t>:</w:t>
+      </w:r>
       <w:r>
         <w:rPr>
           <w:rFonts w:ascii="Garamond" w:hAnsi="Garamond"/>
@@ -830,86 +1020,134 @@
         </w:rPr>
         <w:t xml:space="preserve"> </w:t>
       </w:r>
-    </w:p>
-    <w:p>
-      <w:pPr>
-        <w:spacing w:before="100" w:beforeAutospacing="1" w:after="100" w:afterAutospacing="1" w:line="360" w:lineRule="auto"/>
-        <w:rPr>
-          <w:rFonts w:ascii="Garamond" w:hAnsi="Garamond"/>
-          <w:sz w:val="24"/>
-          <w:szCs w:val="24"/>
-        </w:rPr>
-      </w:pPr>
-    </w:p>
-    <w:p>
-      <w:pPr>
-        <w:spacing w:before="100" w:beforeAutospacing="1" w:after="100" w:afterAutospacing="1" w:line="360" w:lineRule="auto"/>
-        <w:rPr>
-          <w:rFonts w:ascii="Garamond" w:hAnsi="Garamond"/>
-          <w:sz w:val="24"/>
-          <w:szCs w:val="24"/>
-        </w:rPr>
-      </w:pPr>
-    </w:p>
-    <w:p>
-      <w:pPr>
-        <w:spacing w:before="100" w:beforeAutospacing="1" w:after="100" w:afterAutospacing="1" w:line="360" w:lineRule="auto"/>
-        <w:rPr>
-          <w:rFonts w:ascii="Garamond" w:hAnsi="Garamond"/>
-          <w:sz w:val="24"/>
-          <w:szCs w:val="24"/>
-        </w:rPr>
-      </w:pPr>
-    </w:p>
-    <w:p>
-      <w:pPr>
-        <w:spacing w:before="100" w:beforeAutospacing="1" w:after="100" w:afterAutospacing="1" w:line="360" w:lineRule="auto"/>
-        <w:rPr>
-          <w:rFonts w:ascii="Garamond" w:hAnsi="Garamond"/>
-          <w:sz w:val="24"/>
-          <w:szCs w:val="24"/>
-        </w:rPr>
-      </w:pPr>
-    </w:p>
-    <w:p>
-      <w:pPr>
-        <w:spacing w:before="100" w:beforeAutospacing="1" w:after="100" w:afterAutospacing="1" w:line="360" w:lineRule="auto"/>
-        <w:rPr>
-          <w:rFonts w:ascii="Garamond" w:hAnsi="Garamond"/>
-          <w:sz w:val="24"/>
-          <w:szCs w:val="24"/>
-        </w:rPr>
-      </w:pPr>
-    </w:p>
-    <w:p>
-      <w:pPr>
-        <w:spacing w:before="100" w:beforeAutospacing="1" w:after="100" w:afterAutospacing="1" w:line="360" w:lineRule="auto"/>
-        <w:rPr>
-          <w:rFonts w:ascii="Garamond" w:hAnsi="Garamond"/>
-          <w:sz w:val="24"/>
-          <w:szCs w:val="24"/>
-        </w:rPr>
-      </w:pPr>
-    </w:p>
-    <w:p>
-      <w:pPr>
-        <w:spacing w:before="100" w:beforeAutospacing="1" w:after="100" w:afterAutospacing="1" w:line="360" w:lineRule="auto"/>
-        <w:rPr>
-          <w:rFonts w:ascii="Garamond" w:hAnsi="Garamond"/>
-          <w:sz w:val="24"/>
-          <w:szCs w:val="24"/>
-        </w:rPr>
-      </w:pPr>
-    </w:p>
-    <w:p>
-      <w:pPr>
-        <w:spacing w:before="100" w:beforeAutospacing="1" w:after="100" w:afterAutospacing="1" w:line="360" w:lineRule="auto"/>
-        <w:rPr>
-          <w:rFonts w:ascii="Garamond" w:hAnsi="Garamond"/>
-          <w:sz w:val="24"/>
-          <w:szCs w:val="24"/>
-        </w:rPr>
-      </w:pPr>
+      <w:r>
+        <w:rPr>
+          <w:rFonts w:ascii="Garamond" w:hAnsi="Garamond"/>
+          <w:sz w:val="24"/>
+          <w:szCs w:val="24"/>
+        </w:rPr>
+        <w:t xml:space="preserve">With the current system, external agents have trouble navigating the system and often have to call a branch directly to get necessary information. </w:t>
+      </w:r>
+      <w:r>
+        <w:rPr>
+          <w:rFonts w:ascii="Garamond" w:hAnsi="Garamond"/>
+          <w:sz w:val="24"/>
+          <w:szCs w:val="24"/>
+        </w:rPr>
+        <w:t xml:space="preserve">Due to the system speed increase, we should have overall better productivity. We want </w:t>
+      </w:r>
+      <w:r>
+        <w:rPr>
+          <w:rFonts w:ascii="Garamond" w:hAnsi="Garamond"/>
+          <w:sz w:val="24"/>
+          <w:szCs w:val="24"/>
+        </w:rPr>
+        <w:t xml:space="preserve">transactions to </w:t>
+      </w:r>
+      <w:proofErr w:type="gramStart"/>
+      <w:r>
+        <w:rPr>
+          <w:rFonts w:ascii="Garamond" w:hAnsi="Garamond"/>
+          <w:sz w:val="24"/>
+          <w:szCs w:val="24"/>
+        </w:rPr>
+        <w:t>be increased</w:t>
+      </w:r>
+      <w:proofErr w:type="gramEnd"/>
+      <w:r>
+        <w:rPr>
+          <w:rFonts w:ascii="Garamond" w:hAnsi="Garamond"/>
+          <w:sz w:val="24"/>
+          <w:szCs w:val="24"/>
+        </w:rPr>
+        <w:t xml:space="preserve"> from 150 times a day to 300 times a day on average.</w:t>
+      </w:r>
+    </w:p>
+    <w:p>
+      <w:pPr>
+        <w:spacing w:before="100" w:beforeAutospacing="1" w:after="100" w:afterAutospacing="1" w:line="360" w:lineRule="auto"/>
+        <w:rPr>
+          <w:rFonts w:ascii="Garamond" w:hAnsi="Garamond"/>
+          <w:sz w:val="24"/>
+          <w:szCs w:val="24"/>
+        </w:rPr>
+      </w:pPr>
+      <w:r>
+        <w:rPr>
+          <w:rFonts w:ascii="Garamond" w:hAnsi="Garamond"/>
+          <w:sz w:val="24"/>
+          <w:szCs w:val="24"/>
+        </w:rPr>
+        <w:t xml:space="preserve">5: </w:t>
+      </w:r>
+      <w:r>
+        <w:rPr>
+          <w:rFonts w:ascii="Garamond" w:hAnsi="Garamond"/>
+          <w:sz w:val="24"/>
+          <w:szCs w:val="24"/>
+        </w:rPr>
+        <w:t xml:space="preserve">With the current </w:t>
+      </w:r>
+      <w:proofErr w:type="gramStart"/>
+      <w:r>
+        <w:rPr>
+          <w:rFonts w:ascii="Garamond" w:hAnsi="Garamond"/>
+          <w:sz w:val="24"/>
+          <w:szCs w:val="24"/>
+        </w:rPr>
+        <w:t>system ,</w:t>
+      </w:r>
+      <w:proofErr w:type="gramEnd"/>
+      <w:r>
+        <w:rPr>
+          <w:rFonts w:ascii="Garamond" w:hAnsi="Garamond"/>
+          <w:sz w:val="24"/>
+          <w:szCs w:val="24"/>
+        </w:rPr>
+        <w:t xml:space="preserve"> all the branches are not connected well through the network. With the </w:t>
+      </w:r>
+      <w:r>
+        <w:rPr>
+          <w:rFonts w:ascii="Garamond" w:hAnsi="Garamond"/>
+          <w:sz w:val="24"/>
+          <w:szCs w:val="24"/>
+        </w:rPr>
+        <w:t>new system, our employee</w:t>
+      </w:r>
+      <w:r>
+        <w:rPr>
+          <w:rFonts w:ascii="Garamond" w:hAnsi="Garamond"/>
+          <w:sz w:val="24"/>
+          <w:szCs w:val="24"/>
+        </w:rPr>
+        <w:t>’s</w:t>
+      </w:r>
+      <w:r>
+        <w:rPr>
+          <w:rFonts w:ascii="Garamond" w:hAnsi="Garamond"/>
+          <w:sz w:val="24"/>
+          <w:szCs w:val="24"/>
+        </w:rPr>
+        <w:t xml:space="preserve"> should be able to access and process the information inside our data archives. We want trend analysis time to </w:t>
+      </w:r>
+      <w:proofErr w:type="gramStart"/>
+      <w:r>
+        <w:rPr>
+          <w:rFonts w:ascii="Garamond" w:hAnsi="Garamond"/>
+          <w:sz w:val="24"/>
+          <w:szCs w:val="24"/>
+        </w:rPr>
+        <w:t>be cut down</w:t>
+      </w:r>
+      <w:proofErr w:type="gramEnd"/>
+      <w:r>
+        <w:rPr>
+          <w:rFonts w:ascii="Garamond" w:hAnsi="Garamond"/>
+          <w:sz w:val="24"/>
+          <w:szCs w:val="24"/>
+        </w:rPr>
+        <w:t xml:space="preserve"> by 35%.</w:t>
+      </w:r>
     </w:p>
     <w:p>
       <w:pPr>
@@ -929,6 +1167,7 @@
           <w:sz w:val="24"/>
           <w:szCs w:val="24"/>
         </w:rPr>
+        <w:lastRenderedPageBreak/>
         <w:t>Requirements Analysis</w:t>
       </w:r>
     </w:p>
@@ -973,7 +1212,25 @@
           <w:sz w:val="24"/>
           <w:szCs w:val="24"/>
         </w:rPr>
-        <w:t>Features used by suppliers: They can see an entire history of what we’ve purchased from them in one place a</w:t>
+        <w:t xml:space="preserve">Features used by suppliers: They can see an entire history of what </w:t>
+      </w:r>
+      <w:proofErr w:type="gramStart"/>
+      <w:r>
+        <w:rPr>
+          <w:rFonts w:ascii="Garamond" w:hAnsi="Garamond"/>
+          <w:sz w:val="24"/>
+          <w:szCs w:val="24"/>
+        </w:rPr>
+        <w:t>we’ve</w:t>
+      </w:r>
+      <w:proofErr w:type="gramEnd"/>
+      <w:r>
+        <w:rPr>
+          <w:rFonts w:ascii="Garamond" w:hAnsi="Garamond"/>
+          <w:sz w:val="24"/>
+          <w:szCs w:val="24"/>
+        </w:rPr>
+        <w:t xml:space="preserve"> purchased from them in one place a</w:t>
       </w:r>
       <w:r>
         <w:rPr>
@@ -999,36 +1256,594 @@
           <w:sz w:val="24"/>
           <w:szCs w:val="24"/>
         </w:rPr>
-        <w:t>Features used to administer the system: The system will be handled through a combination of network based software and mobile apps.</w:t>
-      </w:r>
-    </w:p>
-    <w:p>
-      <w:pPr>
-        <w:spacing w:before="100" w:beforeAutospacing="1" w:after="100" w:afterAutospacing="1" w:line="360" w:lineRule="auto"/>
-        <w:rPr>
-          <w:rFonts w:ascii="Garamond" w:hAnsi="Garamond"/>
-          <w:sz w:val="24"/>
-          <w:szCs w:val="24"/>
-        </w:rPr>
-      </w:pPr>
-      <w:r>
-        <w:rPr>
-          <w:rFonts w:ascii="Garamond" w:hAnsi="Garamond"/>
-          <w:sz w:val="24"/>
-          <w:szCs w:val="24"/>
-        </w:rPr>
-        <w:t>Features used to analyze the company’s operations: A total count of transactions completed in 48 hour increments and a total data transfer rate from our data archives.</w:t>
-      </w:r>
-    </w:p>
-    <w:p>
-      <w:pPr>
-        <w:spacing w:before="100" w:beforeAutospacing="1" w:after="100" w:afterAutospacing="1" w:line="360" w:lineRule="auto"/>
-        <w:rPr>
-          <w:rFonts w:ascii="Garamond" w:hAnsi="Garamond"/>
-          <w:sz w:val="24"/>
-          <w:szCs w:val="24"/>
-        </w:rPr>
-      </w:pPr>
+        <w:t>Features used to administer the system: The system will be handled throug</w:t>
+      </w:r>
+      <w:r>
+        <w:rPr>
+          <w:rFonts w:ascii="Garamond" w:hAnsi="Garamond"/>
+          <w:sz w:val="24"/>
+          <w:szCs w:val="24"/>
+        </w:rPr>
+        <w:t xml:space="preserve">h a combination of </w:t>
+      </w:r>
+      <w:proofErr w:type="gramStart"/>
+      <w:r>
+        <w:rPr>
+          <w:rFonts w:ascii="Garamond" w:hAnsi="Garamond"/>
+          <w:sz w:val="24"/>
+          <w:szCs w:val="24"/>
+        </w:rPr>
+        <w:t>network based</w:t>
+      </w:r>
+      <w:proofErr w:type="gramEnd"/>
+      <w:r>
+        <w:rPr>
+          <w:rFonts w:ascii="Garamond" w:hAnsi="Garamond"/>
+          <w:sz w:val="24"/>
+          <w:szCs w:val="24"/>
+        </w:rPr>
+        <w:t xml:space="preserve"> software and</w:t>
+      </w:r>
+      <w:r>
+        <w:rPr>
+          <w:rFonts w:ascii="Garamond" w:hAnsi="Garamond"/>
+          <w:sz w:val="24"/>
+          <w:szCs w:val="24"/>
+        </w:rPr>
+        <w:t xml:space="preserve"> a mobile app</w:t>
+      </w:r>
+      <w:r>
+        <w:rPr>
+          <w:rFonts w:ascii="Garamond" w:hAnsi="Garamond"/>
+          <w:sz w:val="24"/>
+          <w:szCs w:val="24"/>
+        </w:rPr>
+        <w:t>.</w:t>
+      </w:r>
+      <w:r>
+        <w:rPr>
+          <w:rFonts w:ascii="Garamond" w:hAnsi="Garamond"/>
+          <w:sz w:val="24"/>
+          <w:szCs w:val="24"/>
+        </w:rPr>
+        <w:t xml:space="preserve"> Both will use a login system with username and password.                  </w:t>
+      </w:r>
+    </w:p>
+    <w:p>
+      <w:pPr>
+        <w:spacing w:before="100" w:beforeAutospacing="1" w:after="100" w:afterAutospacing="1" w:line="360" w:lineRule="auto"/>
+        <w:rPr>
+          <w:rFonts w:ascii="Garamond" w:hAnsi="Garamond"/>
+          <w:sz w:val="24"/>
+          <w:szCs w:val="24"/>
+        </w:rPr>
+      </w:pPr>
+      <w:r>
+        <w:rPr>
+          <w:rFonts w:ascii="Garamond" w:hAnsi="Garamond"/>
+          <w:sz w:val="24"/>
+          <w:szCs w:val="24"/>
+        </w:rPr>
+        <w:t xml:space="preserve">Features used to analyze the company’s operations: A total count of transactions completed in </w:t>
+      </w:r>
+      <w:proofErr w:type="gramStart"/>
+      <w:r>
+        <w:rPr>
+          <w:rFonts w:ascii="Garamond" w:hAnsi="Garamond"/>
+          <w:sz w:val="24"/>
+          <w:szCs w:val="24"/>
+        </w:rPr>
+        <w:t>48 hour</w:t>
+      </w:r>
+      <w:proofErr w:type="gramEnd"/>
+      <w:r>
+        <w:rPr>
+          <w:rFonts w:ascii="Garamond" w:hAnsi="Garamond"/>
+          <w:sz w:val="24"/>
+          <w:szCs w:val="24"/>
+        </w:rPr>
+        <w:t xml:space="preserve"> increments and a total data transfer rate from our data archives.</w:t>
+      </w:r>
+    </w:p>
+    <w:p>
+      <w:pPr>
+        <w:spacing w:before="100" w:beforeAutospacing="1" w:after="100" w:afterAutospacing="1" w:line="360" w:lineRule="auto"/>
+        <w:rPr>
+          <w:rFonts w:ascii="Garamond" w:hAnsi="Garamond"/>
+          <w:sz w:val="24"/>
+          <w:szCs w:val="24"/>
+        </w:rPr>
+      </w:pPr>
+    </w:p>
+    <w:p>
+      <w:pPr>
+        <w:spacing w:before="100" w:beforeAutospacing="1" w:after="100" w:afterAutospacing="1" w:line="360" w:lineRule="auto"/>
+        <w:rPr>
+          <w:rFonts w:ascii="Garamond" w:hAnsi="Garamond"/>
+          <w:sz w:val="24"/>
+          <w:szCs w:val="24"/>
+        </w:rPr>
+      </w:pPr>
+    </w:p>
+    <w:p>
+      <w:pPr>
+        <w:spacing w:before="100" w:beforeAutospacing="1" w:after="100" w:afterAutospacing="1" w:line="360" w:lineRule="auto"/>
+        <w:rPr>
+          <w:rFonts w:ascii="Garamond" w:hAnsi="Garamond"/>
+          <w:sz w:val="24"/>
+          <w:szCs w:val="24"/>
+        </w:rPr>
+      </w:pPr>
+    </w:p>
+    <w:p>
+      <w:pPr>
+        <w:spacing w:before="100" w:beforeAutospacing="1" w:after="100" w:afterAutospacing="1" w:line="360" w:lineRule="auto"/>
+        <w:rPr>
+          <w:rFonts w:ascii="Garamond" w:hAnsi="Garamond"/>
+          <w:sz w:val="24"/>
+          <w:szCs w:val="24"/>
+        </w:rPr>
+      </w:pPr>
+    </w:p>
+    <w:p>
+      <w:pPr>
+        <w:spacing w:before="100" w:beforeAutospacing="1" w:after="100" w:afterAutospacing="1" w:line="360" w:lineRule="auto"/>
+        <w:rPr>
+          <w:rFonts w:ascii="Garamond" w:hAnsi="Garamond"/>
+          <w:sz w:val="24"/>
+          <w:szCs w:val="24"/>
+        </w:rPr>
+      </w:pPr>
+    </w:p>
+    <w:p>
+      <w:pPr>
+        <w:spacing w:before="100" w:beforeAutospacing="1" w:after="100" w:afterAutospacing="1" w:line="360" w:lineRule="auto"/>
+        <w:rPr>
+          <w:rFonts w:ascii="Garamond" w:hAnsi="Garamond"/>
+          <w:sz w:val="24"/>
+          <w:szCs w:val="24"/>
+        </w:rPr>
+      </w:pPr>
+    </w:p>
+    <w:p>
+      <w:pPr>
+        <w:spacing w:before="100" w:beforeAutospacing="1" w:after="100" w:afterAutospacing="1" w:line="360" w:lineRule="auto"/>
+        <w:jc w:val="center"/>
+        <w:rPr>
+          <w:rFonts w:ascii="Garamond" w:hAnsi="Garamond"/>
+          <w:b/>
+          <w:sz w:val="24"/>
+          <w:szCs w:val="24"/>
+        </w:rPr>
+      </w:pPr>
+    </w:p>
+    <w:p>
+      <w:pPr>
+        <w:spacing w:before="100" w:beforeAutospacing="1" w:after="100" w:afterAutospacing="1" w:line="360" w:lineRule="auto"/>
+        <w:jc w:val="center"/>
+        <w:rPr>
+          <w:rFonts w:ascii="Garamond" w:hAnsi="Garamond"/>
+          <w:b/>
+          <w:sz w:val="24"/>
+          <w:szCs w:val="24"/>
+        </w:rPr>
+      </w:pPr>
+    </w:p>
+    <w:p>
+      <w:pPr>
+        <w:spacing w:before="100" w:beforeAutospacing="1" w:after="100" w:afterAutospacing="1" w:line="360" w:lineRule="auto"/>
+        <w:jc w:val="center"/>
+        <w:rPr>
+          <w:rFonts w:ascii="Garamond" w:hAnsi="Garamond"/>
+          <w:b/>
+          <w:sz w:val="24"/>
+          <w:szCs w:val="24"/>
+        </w:rPr>
+      </w:pPr>
+    </w:p>
+    <w:p>
+      <w:pPr>
+        <w:spacing w:before="100" w:beforeAutospacing="1" w:after="100" w:afterAutospacing="1" w:line="360" w:lineRule="auto"/>
+        <w:jc w:val="center"/>
+        <w:rPr>
+          <w:rFonts w:ascii="Garamond" w:hAnsi="Garamond"/>
+          <w:b/>
+          <w:sz w:val="24"/>
+          <w:szCs w:val="24"/>
+        </w:rPr>
+      </w:pPr>
+    </w:p>
+    <w:p>
+      <w:pPr>
+        <w:spacing w:before="100" w:beforeAutospacing="1" w:after="100" w:afterAutospacing="1" w:line="360" w:lineRule="auto"/>
+        <w:jc w:val="center"/>
+        <w:rPr>
+          <w:rFonts w:ascii="Garamond" w:hAnsi="Garamond"/>
+          <w:b/>
+          <w:sz w:val="24"/>
+          <w:szCs w:val="24"/>
+        </w:rPr>
+      </w:pPr>
+    </w:p>
+    <w:p>
+      <w:pPr>
+        <w:spacing w:before="100" w:beforeAutospacing="1" w:after="100" w:afterAutospacing="1" w:line="360" w:lineRule="auto"/>
+        <w:jc w:val="center"/>
+        <w:rPr>
+          <w:rFonts w:ascii="Garamond" w:hAnsi="Garamond"/>
+          <w:b/>
+          <w:sz w:val="24"/>
+          <w:szCs w:val="24"/>
+        </w:rPr>
+      </w:pPr>
+      <w:r>
+        <w:rPr>
+          <w:rFonts w:ascii="Garamond" w:hAnsi="Garamond"/>
+          <w:b/>
+          <w:sz w:val="24"/>
+          <w:szCs w:val="24"/>
+        </w:rPr>
+        <w:lastRenderedPageBreak/>
+        <w:t>Decision Analysis</w:t>
+      </w:r>
+    </w:p>
+    <w:p>
+      <w:pPr>
+        <w:spacing w:before="100" w:beforeAutospacing="1" w:after="100" w:afterAutospacing="1" w:line="360" w:lineRule="auto"/>
+        <w:rPr>
+          <w:rFonts w:ascii="Garamond" w:hAnsi="Garamond"/>
+          <w:sz w:val="24"/>
+          <w:szCs w:val="24"/>
+        </w:rPr>
+      </w:pPr>
+      <w:r>
+        <w:rPr>
+          <w:rFonts w:ascii="Garamond" w:hAnsi="Garamond"/>
+          <w:sz w:val="24"/>
+          <w:szCs w:val="24"/>
+        </w:rPr>
+        <w:t xml:space="preserve">Technical Feasibility- The new system </w:t>
+      </w:r>
+      <w:proofErr w:type="gramStart"/>
+      <w:r>
+        <w:rPr>
+          <w:rFonts w:ascii="Garamond" w:hAnsi="Garamond"/>
+          <w:sz w:val="24"/>
+          <w:szCs w:val="24"/>
+        </w:rPr>
+        <w:t>being created</w:t>
+      </w:r>
+      <w:proofErr w:type="gramEnd"/>
+      <w:r>
+        <w:rPr>
+          <w:rFonts w:ascii="Garamond" w:hAnsi="Garamond"/>
+          <w:sz w:val="24"/>
+          <w:szCs w:val="24"/>
+        </w:rPr>
+        <w:t xml:space="preserve"> uses a logon UI and pulls information from the servers for clients and suppliers alike. This project can be accomplished </w:t>
+      </w:r>
+      <w:r>
+        <w:rPr>
+          <w:rFonts w:ascii="Garamond" w:hAnsi="Garamond"/>
+          <w:sz w:val="24"/>
+          <w:szCs w:val="24"/>
+        </w:rPr>
+        <w:t>[</w:t>
+      </w:r>
+      <w:r>
+        <w:rPr>
+          <w:rFonts w:ascii="Garamond" w:hAnsi="Garamond"/>
+          <w:sz w:val="24"/>
+          <w:szCs w:val="24"/>
+        </w:rPr>
+        <w:t xml:space="preserve">if we have 20-25 junior developers and </w:t>
+      </w:r>
+      <w:proofErr w:type="gramStart"/>
+      <w:r>
+        <w:rPr>
+          <w:rFonts w:ascii="Garamond" w:hAnsi="Garamond"/>
+          <w:sz w:val="24"/>
+          <w:szCs w:val="24"/>
+        </w:rPr>
+        <w:t>5</w:t>
+      </w:r>
+      <w:proofErr w:type="gramEnd"/>
+      <w:r>
+        <w:rPr>
+          <w:rFonts w:ascii="Garamond" w:hAnsi="Garamond"/>
+          <w:sz w:val="24"/>
+          <w:szCs w:val="24"/>
+        </w:rPr>
+        <w:t xml:space="preserve"> senior developers working on it.</w:t>
+      </w:r>
+      <w:r>
+        <w:rPr>
+          <w:rFonts w:ascii="Garamond" w:hAnsi="Garamond"/>
+          <w:sz w:val="24"/>
+          <w:szCs w:val="24"/>
+        </w:rPr>
+        <w:t xml:space="preserve"> The creation of these types of systems is not too complicated and Apollo systems already have the resources available to help create the system.</w:t>
+      </w:r>
+      <w:r>
+        <w:rPr>
+          <w:rFonts w:ascii="Garamond" w:hAnsi="Garamond"/>
+          <w:sz w:val="24"/>
+          <w:szCs w:val="24"/>
+        </w:rPr>
+        <w:t xml:space="preserve"> </w:t>
+      </w:r>
+    </w:p>
+    <w:p>
+      <w:pPr>
+        <w:spacing w:before="100" w:beforeAutospacing="1" w:after="100" w:afterAutospacing="1" w:line="360" w:lineRule="auto"/>
+        <w:rPr>
+          <w:rFonts w:ascii="Garamond" w:hAnsi="Garamond"/>
+          <w:sz w:val="24"/>
+          <w:szCs w:val="24"/>
+        </w:rPr>
+      </w:pPr>
+      <w:r>
+        <w:rPr>
+          <w:rFonts w:ascii="Garamond" w:hAnsi="Garamond"/>
+          <w:sz w:val="24"/>
+          <w:szCs w:val="24"/>
+        </w:rPr>
+        <w:t>Operational Feasibility-</w:t>
+      </w:r>
+      <w:r>
+        <w:rPr>
+          <w:rFonts w:ascii="Garamond" w:hAnsi="Garamond"/>
+          <w:sz w:val="24"/>
+          <w:szCs w:val="24"/>
+        </w:rPr>
+        <w:t xml:space="preserve"> As the underlying issue with the current system is its inability for seamless data acquisition, most if not all users of the proposed system should benefit. By making data acquisition just a click away, the company should experience a jump in productivity across the board. It should shave off unnecessary time spent for users and essentially make their work environment </w:t>
+      </w:r>
+      <w:r>
+        <w:rPr>
+          <w:rFonts w:ascii="Garamond" w:hAnsi="Garamond"/>
+          <w:sz w:val="24"/>
+          <w:szCs w:val="24"/>
+        </w:rPr>
+        <w:t>much less stressful.</w:t>
+      </w:r>
+      <w:r>
+        <w:rPr>
+          <w:rFonts w:ascii="Garamond" w:hAnsi="Garamond"/>
+          <w:sz w:val="24"/>
+          <w:szCs w:val="24"/>
+        </w:rPr>
+        <w:t xml:space="preserve"> </w:t>
+      </w:r>
+    </w:p>
+    <w:p>
+      <w:pPr>
+        <w:spacing w:before="100" w:beforeAutospacing="1" w:after="100" w:afterAutospacing="1" w:line="360" w:lineRule="auto"/>
+        <w:rPr>
+          <w:rFonts w:ascii="Garamond" w:hAnsi="Garamond"/>
+          <w:sz w:val="24"/>
+          <w:szCs w:val="24"/>
+        </w:rPr>
+      </w:pPr>
+      <w:r>
+        <w:rPr>
+          <w:rFonts w:ascii="Garamond" w:hAnsi="Garamond"/>
+          <w:sz w:val="24"/>
+          <w:szCs w:val="24"/>
+        </w:rPr>
+        <w:t>Economic Feasibility</w:t>
+      </w:r>
+      <w:r>
+        <w:rPr>
+          <w:rFonts w:ascii="Garamond" w:hAnsi="Garamond"/>
+          <w:sz w:val="24"/>
+          <w:szCs w:val="24"/>
+        </w:rPr>
+        <w:t>-</w:t>
+      </w:r>
+      <w:r>
+        <w:rPr>
+          <w:rFonts w:ascii="Garamond" w:hAnsi="Garamond"/>
+          <w:sz w:val="24"/>
+          <w:szCs w:val="24"/>
+        </w:rPr>
+        <w:t xml:space="preserve"> The current system </w:t>
+      </w:r>
+      <w:proofErr w:type="gramStart"/>
+      <w:r>
+        <w:rPr>
+          <w:rFonts w:ascii="Garamond" w:hAnsi="Garamond"/>
+          <w:sz w:val="24"/>
+          <w:szCs w:val="24"/>
+        </w:rPr>
+        <w:t>doesn’t</w:t>
+      </w:r>
+      <w:proofErr w:type="gramEnd"/>
+      <w:r>
+        <w:rPr>
+          <w:rFonts w:ascii="Garamond" w:hAnsi="Garamond"/>
+          <w:sz w:val="24"/>
+          <w:szCs w:val="24"/>
+        </w:rPr>
+        <w:t xml:space="preserve"> have the capabilities needed to fully satisfy our customers. Most of the capabilities that the new system will solve </w:t>
+      </w:r>
+      <w:proofErr w:type="gramStart"/>
+      <w:r>
+        <w:rPr>
+          <w:rFonts w:ascii="Garamond" w:hAnsi="Garamond"/>
+          <w:sz w:val="24"/>
+          <w:szCs w:val="24"/>
+        </w:rPr>
+        <w:t>were done</w:t>
+      </w:r>
+      <w:proofErr w:type="gramEnd"/>
+      <w:r>
+        <w:rPr>
+          <w:rFonts w:ascii="Garamond" w:hAnsi="Garamond"/>
+          <w:sz w:val="24"/>
+          <w:szCs w:val="24"/>
+        </w:rPr>
+        <w:t xml:space="preserve"> manually by our employees, which took them away from doing their normal workloads. In regards to the creation of this new system taking away from our current workload, we have a solution for that. </w:t>
+      </w:r>
+      <w:r>
+        <w:rPr>
+          <w:rFonts w:ascii="Garamond" w:hAnsi="Garamond"/>
+          <w:sz w:val="24"/>
+          <w:szCs w:val="24"/>
+        </w:rPr>
+        <w:t>T</w:t>
+      </w:r>
+      <w:r>
+        <w:rPr>
+          <w:rFonts w:ascii="Garamond" w:hAnsi="Garamond"/>
+          <w:sz w:val="24"/>
+          <w:szCs w:val="24"/>
+        </w:rPr>
+        <w:t>he third building in M</w:t>
+      </w:r>
+      <w:r>
+        <w:rPr>
+          <w:rFonts w:ascii="Garamond" w:hAnsi="Garamond"/>
+          <w:sz w:val="24"/>
+          <w:szCs w:val="24"/>
+        </w:rPr>
+        <w:t>anhattan that</w:t>
+      </w:r>
+      <w:r>
+        <w:rPr>
+          <w:rFonts w:ascii="Garamond" w:hAnsi="Garamond"/>
+          <w:sz w:val="24"/>
+          <w:szCs w:val="24"/>
+        </w:rPr>
+        <w:t xml:space="preserve"> focuses on data archiving </w:t>
+      </w:r>
+      <w:proofErr w:type="gramStart"/>
+      <w:r>
+        <w:rPr>
+          <w:rFonts w:ascii="Garamond" w:hAnsi="Garamond"/>
+          <w:sz w:val="24"/>
+          <w:szCs w:val="24"/>
+        </w:rPr>
+        <w:t>will b</w:t>
+      </w:r>
+      <w:r>
+        <w:rPr>
+          <w:rFonts w:ascii="Garamond" w:hAnsi="Garamond"/>
+          <w:sz w:val="24"/>
+          <w:szCs w:val="24"/>
+        </w:rPr>
+        <w:t>e used</w:t>
+      </w:r>
+      <w:proofErr w:type="gramEnd"/>
+      <w:r>
+        <w:rPr>
+          <w:rFonts w:ascii="Garamond" w:hAnsi="Garamond"/>
+          <w:sz w:val="24"/>
+          <w:szCs w:val="24"/>
+        </w:rPr>
+        <w:t xml:space="preserve"> as the development site as the Brooklyn branch can co</w:t>
+      </w:r>
+      <w:r>
+        <w:rPr>
+          <w:rFonts w:ascii="Garamond" w:hAnsi="Garamond"/>
+          <w:sz w:val="24"/>
+          <w:szCs w:val="24"/>
+        </w:rPr>
+        <w:t>ver the work that was being done</w:t>
+      </w:r>
+      <w:r>
+        <w:rPr>
+          <w:rFonts w:ascii="Garamond" w:hAnsi="Garamond"/>
+          <w:sz w:val="24"/>
+          <w:szCs w:val="24"/>
+        </w:rPr>
+        <w:t>.</w:t>
+      </w:r>
+    </w:p>
+    <w:p>
+      <w:pPr>
+        <w:spacing w:before="100" w:beforeAutospacing="1" w:after="100" w:afterAutospacing="1" w:line="360" w:lineRule="auto"/>
+        <w:rPr>
+          <w:rFonts w:ascii="Garamond" w:hAnsi="Garamond"/>
+          <w:sz w:val="24"/>
+          <w:szCs w:val="24"/>
+        </w:rPr>
+      </w:pPr>
+      <w:r>
+        <w:rPr>
+          <w:rFonts w:ascii="Garamond" w:hAnsi="Garamond"/>
+          <w:sz w:val="24"/>
+          <w:szCs w:val="24"/>
+        </w:rPr>
+        <w:t xml:space="preserve">Schedule Feasibility- We </w:t>
+      </w:r>
+      <w:proofErr w:type="gramStart"/>
+      <w:r>
+        <w:rPr>
+          <w:rFonts w:ascii="Garamond" w:hAnsi="Garamond"/>
+          <w:sz w:val="24"/>
+          <w:szCs w:val="24"/>
+        </w:rPr>
+        <w:t>have</w:t>
+      </w:r>
+      <w:proofErr w:type="gramEnd"/>
+      <w:r>
+        <w:rPr>
+          <w:rFonts w:ascii="Garamond" w:hAnsi="Garamond"/>
+          <w:sz w:val="24"/>
+          <w:szCs w:val="24"/>
+        </w:rPr>
+        <w:t xml:space="preserve"> approximately 10-12 months to work on the system.</w:t>
+      </w:r>
+      <w:r>
+        <w:rPr>
+          <w:rFonts w:ascii="Garamond" w:hAnsi="Garamond"/>
+          <w:sz w:val="24"/>
+          <w:szCs w:val="24"/>
+        </w:rPr>
+        <w:t xml:space="preserve"> As there are already ways to access the information that this</w:t>
+      </w:r>
+      <w:r>
+        <w:rPr>
+          <w:rFonts w:ascii="Garamond" w:hAnsi="Garamond"/>
+          <w:sz w:val="24"/>
+          <w:szCs w:val="24"/>
+        </w:rPr>
+        <w:t xml:space="preserve"> proposed</w:t>
+      </w:r>
+      <w:r>
+        <w:rPr>
+          <w:rFonts w:ascii="Garamond" w:hAnsi="Garamond"/>
+          <w:sz w:val="24"/>
+          <w:szCs w:val="24"/>
+        </w:rPr>
+        <w:t xml:space="preserve"> system accesses</w:t>
+      </w:r>
+      <w:r>
+        <w:rPr>
+          <w:rFonts w:ascii="Garamond" w:hAnsi="Garamond"/>
+          <w:sz w:val="24"/>
+          <w:szCs w:val="24"/>
+        </w:rPr>
+        <w:t xml:space="preserve">, acquiring data will not be an issue. </w:t>
+      </w:r>
+      <w:proofErr w:type="gramStart"/>
+      <w:r>
+        <w:rPr>
+          <w:rFonts w:ascii="Garamond" w:hAnsi="Garamond"/>
+          <w:sz w:val="24"/>
+          <w:szCs w:val="24"/>
+        </w:rPr>
+        <w:t>Also</w:t>
+      </w:r>
+      <w:proofErr w:type="gramEnd"/>
+      <w:r>
+        <w:rPr>
+          <w:rFonts w:ascii="Garamond" w:hAnsi="Garamond"/>
+          <w:sz w:val="24"/>
+          <w:szCs w:val="24"/>
+        </w:rPr>
+        <w:t>, with the amount of manpower and resources available, reaching this deadline won’t be an issue.</w:t>
+      </w:r>
     </w:p>
     <w:sectPr>
       <w:pgSz w:w="12240" w:h="15840"/>
@@ -1041,7 +1856,7 @@
 </file>
 
 <file path=word/styles.xml><?xml version="1.0" encoding="utf-8"?>
-<w:styles xmlns:mc="http://schemas.openxmlformats.org/markup-compatibility/2006" xmlns:r="http://schemas.openxmlformats.org/officeDocument/2006/relationships" xmlns:w="http://schemas.openxmlformats.org/wordprocessingml/2006/main" xmlns:w14="http://schemas.microsoft.com/office/word/2010/wordml" mc:Ignorable="w14">
+<w:styles xmlns:r="http://schemas.openxmlformats.org/officeDocument/2006/relationships" xmlns:w="http://schemas.openxmlformats.org/wordprocessingml/2006/main">
   <w:docDefaults>
     <w:rPrDefault>
       <w:rPr>
@@ -1215,6 +2030,7 @@
     <w:uiPriority w:val="99"/>
     <w:semiHidden/>
     <w:unhideWhenUsed/>
+    <w:qFormat/>
     <w:tblPr>
       <w:tblInd w:w="0" w:type="dxa"/>
       <w:tblCellMar>
@@ -1679,7 +2495,7 @@
   <a:extraClrSchemeLst/>
   <a:extLst>
     <a:ext uri="{05A4C25C-085E-4340-85A3-A5531E510DB2}">
-      <thm15:themeFamily xmlns="" xmlns:thm15="http://schemas.microsoft.com/office/thememl/2012/main" name="Office Theme" id="{62F939B6-93AF-4DB8-9C6B-D6C7DFDC589F}" vid="{4A3C46E8-61CC-4603-A589-7422A47A8E4A}"/>
+      <thm15:themeFamily xmlns:thm15="http://schemas.microsoft.com/office/thememl/2012/main" xmlns="" name="Office Theme" id="{62F939B6-93AF-4DB8-9C6B-D6C7DFDC589F}" vid="{4A3C46E8-61CC-4603-A589-7422A47A8E4A}"/>
     </a:ext>
   </a:extLst>
 </a:theme>
@@ -1690,7 +2506,7 @@
 </file>
 
 <file path=customXml/itemProps1.xml><?xml version="1.0" encoding="utf-8"?>
-<ds:datastoreItem xmlns:ds="http://schemas.openxmlformats.org/officeDocument/2006/customXml" ds:itemID="{98CC7455-CE50-4FA1-AB78-41CA3ACAEE90}">
+<ds:datastoreItem xmlns:ds="http://schemas.openxmlformats.org/officeDocument/2006/customXml" ds:itemID="{AB902690-09E7-46F2-B592-90644FFB7F63}">
   <ds:schemaRefs>
     <ds:schemaRef ds:uri="http://schemas.openxmlformats.org/officeDocument/2006/bibliography"/>
   </ds:schemaRefs>

--- a/CST2407.PROJECT_v3.docx
+++ b/CST2407.PROJECT_v3.docx
@@ -224,77 +224,6 @@
     <w:p>
       <w:pPr>
         <w:spacing w:before="100" w:beforeAutospacing="1" w:after="100" w:afterAutospacing="1" w:line="360" w:lineRule="auto"/>
-        <w:rPr>
-          <w:rFonts w:ascii="Garamond" w:hAnsi="Garamond"/>
-          <w:sz w:val="24"/>
-          <w:szCs w:val="24"/>
-        </w:rPr>
-      </w:pPr>
-    </w:p>
-    <w:p>
-      <w:pPr>
-        <w:spacing w:before="100" w:beforeAutospacing="1" w:after="100" w:afterAutospacing="1" w:line="360" w:lineRule="auto"/>
-        <w:jc w:val="center"/>
-        <w:rPr>
-          <w:rFonts w:ascii="Garamond" w:hAnsi="Garamond"/>
-          <w:sz w:val="24"/>
-          <w:szCs w:val="24"/>
-        </w:rPr>
-      </w:pPr>
-    </w:p>
-    <w:p>
-      <w:pPr>
-        <w:spacing w:before="100" w:beforeAutospacing="1" w:after="100" w:afterAutospacing="1" w:line="360" w:lineRule="auto"/>
-        <w:rPr>
-          <w:rFonts w:ascii="Garamond" w:hAnsi="Garamond"/>
-          <w:sz w:val="24"/>
-          <w:szCs w:val="24"/>
-        </w:rPr>
-      </w:pPr>
-    </w:p>
-    <w:p>
-      <w:pPr>
-        <w:spacing w:before="100" w:beforeAutospacing="1" w:after="100" w:afterAutospacing="1" w:line="360" w:lineRule="auto"/>
-        <w:rPr>
-          <w:rFonts w:ascii="Garamond" w:hAnsi="Garamond"/>
-          <w:sz w:val="24"/>
-          <w:szCs w:val="24"/>
-        </w:rPr>
-      </w:pPr>
-    </w:p>
-    <w:p>
-      <w:pPr>
-        <w:spacing w:before="100" w:beforeAutospacing="1" w:after="100" w:afterAutospacing="1" w:line="360" w:lineRule="auto"/>
-        <w:rPr>
-          <w:rFonts w:ascii="Garamond" w:hAnsi="Garamond"/>
-          <w:sz w:val="24"/>
-          <w:szCs w:val="24"/>
-        </w:rPr>
-      </w:pPr>
-    </w:p>
-    <w:p>
-      <w:pPr>
-        <w:spacing w:before="100" w:beforeAutospacing="1" w:after="100" w:afterAutospacing="1" w:line="360" w:lineRule="auto"/>
-        <w:rPr>
-          <w:rFonts w:ascii="Garamond" w:hAnsi="Garamond"/>
-          <w:sz w:val="24"/>
-          <w:szCs w:val="24"/>
-        </w:rPr>
-      </w:pPr>
-    </w:p>
-    <w:p>
-      <w:pPr>
-        <w:spacing w:before="100" w:beforeAutospacing="1" w:after="100" w:afterAutospacing="1" w:line="360" w:lineRule="auto"/>
-        <w:rPr>
-          <w:rFonts w:ascii="Garamond" w:hAnsi="Garamond"/>
-          <w:sz w:val="24"/>
-          <w:szCs w:val="24"/>
-        </w:rPr>
-      </w:pPr>
-    </w:p>
-    <w:p>
-      <w:pPr>
-        <w:spacing w:before="100" w:beforeAutospacing="1" w:after="100" w:afterAutospacing="1" w:line="360" w:lineRule="auto"/>
         <w:jc w:val="center"/>
         <w:rPr>
           <w:rFonts w:ascii="Garamond" w:hAnsi="Garamond"/>
@@ -312,6 +241,7 @@
           <w:szCs w:val="32"/>
           <w:u w:val="single"/>
         </w:rPr>
+        <w:lastRenderedPageBreak/>
         <w:t>Scope Definition</w:t>
       </w:r>
     </w:p>
@@ -393,11 +323,91 @@
         <w:jc w:val="center"/>
         <w:rPr>
           <w:rFonts w:ascii="Garamond" w:hAnsi="Garamond"/>
+          <w:b/>
           <w:sz w:val="32"/>
           <w:szCs w:val="32"/>
           <w:u w:val="single"/>
         </w:rPr>
       </w:pPr>
+    </w:p>
+    <w:p>
+      <w:pPr>
+        <w:spacing w:before="100" w:beforeAutospacing="1" w:after="100" w:afterAutospacing="1" w:line="360" w:lineRule="auto"/>
+        <w:jc w:val="center"/>
+        <w:rPr>
+          <w:rFonts w:ascii="Garamond" w:hAnsi="Garamond"/>
+          <w:b/>
+          <w:sz w:val="32"/>
+          <w:szCs w:val="32"/>
+          <w:u w:val="single"/>
+        </w:rPr>
+      </w:pPr>
+    </w:p>
+    <w:p>
+      <w:pPr>
+        <w:spacing w:before="100" w:beforeAutospacing="1" w:after="100" w:afterAutospacing="1" w:line="360" w:lineRule="auto"/>
+        <w:jc w:val="center"/>
+        <w:rPr>
+          <w:rFonts w:ascii="Garamond" w:hAnsi="Garamond"/>
+          <w:b/>
+          <w:sz w:val="32"/>
+          <w:szCs w:val="32"/>
+          <w:u w:val="single"/>
+        </w:rPr>
+      </w:pPr>
+    </w:p>
+    <w:p>
+      <w:pPr>
+        <w:spacing w:before="100" w:beforeAutospacing="1" w:after="100" w:afterAutospacing="1" w:line="360" w:lineRule="auto"/>
+        <w:jc w:val="center"/>
+        <w:rPr>
+          <w:rFonts w:ascii="Garamond" w:hAnsi="Garamond"/>
+          <w:b/>
+          <w:sz w:val="32"/>
+          <w:szCs w:val="32"/>
+          <w:u w:val="single"/>
+        </w:rPr>
+      </w:pPr>
+    </w:p>
+    <w:p>
+      <w:pPr>
+        <w:spacing w:before="100" w:beforeAutospacing="1" w:after="100" w:afterAutospacing="1" w:line="360" w:lineRule="auto"/>
+        <w:jc w:val="center"/>
+        <w:rPr>
+          <w:rFonts w:ascii="Garamond" w:hAnsi="Garamond"/>
+          <w:b/>
+          <w:sz w:val="32"/>
+          <w:szCs w:val="32"/>
+          <w:u w:val="single"/>
+        </w:rPr>
+      </w:pPr>
+    </w:p>
+    <w:p>
+      <w:pPr>
+        <w:spacing w:before="100" w:beforeAutospacing="1" w:after="100" w:afterAutospacing="1" w:line="360" w:lineRule="auto"/>
+        <w:jc w:val="center"/>
+        <w:rPr>
+          <w:rFonts w:ascii="Garamond" w:hAnsi="Garamond"/>
+          <w:b/>
+          <w:sz w:val="32"/>
+          <w:szCs w:val="32"/>
+          <w:u w:val="single"/>
+        </w:rPr>
+      </w:pPr>
+    </w:p>
+    <w:p>
+      <w:pPr>
+        <w:spacing w:before="100" w:beforeAutospacing="1" w:after="100" w:afterAutospacing="1" w:line="360" w:lineRule="auto"/>
+        <w:jc w:val="center"/>
+        <w:rPr>
+          <w:rFonts w:ascii="Garamond" w:hAnsi="Garamond"/>
+          <w:sz w:val="32"/>
+          <w:szCs w:val="32"/>
+          <w:u w:val="single"/>
+        </w:rPr>
+      </w:pPr>
+      <w:bookmarkStart w:id="0" w:name="_GoBack"/>
+      <w:bookmarkEnd w:id="0"/>
       <w:r>
         <w:rPr>
           <w:rFonts w:ascii="Garamond" w:hAnsi="Garamond"/>
@@ -1251,115 +1261,26 @@
     <w:p>
       <w:pPr>
         <w:spacing w:before="100" w:beforeAutospacing="1" w:after="100" w:afterAutospacing="1" w:line="360" w:lineRule="auto"/>
-        <w:jc w:val="center"/>
-        <w:rPr>
-          <w:rFonts w:ascii="Garamond" w:hAnsi="Garamond"/>
-          <w:b/>
-          <w:sz w:val="24"/>
-          <w:szCs w:val="24"/>
-        </w:rPr>
-      </w:pPr>
-    </w:p>
-    <w:p>
-      <w:pPr>
-        <w:spacing w:before="100" w:beforeAutospacing="1" w:after="100" w:afterAutospacing="1" w:line="360" w:lineRule="auto"/>
-        <w:jc w:val="center"/>
-        <w:rPr>
-          <w:rFonts w:ascii="Garamond" w:hAnsi="Garamond"/>
-          <w:b/>
-          <w:sz w:val="24"/>
-          <w:szCs w:val="24"/>
-        </w:rPr>
-      </w:pPr>
-    </w:p>
-    <w:p>
-      <w:pPr>
-        <w:spacing w:before="100" w:beforeAutospacing="1" w:after="100" w:afterAutospacing="1" w:line="360" w:lineRule="auto"/>
-        <w:jc w:val="center"/>
-        <w:rPr>
-          <w:rFonts w:ascii="Garamond" w:hAnsi="Garamond"/>
-          <w:b/>
-          <w:sz w:val="24"/>
-          <w:szCs w:val="24"/>
-        </w:rPr>
-      </w:pPr>
-    </w:p>
-    <w:p>
-      <w:pPr>
-        <w:spacing w:before="100" w:beforeAutospacing="1" w:after="100" w:afterAutospacing="1" w:line="360" w:lineRule="auto"/>
-        <w:jc w:val="center"/>
-        <w:rPr>
-          <w:rFonts w:ascii="Garamond" w:hAnsi="Garamond"/>
-          <w:b/>
-          <w:sz w:val="24"/>
-          <w:szCs w:val="24"/>
-        </w:rPr>
-      </w:pPr>
-    </w:p>
-    <w:p>
-      <w:pPr>
-        <w:spacing w:before="100" w:beforeAutospacing="1" w:after="100" w:afterAutospacing="1" w:line="360" w:lineRule="auto"/>
-        <w:jc w:val="center"/>
-        <w:rPr>
-          <w:rFonts w:ascii="Garamond" w:hAnsi="Garamond"/>
-          <w:b/>
-          <w:sz w:val="24"/>
-          <w:szCs w:val="24"/>
-        </w:rPr>
-      </w:pPr>
-    </w:p>
-    <w:p>
-      <w:pPr>
-        <w:spacing w:before="100" w:beforeAutospacing="1" w:after="100" w:afterAutospacing="1" w:line="360" w:lineRule="auto"/>
-        <w:jc w:val="center"/>
-        <w:rPr>
-          <w:rFonts w:ascii="Garamond" w:hAnsi="Garamond"/>
-          <w:b/>
-          <w:sz w:val="24"/>
-          <w:szCs w:val="24"/>
-        </w:rPr>
-      </w:pPr>
-    </w:p>
-    <w:p>
-      <w:pPr>
-        <w:spacing w:before="100" w:beforeAutospacing="1" w:after="100" w:afterAutospacing="1" w:line="360" w:lineRule="auto"/>
-        <w:jc w:val="center"/>
-        <w:rPr>
-          <w:rFonts w:ascii="Garamond" w:hAnsi="Garamond"/>
-          <w:b/>
-          <w:sz w:val="24"/>
-          <w:szCs w:val="24"/>
-        </w:rPr>
-      </w:pPr>
-    </w:p>
-    <w:p>
-      <w:pPr>
-        <w:spacing w:before="100" w:beforeAutospacing="1" w:after="100" w:afterAutospacing="1" w:line="360" w:lineRule="auto"/>
-        <w:jc w:val="center"/>
-        <w:rPr>
-          <w:rFonts w:ascii="Garamond" w:hAnsi="Garamond"/>
-          <w:b/>
-          <w:sz w:val="24"/>
-          <w:szCs w:val="24"/>
-        </w:rPr>
-      </w:pPr>
-    </w:p>
-    <w:p>
-      <w:pPr>
-        <w:spacing w:before="100" w:beforeAutospacing="1" w:after="100" w:afterAutospacing="1" w:line="360" w:lineRule="auto"/>
-        <w:jc w:val="center"/>
-        <w:rPr>
-          <w:rFonts w:ascii="Garamond" w:hAnsi="Garamond"/>
-          <w:b/>
-          <w:sz w:val="24"/>
-          <w:szCs w:val="24"/>
-        </w:rPr>
-      </w:pPr>
-    </w:p>
-    <w:p>
-      <w:pPr>
-        <w:spacing w:before="100" w:beforeAutospacing="1" w:after="100" w:afterAutospacing="1" w:line="360" w:lineRule="auto"/>
-        <w:jc w:val="center"/>
+        <w:rPr>
+          <w:rFonts w:ascii="Garamond" w:hAnsi="Garamond"/>
+          <w:b/>
+          <w:sz w:val="24"/>
+          <w:szCs w:val="24"/>
+        </w:rPr>
+      </w:pPr>
+    </w:p>
+    <w:p>
+      <w:pPr>
+        <w:spacing w:before="100" w:beforeAutospacing="1" w:after="100" w:afterAutospacing="1" w:line="360" w:lineRule="auto"/>
+        <w:jc w:val="center"/>
+        <w:rPr>
+          <w:rFonts w:ascii="Garamond" w:hAnsi="Garamond"/>
+          <w:b/>
+          <w:sz w:val="24"/>
+          <w:szCs w:val="24"/>
+        </w:rPr>
+      </w:pPr>
+      <w:r>
         <w:rPr>
           <w:rFonts w:ascii="Garamond" w:hAnsi="Garamond"/>
           <w:b/>
@@ -1367,11 +1288,423 @@
           <w:szCs w:val="32"/>
           <w:u w:val="single"/>
         </w:rPr>
-      </w:pPr>
-    </w:p>
-    <w:p>
-      <w:pPr>
-        <w:spacing w:before="100" w:beforeAutospacing="1" w:after="100" w:afterAutospacing="1" w:line="360" w:lineRule="auto"/>
+        <w:lastRenderedPageBreak/>
+        <w:t>Decision Analysis</w:t>
+      </w:r>
+    </w:p>
+    <w:p>
+      <w:pPr>
+        <w:spacing w:before="100" w:beforeAutospacing="1" w:after="100" w:afterAutospacing="1" w:line="360" w:lineRule="auto"/>
+        <w:rPr>
+          <w:rFonts w:ascii="Garamond" w:hAnsi="Garamond"/>
+          <w:sz w:val="24"/>
+          <w:szCs w:val="24"/>
+        </w:rPr>
+      </w:pPr>
+      <w:r>
+        <w:rPr>
+          <w:rFonts w:ascii="Garamond" w:hAnsi="Garamond"/>
+          <w:b/>
+          <w:i/>
+          <w:sz w:val="24"/>
+          <w:szCs w:val="24"/>
+        </w:rPr>
+        <w:t>Technical Feasibility</w:t>
+      </w:r>
+      <w:r>
+        <w:rPr>
+          <w:rFonts w:ascii="Garamond" w:hAnsi="Garamond"/>
+          <w:sz w:val="24"/>
+          <w:szCs w:val="24"/>
+        </w:rPr>
+        <w:t xml:space="preserve">- The new system </w:t>
+      </w:r>
+      <w:proofErr w:type="gramStart"/>
+      <w:r>
+        <w:rPr>
+          <w:rFonts w:ascii="Garamond" w:hAnsi="Garamond"/>
+          <w:sz w:val="24"/>
+          <w:szCs w:val="24"/>
+        </w:rPr>
+        <w:t>being created</w:t>
+      </w:r>
+      <w:proofErr w:type="gramEnd"/>
+      <w:r>
+        <w:rPr>
+          <w:rFonts w:ascii="Garamond" w:hAnsi="Garamond"/>
+          <w:sz w:val="24"/>
+          <w:szCs w:val="24"/>
+        </w:rPr>
+        <w:t xml:space="preserve"> uses a logon UI and pulls information from the servers for clients and suppliers alike. This project </w:t>
+      </w:r>
+      <w:proofErr w:type="gramStart"/>
+      <w:r>
+        <w:rPr>
+          <w:rFonts w:ascii="Garamond" w:hAnsi="Garamond"/>
+          <w:sz w:val="24"/>
+          <w:szCs w:val="24"/>
+        </w:rPr>
+        <w:t>can be accomplished</w:t>
+      </w:r>
+      <w:proofErr w:type="gramEnd"/>
+      <w:r>
+        <w:rPr>
+          <w:rFonts w:ascii="Garamond" w:hAnsi="Garamond"/>
+          <w:sz w:val="24"/>
+          <w:szCs w:val="24"/>
+        </w:rPr>
+        <w:t xml:space="preserve"> if we </w:t>
+      </w:r>
+      <w:r>
+        <w:rPr>
+          <w:rFonts w:ascii="Garamond" w:hAnsi="Garamond"/>
+          <w:sz w:val="24"/>
+          <w:szCs w:val="24"/>
+        </w:rPr>
+        <w:t>have 30-35 junior developers,</w:t>
+      </w:r>
+      <w:r>
+        <w:rPr>
+          <w:rFonts w:ascii="Garamond" w:hAnsi="Garamond"/>
+          <w:sz w:val="24"/>
+          <w:szCs w:val="24"/>
+        </w:rPr>
+        <w:t xml:space="preserve"> 5</w:t>
+      </w:r>
+      <w:r>
+        <w:rPr>
+          <w:rFonts w:ascii="Garamond" w:hAnsi="Garamond"/>
+          <w:sz w:val="24"/>
+          <w:szCs w:val="24"/>
+        </w:rPr>
+        <w:t>-10</w:t>
+      </w:r>
+      <w:r>
+        <w:rPr>
+          <w:rFonts w:ascii="Garamond" w:hAnsi="Garamond"/>
+          <w:sz w:val="24"/>
+          <w:szCs w:val="24"/>
+        </w:rPr>
+        <w:t xml:space="preserve"> senior developers</w:t>
+      </w:r>
+      <w:r>
+        <w:rPr>
+          <w:rFonts w:ascii="Garamond" w:hAnsi="Garamond"/>
+          <w:sz w:val="24"/>
+          <w:szCs w:val="24"/>
+        </w:rPr>
+        <w:t xml:space="preserve"> and 10 technicians</w:t>
+      </w:r>
+      <w:r>
+        <w:rPr>
+          <w:rFonts w:ascii="Garamond" w:hAnsi="Garamond"/>
+          <w:sz w:val="24"/>
+          <w:szCs w:val="24"/>
+        </w:rPr>
+        <w:t xml:space="preserve"> working on it.</w:t>
+      </w:r>
+      <w:r>
+        <w:rPr>
+          <w:rFonts w:ascii="Garamond" w:hAnsi="Garamond"/>
+          <w:sz w:val="24"/>
+          <w:szCs w:val="24"/>
+        </w:rPr>
+        <w:t xml:space="preserve"> The creation of these types of systems is not too complicated and Apollo systems already have the resources available to help create the system.</w:t>
+      </w:r>
+      <w:r>
+        <w:rPr>
+          <w:rFonts w:ascii="Garamond" w:hAnsi="Garamond"/>
+          <w:sz w:val="24"/>
+          <w:szCs w:val="24"/>
+        </w:rPr>
+        <w:t xml:space="preserve"> </w:t>
+      </w:r>
+    </w:p>
+    <w:p>
+      <w:pPr>
+        <w:spacing w:before="100" w:beforeAutospacing="1" w:after="100" w:afterAutospacing="1" w:line="360" w:lineRule="auto"/>
+        <w:rPr>
+          <w:rFonts w:ascii="Garamond" w:hAnsi="Garamond"/>
+          <w:sz w:val="24"/>
+          <w:szCs w:val="24"/>
+        </w:rPr>
+      </w:pPr>
+      <w:r>
+        <w:rPr>
+          <w:rFonts w:ascii="Garamond" w:hAnsi="Garamond"/>
+          <w:b/>
+          <w:i/>
+          <w:sz w:val="24"/>
+          <w:szCs w:val="24"/>
+        </w:rPr>
+        <w:t>Operational Feasibility</w:t>
+      </w:r>
+      <w:r>
+        <w:rPr>
+          <w:rFonts w:ascii="Garamond" w:hAnsi="Garamond"/>
+          <w:sz w:val="24"/>
+          <w:szCs w:val="24"/>
+        </w:rPr>
+        <w:t xml:space="preserve">- As the underlying issue with the current system is its inability for seamless data acquisition, most if not all users of the proposed system should benefit. By making data acquisition just a click away, the company should experience a jump in productivity across the board. It should shave off unnecessary time spent for users and essentially make their work environment much less stressful. </w:t>
+      </w:r>
+    </w:p>
+    <w:p>
+      <w:pPr>
+        <w:spacing w:before="100" w:beforeAutospacing="1" w:after="100" w:afterAutospacing="1" w:line="360" w:lineRule="auto"/>
+        <w:rPr>
+          <w:rFonts w:ascii="Garamond" w:hAnsi="Garamond"/>
+          <w:sz w:val="24"/>
+          <w:szCs w:val="24"/>
+        </w:rPr>
+      </w:pPr>
+      <w:r>
+        <w:rPr>
+          <w:rFonts w:ascii="Garamond" w:hAnsi="Garamond"/>
+          <w:b/>
+          <w:i/>
+          <w:sz w:val="24"/>
+          <w:szCs w:val="24"/>
+        </w:rPr>
+        <w:t>Economic Feasibility</w:t>
+      </w:r>
+      <w:r>
+        <w:rPr>
+          <w:rFonts w:ascii="Garamond" w:hAnsi="Garamond"/>
+          <w:sz w:val="24"/>
+          <w:szCs w:val="24"/>
+        </w:rPr>
+        <w:t>-</w:t>
+      </w:r>
+      <w:r>
+        <w:rPr>
+          <w:rFonts w:ascii="Garamond" w:hAnsi="Garamond"/>
+          <w:sz w:val="24"/>
+          <w:szCs w:val="24"/>
+        </w:rPr>
+        <w:t xml:space="preserve"> The current system does not have the capabilities needed </w:t>
+      </w:r>
+      <w:proofErr w:type="gramStart"/>
+      <w:r>
+        <w:rPr>
+          <w:rFonts w:ascii="Garamond" w:hAnsi="Garamond"/>
+          <w:sz w:val="24"/>
+          <w:szCs w:val="24"/>
+        </w:rPr>
+        <w:t>to fully satisfy</w:t>
+      </w:r>
+      <w:proofErr w:type="gramEnd"/>
+      <w:r>
+        <w:rPr>
+          <w:rFonts w:ascii="Garamond" w:hAnsi="Garamond"/>
+          <w:sz w:val="24"/>
+          <w:szCs w:val="24"/>
+        </w:rPr>
+        <w:t xml:space="preserve"> our customers. Most of the capabilities that the new system will solve </w:t>
+      </w:r>
+      <w:proofErr w:type="gramStart"/>
+      <w:r>
+        <w:rPr>
+          <w:rFonts w:ascii="Garamond" w:hAnsi="Garamond"/>
+          <w:sz w:val="24"/>
+          <w:szCs w:val="24"/>
+        </w:rPr>
+        <w:t>were done</w:t>
+      </w:r>
+      <w:proofErr w:type="gramEnd"/>
+      <w:r>
+        <w:rPr>
+          <w:rFonts w:ascii="Garamond" w:hAnsi="Garamond"/>
+          <w:sz w:val="24"/>
+          <w:szCs w:val="24"/>
+        </w:rPr>
+        <w:t xml:space="preserve"> manually by our employees, which took them away from doing their normal workloads. In regards to the creation of this new system taking away from our current workload, we have a solution for that. </w:t>
+      </w:r>
+      <w:r>
+        <w:rPr>
+          <w:rFonts w:ascii="Garamond" w:hAnsi="Garamond"/>
+          <w:sz w:val="24"/>
+          <w:szCs w:val="24"/>
+        </w:rPr>
+        <w:t>T</w:t>
+      </w:r>
+      <w:r>
+        <w:rPr>
+          <w:rFonts w:ascii="Garamond" w:hAnsi="Garamond"/>
+          <w:sz w:val="24"/>
+          <w:szCs w:val="24"/>
+        </w:rPr>
+        <w:t>he third building in M</w:t>
+      </w:r>
+      <w:r>
+        <w:rPr>
+          <w:rFonts w:ascii="Garamond" w:hAnsi="Garamond"/>
+          <w:sz w:val="24"/>
+          <w:szCs w:val="24"/>
+        </w:rPr>
+        <w:t>anhattan that</w:t>
+      </w:r>
+      <w:r>
+        <w:rPr>
+          <w:rFonts w:ascii="Garamond" w:hAnsi="Garamond"/>
+          <w:sz w:val="24"/>
+          <w:szCs w:val="24"/>
+        </w:rPr>
+        <w:t xml:space="preserve"> focuses on data archiving </w:t>
+      </w:r>
+      <w:proofErr w:type="gramStart"/>
+      <w:r>
+        <w:rPr>
+          <w:rFonts w:ascii="Garamond" w:hAnsi="Garamond"/>
+          <w:sz w:val="24"/>
+          <w:szCs w:val="24"/>
+        </w:rPr>
+        <w:t>will b</w:t>
+      </w:r>
+      <w:r>
+        <w:rPr>
+          <w:rFonts w:ascii="Garamond" w:hAnsi="Garamond"/>
+          <w:sz w:val="24"/>
+          <w:szCs w:val="24"/>
+        </w:rPr>
+        <w:t>e used</w:t>
+      </w:r>
+      <w:proofErr w:type="gramEnd"/>
+      <w:r>
+        <w:rPr>
+          <w:rFonts w:ascii="Garamond" w:hAnsi="Garamond"/>
+          <w:sz w:val="24"/>
+          <w:szCs w:val="24"/>
+        </w:rPr>
+        <w:t xml:space="preserve"> as the development site as the Brooklyn branch can co</w:t>
+      </w:r>
+      <w:r>
+        <w:rPr>
+          <w:rFonts w:ascii="Garamond" w:hAnsi="Garamond"/>
+          <w:sz w:val="24"/>
+          <w:szCs w:val="24"/>
+        </w:rPr>
+        <w:t>ver the work that was being done</w:t>
+      </w:r>
+      <w:r>
+        <w:rPr>
+          <w:rFonts w:ascii="Garamond" w:hAnsi="Garamond"/>
+          <w:sz w:val="24"/>
+          <w:szCs w:val="24"/>
+        </w:rPr>
+        <w:t>.</w:t>
+      </w:r>
+    </w:p>
+    <w:p>
+      <w:pPr>
+        <w:spacing w:before="100" w:beforeAutospacing="1" w:after="100" w:afterAutospacing="1" w:line="360" w:lineRule="auto"/>
+        <w:rPr>
+          <w:rFonts w:ascii="Garamond" w:hAnsi="Garamond"/>
+          <w:sz w:val="24"/>
+          <w:szCs w:val="24"/>
+        </w:rPr>
+      </w:pPr>
+      <w:r>
+        <w:rPr>
+          <w:rFonts w:ascii="Garamond" w:hAnsi="Garamond"/>
+          <w:b/>
+          <w:i/>
+          <w:sz w:val="24"/>
+          <w:szCs w:val="24"/>
+        </w:rPr>
+        <w:t>Schedule Feasibility</w:t>
+      </w:r>
+      <w:r>
+        <w:rPr>
+          <w:rFonts w:ascii="Garamond" w:hAnsi="Garamond"/>
+          <w:sz w:val="24"/>
+          <w:szCs w:val="24"/>
+        </w:rPr>
+        <w:t xml:space="preserve">- We </w:t>
+      </w:r>
+      <w:proofErr w:type="gramStart"/>
+      <w:r>
+        <w:rPr>
+          <w:rFonts w:ascii="Garamond" w:hAnsi="Garamond"/>
+          <w:sz w:val="24"/>
+          <w:szCs w:val="24"/>
+        </w:rPr>
+        <w:t>have</w:t>
+      </w:r>
+      <w:proofErr w:type="gramEnd"/>
+      <w:r>
+        <w:rPr>
+          <w:rFonts w:ascii="Garamond" w:hAnsi="Garamond"/>
+          <w:sz w:val="24"/>
+          <w:szCs w:val="24"/>
+        </w:rPr>
+        <w:t xml:space="preserve"> approximately 10-12 months to work on the system with 3 months for testing and deployment. As there are already ways to access the information that this proposed system accesses, acquiring data will not be an issue. </w:t>
+      </w:r>
+      <w:proofErr w:type="gramStart"/>
+      <w:r>
+        <w:rPr>
+          <w:rFonts w:ascii="Garamond" w:hAnsi="Garamond"/>
+          <w:sz w:val="24"/>
+          <w:szCs w:val="24"/>
+        </w:rPr>
+        <w:t>Also</w:t>
+      </w:r>
+      <w:proofErr w:type="gramEnd"/>
+      <w:r>
+        <w:rPr>
+          <w:rFonts w:ascii="Garamond" w:hAnsi="Garamond"/>
+          <w:sz w:val="24"/>
+          <w:szCs w:val="24"/>
+        </w:rPr>
+        <w:t>, with the amount of manpower and resources available, reaching this deadline won’t be an issue.</w:t>
+      </w:r>
+    </w:p>
+    <w:p>
+      <w:pPr>
+        <w:spacing w:before="100" w:beforeAutospacing="1" w:after="100" w:afterAutospacing="1" w:line="360" w:lineRule="auto"/>
+        <w:rPr>
+          <w:rFonts w:ascii="Garamond" w:hAnsi="Garamond"/>
+          <w:sz w:val="24"/>
+          <w:szCs w:val="24"/>
+        </w:rPr>
+      </w:pPr>
+    </w:p>
+    <w:p>
+      <w:pPr>
+        <w:spacing w:before="100" w:beforeAutospacing="1" w:after="100" w:afterAutospacing="1" w:line="360" w:lineRule="auto"/>
+        <w:rPr>
+          <w:rFonts w:ascii="Garamond" w:hAnsi="Garamond"/>
+          <w:sz w:val="24"/>
+          <w:szCs w:val="24"/>
+        </w:rPr>
+      </w:pPr>
+    </w:p>
+    <w:p>
+      <w:pPr>
+        <w:spacing w:before="100" w:beforeAutospacing="1" w:after="100" w:afterAutospacing="1" w:line="360" w:lineRule="auto"/>
+        <w:rPr>
+          <w:rFonts w:ascii="Garamond" w:hAnsi="Garamond"/>
+          <w:sz w:val="24"/>
+          <w:szCs w:val="24"/>
+        </w:rPr>
+      </w:pPr>
+    </w:p>
+    <w:p>
+      <w:pPr>
+        <w:spacing w:before="100" w:beforeAutospacing="1" w:after="100" w:afterAutospacing="1" w:line="360" w:lineRule="auto"/>
+        <w:ind w:firstLine="720"/>
+        <w:jc w:val="center"/>
+        <w:rPr>
+          <w:rFonts w:ascii="Garamond" w:hAnsi="Garamond"/>
+          <w:b/>
+          <w:sz w:val="24"/>
+          <w:szCs w:val="24"/>
+        </w:rPr>
+      </w:pPr>
+    </w:p>
+    <w:p>
+      <w:pPr>
+        <w:spacing w:before="100" w:beforeAutospacing="1" w:after="100" w:afterAutospacing="1" w:line="360" w:lineRule="auto"/>
+        <w:ind w:firstLine="720"/>
         <w:jc w:val="center"/>
         <w:rPr>
           <w:rFonts w:ascii="Garamond" w:hAnsi="Garamond"/>
@@ -1381,11 +1714,7 @@
           <w:u w:val="single"/>
         </w:rPr>
       </w:pPr>
-    </w:p>
-    <w:p>
-      <w:pPr>
-        <w:spacing w:before="100" w:beforeAutospacing="1" w:after="100" w:afterAutospacing="1" w:line="360" w:lineRule="auto"/>
-        <w:jc w:val="center"/>
+      <w:r>
         <w:rPr>
           <w:rFonts w:ascii="Garamond" w:hAnsi="Garamond"/>
           <w:b/>
@@ -1393,6 +1722,223 @@
           <w:szCs w:val="32"/>
           <w:u w:val="single"/>
         </w:rPr>
+        <w:lastRenderedPageBreak/>
+        <w:t>Physical Design and Integration</w:t>
+      </w:r>
+    </w:p>
+    <w:p>
+      <w:pPr>
+        <w:spacing w:before="100" w:beforeAutospacing="1" w:after="100" w:afterAutospacing="1" w:line="360" w:lineRule="auto"/>
+        <w:ind w:firstLine="720"/>
+        <w:rPr>
+          <w:rFonts w:ascii="Garamond" w:hAnsi="Garamond"/>
+          <w:b/>
+          <w:sz w:val="24"/>
+          <w:szCs w:val="24"/>
+        </w:rPr>
+      </w:pPr>
+    </w:p>
+    <w:p>
+      <w:pPr>
+        <w:spacing w:before="100" w:beforeAutospacing="1" w:after="100" w:afterAutospacing="1" w:line="360" w:lineRule="auto"/>
+        <w:jc w:val="center"/>
+        <w:rPr>
+          <w:rFonts w:ascii="Garamond" w:hAnsi="Garamond"/>
+          <w:b/>
+          <w:sz w:val="24"/>
+          <w:szCs w:val="24"/>
+        </w:rPr>
+      </w:pPr>
+    </w:p>
+    <w:p>
+      <w:pPr>
+        <w:spacing w:before="100" w:beforeAutospacing="1" w:after="100" w:afterAutospacing="1" w:line="360" w:lineRule="auto"/>
+        <w:jc w:val="center"/>
+        <w:rPr>
+          <w:rFonts w:ascii="Garamond" w:hAnsi="Garamond"/>
+          <w:b/>
+          <w:sz w:val="24"/>
+          <w:szCs w:val="24"/>
+        </w:rPr>
+      </w:pPr>
+    </w:p>
+    <w:p>
+      <w:pPr>
+        <w:spacing w:before="100" w:beforeAutospacing="1" w:after="100" w:afterAutospacing="1" w:line="360" w:lineRule="auto"/>
+        <w:jc w:val="center"/>
+        <w:rPr>
+          <w:rFonts w:ascii="Garamond" w:hAnsi="Garamond"/>
+          <w:b/>
+          <w:sz w:val="24"/>
+          <w:szCs w:val="24"/>
+        </w:rPr>
+      </w:pPr>
+    </w:p>
+    <w:p>
+      <w:pPr>
+        <w:spacing w:before="100" w:beforeAutospacing="1" w:after="100" w:afterAutospacing="1" w:line="360" w:lineRule="auto"/>
+        <w:jc w:val="center"/>
+        <w:rPr>
+          <w:rFonts w:ascii="Garamond" w:hAnsi="Garamond"/>
+          <w:b/>
+          <w:sz w:val="24"/>
+          <w:szCs w:val="24"/>
+        </w:rPr>
+      </w:pPr>
+    </w:p>
+    <w:p>
+      <w:pPr>
+        <w:spacing w:before="100" w:beforeAutospacing="1" w:after="100" w:afterAutospacing="1" w:line="360" w:lineRule="auto"/>
+        <w:jc w:val="center"/>
+        <w:rPr>
+          <w:rFonts w:ascii="Garamond" w:hAnsi="Garamond"/>
+          <w:b/>
+          <w:sz w:val="24"/>
+          <w:szCs w:val="24"/>
+        </w:rPr>
+      </w:pPr>
+    </w:p>
+    <w:p>
+      <w:pPr>
+        <w:spacing w:before="100" w:beforeAutospacing="1" w:after="100" w:afterAutospacing="1" w:line="360" w:lineRule="auto"/>
+        <w:jc w:val="center"/>
+        <w:rPr>
+          <w:rFonts w:ascii="Garamond" w:hAnsi="Garamond"/>
+          <w:b/>
+          <w:sz w:val="24"/>
+          <w:szCs w:val="24"/>
+        </w:rPr>
+      </w:pPr>
+    </w:p>
+    <w:p>
+      <w:pPr>
+        <w:spacing w:before="100" w:beforeAutospacing="1" w:after="100" w:afterAutospacing="1" w:line="360" w:lineRule="auto"/>
+        <w:jc w:val="center"/>
+        <w:rPr>
+          <w:rFonts w:ascii="Garamond" w:hAnsi="Garamond"/>
+          <w:b/>
+          <w:sz w:val="24"/>
+          <w:szCs w:val="24"/>
+        </w:rPr>
+      </w:pPr>
+    </w:p>
+    <w:p>
+      <w:pPr>
+        <w:spacing w:before="100" w:beforeAutospacing="1" w:after="100" w:afterAutospacing="1" w:line="360" w:lineRule="auto"/>
+        <w:jc w:val="center"/>
+        <w:rPr>
+          <w:rFonts w:ascii="Garamond" w:hAnsi="Garamond"/>
+          <w:b/>
+          <w:sz w:val="24"/>
+          <w:szCs w:val="24"/>
+        </w:rPr>
+      </w:pPr>
+    </w:p>
+    <w:p>
+      <w:pPr>
+        <w:spacing w:before="100" w:beforeAutospacing="1" w:after="100" w:afterAutospacing="1" w:line="360" w:lineRule="auto"/>
+        <w:jc w:val="center"/>
+        <w:rPr>
+          <w:rFonts w:ascii="Garamond" w:hAnsi="Garamond"/>
+          <w:b/>
+          <w:sz w:val="24"/>
+          <w:szCs w:val="24"/>
+        </w:rPr>
+      </w:pPr>
+    </w:p>
+    <w:p>
+      <w:pPr>
+        <w:spacing w:before="100" w:beforeAutospacing="1" w:after="100" w:afterAutospacing="1" w:line="360" w:lineRule="auto"/>
+        <w:jc w:val="center"/>
+        <w:rPr>
+          <w:rFonts w:ascii="Garamond" w:hAnsi="Garamond"/>
+          <w:b/>
+          <w:sz w:val="24"/>
+          <w:szCs w:val="24"/>
+        </w:rPr>
+      </w:pPr>
+    </w:p>
+    <w:p>
+      <w:pPr>
+        <w:spacing w:before="100" w:beforeAutospacing="1" w:after="100" w:afterAutospacing="1" w:line="360" w:lineRule="auto"/>
+        <w:jc w:val="center"/>
+        <w:rPr>
+          <w:rFonts w:ascii="Garamond" w:hAnsi="Garamond"/>
+          <w:b/>
+          <w:sz w:val="24"/>
+          <w:szCs w:val="24"/>
+        </w:rPr>
+      </w:pPr>
+    </w:p>
+    <w:p>
+      <w:pPr>
+        <w:spacing w:before="100" w:beforeAutospacing="1" w:after="100" w:afterAutospacing="1" w:line="360" w:lineRule="auto"/>
+        <w:jc w:val="center"/>
+        <w:rPr>
+          <w:rFonts w:ascii="Garamond" w:hAnsi="Garamond"/>
+          <w:b/>
+          <w:sz w:val="24"/>
+          <w:szCs w:val="24"/>
+        </w:rPr>
+      </w:pPr>
+    </w:p>
+    <w:p>
+      <w:pPr>
+        <w:spacing w:before="100" w:beforeAutospacing="1" w:after="100" w:afterAutospacing="1" w:line="360" w:lineRule="auto"/>
+        <w:jc w:val="center"/>
+        <w:rPr>
+          <w:rFonts w:ascii="Garamond" w:hAnsi="Garamond"/>
+          <w:b/>
+          <w:sz w:val="24"/>
+          <w:szCs w:val="24"/>
+        </w:rPr>
+      </w:pPr>
+    </w:p>
+    <w:p>
+      <w:pPr>
+        <w:spacing w:before="100" w:beforeAutospacing="1" w:after="100" w:afterAutospacing="1" w:line="360" w:lineRule="auto"/>
+        <w:jc w:val="center"/>
+        <w:rPr>
+          <w:rFonts w:ascii="Garamond" w:hAnsi="Garamond"/>
+          <w:b/>
+          <w:sz w:val="24"/>
+          <w:szCs w:val="24"/>
+        </w:rPr>
+      </w:pPr>
+    </w:p>
+    <w:p>
+      <w:pPr>
+        <w:spacing w:before="100" w:beforeAutospacing="1" w:after="100" w:afterAutospacing="1" w:line="360" w:lineRule="auto"/>
+        <w:jc w:val="center"/>
+        <w:rPr>
+          <w:rFonts w:ascii="Garamond" w:hAnsi="Garamond"/>
+          <w:b/>
+          <w:sz w:val="24"/>
+          <w:szCs w:val="24"/>
+        </w:rPr>
+      </w:pPr>
+    </w:p>
+    <w:p>
+      <w:pPr>
+        <w:spacing w:before="100" w:beforeAutospacing="1" w:after="100" w:afterAutospacing="1" w:line="360" w:lineRule="auto"/>
+        <w:jc w:val="center"/>
+        <w:rPr>
+          <w:rFonts w:ascii="Garamond" w:hAnsi="Garamond"/>
+          <w:b/>
+          <w:sz w:val="24"/>
+          <w:szCs w:val="24"/>
+        </w:rPr>
+      </w:pPr>
+    </w:p>
+    <w:p>
+      <w:pPr>
+        <w:spacing w:before="100" w:beforeAutospacing="1" w:after="100" w:afterAutospacing="1" w:line="360" w:lineRule="auto"/>
+        <w:rPr>
+          <w:rFonts w:ascii="Garamond" w:hAnsi="Garamond"/>
+          <w:b/>
+          <w:sz w:val="24"/>
+          <w:szCs w:val="24"/>
+        </w:rPr>
       </w:pPr>
     </w:p>
     <w:p>
@@ -1407,11 +1953,7 @@
           <w:u w:val="single"/>
         </w:rPr>
       </w:pPr>
-    </w:p>
-    <w:p>
-      <w:pPr>
-        <w:spacing w:before="100" w:beforeAutospacing="1" w:after="100" w:afterAutospacing="1" w:line="360" w:lineRule="auto"/>
-        <w:jc w:val="center"/>
+      <w:r>
         <w:rPr>
           <w:rFonts w:ascii="Garamond" w:hAnsi="Garamond"/>
           <w:b/>
@@ -1419,20 +1961,230 @@
           <w:szCs w:val="32"/>
           <w:u w:val="single"/>
         </w:rPr>
-      </w:pPr>
-    </w:p>
-    <w:p>
-      <w:pPr>
-        <w:spacing w:before="100" w:beforeAutospacing="1" w:after="100" w:afterAutospacing="1" w:line="360" w:lineRule="auto"/>
-        <w:jc w:val="center"/>
-        <w:rPr>
-          <w:rFonts w:ascii="Garamond" w:hAnsi="Garamond"/>
-          <w:b/>
-          <w:sz w:val="24"/>
-          <w:szCs w:val="24"/>
-        </w:rPr>
-      </w:pPr>
-      <w:r>
+        <w:lastRenderedPageBreak/>
+        <w:t>Construction and Testing</w:t>
+      </w:r>
+    </w:p>
+    <w:p>
+      <w:pPr>
+        <w:spacing w:before="100" w:beforeAutospacing="1" w:after="100" w:afterAutospacing="1" w:line="360" w:lineRule="auto"/>
+        <w:jc w:val="center"/>
+        <w:rPr>
+          <w:rFonts w:ascii="Garamond" w:hAnsi="Garamond"/>
+          <w:b/>
+          <w:sz w:val="24"/>
+          <w:szCs w:val="24"/>
+        </w:rPr>
+      </w:pPr>
+    </w:p>
+    <w:p>
+      <w:pPr>
+        <w:spacing w:before="100" w:beforeAutospacing="1" w:after="100" w:afterAutospacing="1" w:line="360" w:lineRule="auto"/>
+        <w:jc w:val="center"/>
+        <w:rPr>
+          <w:rFonts w:ascii="Garamond" w:hAnsi="Garamond"/>
+          <w:b/>
+          <w:sz w:val="24"/>
+          <w:szCs w:val="24"/>
+        </w:rPr>
+      </w:pPr>
+    </w:p>
+    <w:p>
+      <w:pPr>
+        <w:spacing w:before="100" w:beforeAutospacing="1" w:after="100" w:afterAutospacing="1" w:line="360" w:lineRule="auto"/>
+        <w:jc w:val="center"/>
+        <w:rPr>
+          <w:rFonts w:ascii="Garamond" w:hAnsi="Garamond"/>
+          <w:b/>
+          <w:sz w:val="24"/>
+          <w:szCs w:val="24"/>
+        </w:rPr>
+      </w:pPr>
+    </w:p>
+    <w:p>
+      <w:pPr>
+        <w:spacing w:before="100" w:beforeAutospacing="1" w:after="100" w:afterAutospacing="1" w:line="360" w:lineRule="auto"/>
+        <w:jc w:val="center"/>
+        <w:rPr>
+          <w:rFonts w:ascii="Garamond" w:hAnsi="Garamond"/>
+          <w:b/>
+          <w:sz w:val="24"/>
+          <w:szCs w:val="24"/>
+        </w:rPr>
+      </w:pPr>
+    </w:p>
+    <w:p>
+      <w:pPr>
+        <w:spacing w:before="100" w:beforeAutospacing="1" w:after="100" w:afterAutospacing="1" w:line="360" w:lineRule="auto"/>
+        <w:jc w:val="center"/>
+        <w:rPr>
+          <w:rFonts w:ascii="Garamond" w:hAnsi="Garamond"/>
+          <w:b/>
+          <w:sz w:val="24"/>
+          <w:szCs w:val="24"/>
+        </w:rPr>
+      </w:pPr>
+    </w:p>
+    <w:p>
+      <w:pPr>
+        <w:spacing w:before="100" w:beforeAutospacing="1" w:after="100" w:afterAutospacing="1" w:line="360" w:lineRule="auto"/>
+        <w:jc w:val="center"/>
+        <w:rPr>
+          <w:rFonts w:ascii="Garamond" w:hAnsi="Garamond"/>
+          <w:b/>
+          <w:sz w:val="24"/>
+          <w:szCs w:val="24"/>
+        </w:rPr>
+      </w:pPr>
+    </w:p>
+    <w:p>
+      <w:pPr>
+        <w:spacing w:before="100" w:beforeAutospacing="1" w:after="100" w:afterAutospacing="1" w:line="360" w:lineRule="auto"/>
+        <w:jc w:val="center"/>
+        <w:rPr>
+          <w:rFonts w:ascii="Garamond" w:hAnsi="Garamond"/>
+          <w:b/>
+          <w:sz w:val="24"/>
+          <w:szCs w:val="24"/>
+        </w:rPr>
+      </w:pPr>
+    </w:p>
+    <w:p>
+      <w:pPr>
+        <w:spacing w:before="100" w:beforeAutospacing="1" w:after="100" w:afterAutospacing="1" w:line="360" w:lineRule="auto"/>
+        <w:jc w:val="center"/>
+        <w:rPr>
+          <w:rFonts w:ascii="Garamond" w:hAnsi="Garamond"/>
+          <w:b/>
+          <w:sz w:val="24"/>
+          <w:szCs w:val="24"/>
+        </w:rPr>
+      </w:pPr>
+    </w:p>
+    <w:p>
+      <w:pPr>
+        <w:spacing w:before="100" w:beforeAutospacing="1" w:after="100" w:afterAutospacing="1" w:line="360" w:lineRule="auto"/>
+        <w:jc w:val="center"/>
+        <w:rPr>
+          <w:rFonts w:ascii="Garamond" w:hAnsi="Garamond"/>
+          <w:b/>
+          <w:sz w:val="24"/>
+          <w:szCs w:val="24"/>
+        </w:rPr>
+      </w:pPr>
+    </w:p>
+    <w:p>
+      <w:pPr>
+        <w:spacing w:before="100" w:beforeAutospacing="1" w:after="100" w:afterAutospacing="1" w:line="360" w:lineRule="auto"/>
+        <w:jc w:val="center"/>
+        <w:rPr>
+          <w:rFonts w:ascii="Garamond" w:hAnsi="Garamond"/>
+          <w:b/>
+          <w:sz w:val="24"/>
+          <w:szCs w:val="24"/>
+        </w:rPr>
+      </w:pPr>
+    </w:p>
+    <w:p>
+      <w:pPr>
+        <w:spacing w:before="100" w:beforeAutospacing="1" w:after="100" w:afterAutospacing="1" w:line="360" w:lineRule="auto"/>
+        <w:jc w:val="center"/>
+        <w:rPr>
+          <w:rFonts w:ascii="Garamond" w:hAnsi="Garamond"/>
+          <w:b/>
+          <w:sz w:val="24"/>
+          <w:szCs w:val="24"/>
+        </w:rPr>
+      </w:pPr>
+    </w:p>
+    <w:p>
+      <w:pPr>
+        <w:spacing w:before="100" w:beforeAutospacing="1" w:after="100" w:afterAutospacing="1" w:line="360" w:lineRule="auto"/>
+        <w:jc w:val="center"/>
+        <w:rPr>
+          <w:rFonts w:ascii="Garamond" w:hAnsi="Garamond"/>
+          <w:b/>
+          <w:sz w:val="24"/>
+          <w:szCs w:val="24"/>
+        </w:rPr>
+      </w:pPr>
+    </w:p>
+    <w:p>
+      <w:pPr>
+        <w:spacing w:before="100" w:beforeAutospacing="1" w:after="100" w:afterAutospacing="1" w:line="360" w:lineRule="auto"/>
+        <w:jc w:val="center"/>
+        <w:rPr>
+          <w:rFonts w:ascii="Garamond" w:hAnsi="Garamond"/>
+          <w:b/>
+          <w:sz w:val="24"/>
+          <w:szCs w:val="24"/>
+        </w:rPr>
+      </w:pPr>
+    </w:p>
+    <w:p>
+      <w:pPr>
+        <w:spacing w:before="100" w:beforeAutospacing="1" w:after="100" w:afterAutospacing="1" w:line="360" w:lineRule="auto"/>
+        <w:jc w:val="center"/>
+        <w:rPr>
+          <w:rFonts w:ascii="Garamond" w:hAnsi="Garamond"/>
+          <w:b/>
+          <w:sz w:val="24"/>
+          <w:szCs w:val="24"/>
+        </w:rPr>
+      </w:pPr>
+    </w:p>
+    <w:p>
+      <w:pPr>
+        <w:spacing w:before="100" w:beforeAutospacing="1" w:after="100" w:afterAutospacing="1" w:line="360" w:lineRule="auto"/>
+        <w:jc w:val="center"/>
+        <w:rPr>
+          <w:rFonts w:ascii="Garamond" w:hAnsi="Garamond"/>
+          <w:b/>
+          <w:sz w:val="24"/>
+          <w:szCs w:val="24"/>
+        </w:rPr>
+      </w:pPr>
+    </w:p>
+    <w:p>
+      <w:pPr>
+        <w:spacing w:before="100" w:beforeAutospacing="1" w:after="100" w:afterAutospacing="1" w:line="360" w:lineRule="auto"/>
+        <w:jc w:val="center"/>
+        <w:rPr>
+          <w:rFonts w:ascii="Garamond" w:hAnsi="Garamond"/>
+          <w:b/>
+          <w:sz w:val="24"/>
+          <w:szCs w:val="24"/>
+        </w:rPr>
+      </w:pPr>
+    </w:p>
+    <w:p>
+      <w:pPr>
+        <w:spacing w:before="100" w:beforeAutospacing="1" w:after="100" w:afterAutospacing="1" w:line="360" w:lineRule="auto"/>
+        <w:jc w:val="center"/>
+        <w:rPr>
+          <w:rFonts w:ascii="Garamond" w:hAnsi="Garamond"/>
+          <w:b/>
+          <w:sz w:val="24"/>
+          <w:szCs w:val="24"/>
+        </w:rPr>
+      </w:pPr>
+    </w:p>
+    <w:p>
+      <w:pPr>
+        <w:spacing w:before="100" w:beforeAutospacing="1" w:after="100" w:afterAutospacing="1" w:line="360" w:lineRule="auto"/>
+        <w:jc w:val="center"/>
+        <w:rPr>
+          <w:rFonts w:ascii="Garamond" w:hAnsi="Garamond"/>
+          <w:b/>
+          <w:sz w:val="24"/>
+          <w:szCs w:val="24"/>
+        </w:rPr>
+      </w:pPr>
+    </w:p>
+    <w:p>
+      <w:pPr>
+        <w:spacing w:before="100" w:beforeAutospacing="1" w:after="100" w:afterAutospacing="1" w:line="360" w:lineRule="auto"/>
+        <w:jc w:val="center"/>
         <w:rPr>
           <w:rFonts w:ascii="Garamond" w:hAnsi="Garamond"/>
           <w:b/>
@@ -1440,424 +2192,8 @@
           <w:szCs w:val="32"/>
           <w:u w:val="single"/>
         </w:rPr>
-        <w:t>Decision Analysis</w:t>
-      </w:r>
-    </w:p>
-    <w:p>
-      <w:pPr>
-        <w:spacing w:before="100" w:beforeAutospacing="1" w:after="100" w:afterAutospacing="1" w:line="360" w:lineRule="auto"/>
-        <w:rPr>
-          <w:rFonts w:ascii="Garamond" w:hAnsi="Garamond"/>
-          <w:sz w:val="24"/>
-          <w:szCs w:val="24"/>
-        </w:rPr>
-      </w:pPr>
-      <w:r>
-        <w:rPr>
-          <w:rFonts w:ascii="Garamond" w:hAnsi="Garamond"/>
-          <w:b/>
-          <w:i/>
-          <w:sz w:val="24"/>
-          <w:szCs w:val="24"/>
-        </w:rPr>
-        <w:t>Technical Feasibility</w:t>
-      </w:r>
-      <w:r>
-        <w:rPr>
-          <w:rFonts w:ascii="Garamond" w:hAnsi="Garamond"/>
-          <w:sz w:val="24"/>
-          <w:szCs w:val="24"/>
-        </w:rPr>
-        <w:t xml:space="preserve">- The new system </w:t>
-      </w:r>
-      <w:proofErr w:type="gramStart"/>
-      <w:r>
-        <w:rPr>
-          <w:rFonts w:ascii="Garamond" w:hAnsi="Garamond"/>
-          <w:sz w:val="24"/>
-          <w:szCs w:val="24"/>
-        </w:rPr>
-        <w:t>being created</w:t>
-      </w:r>
-      <w:proofErr w:type="gramEnd"/>
-      <w:r>
-        <w:rPr>
-          <w:rFonts w:ascii="Garamond" w:hAnsi="Garamond"/>
-          <w:sz w:val="24"/>
-          <w:szCs w:val="24"/>
-        </w:rPr>
-        <w:t xml:space="preserve"> uses a logon UI and pulls information from the servers for clients and suppliers alike. This project </w:t>
-      </w:r>
-      <w:proofErr w:type="gramStart"/>
-      <w:r>
-        <w:rPr>
-          <w:rFonts w:ascii="Garamond" w:hAnsi="Garamond"/>
-          <w:sz w:val="24"/>
-          <w:szCs w:val="24"/>
-        </w:rPr>
-        <w:t>can be accomplished</w:t>
-      </w:r>
-      <w:proofErr w:type="gramEnd"/>
-      <w:r>
-        <w:rPr>
-          <w:rFonts w:ascii="Garamond" w:hAnsi="Garamond"/>
-          <w:sz w:val="24"/>
-          <w:szCs w:val="24"/>
-        </w:rPr>
-        <w:t xml:space="preserve"> if we </w:t>
-      </w:r>
-      <w:r>
-        <w:rPr>
-          <w:rFonts w:ascii="Garamond" w:hAnsi="Garamond"/>
-          <w:sz w:val="24"/>
-          <w:szCs w:val="24"/>
-        </w:rPr>
-        <w:t>have 30-35 junior developers,</w:t>
-      </w:r>
-      <w:r>
-        <w:rPr>
-          <w:rFonts w:ascii="Garamond" w:hAnsi="Garamond"/>
-          <w:sz w:val="24"/>
-          <w:szCs w:val="24"/>
-        </w:rPr>
-        <w:t xml:space="preserve"> 5</w:t>
-      </w:r>
-      <w:r>
-        <w:rPr>
-          <w:rFonts w:ascii="Garamond" w:hAnsi="Garamond"/>
-          <w:sz w:val="24"/>
-          <w:szCs w:val="24"/>
-        </w:rPr>
-        <w:t>-10</w:t>
-      </w:r>
-      <w:r>
-        <w:rPr>
-          <w:rFonts w:ascii="Garamond" w:hAnsi="Garamond"/>
-          <w:sz w:val="24"/>
-          <w:szCs w:val="24"/>
-        </w:rPr>
-        <w:t xml:space="preserve"> senior developers</w:t>
-      </w:r>
-      <w:r>
-        <w:rPr>
-          <w:rFonts w:ascii="Garamond" w:hAnsi="Garamond"/>
-          <w:sz w:val="24"/>
-          <w:szCs w:val="24"/>
-        </w:rPr>
-        <w:t xml:space="preserve"> and 10 technicians</w:t>
-      </w:r>
-      <w:r>
-        <w:rPr>
-          <w:rFonts w:ascii="Garamond" w:hAnsi="Garamond"/>
-          <w:sz w:val="24"/>
-          <w:szCs w:val="24"/>
-        </w:rPr>
-        <w:t xml:space="preserve"> working on it.</w:t>
-      </w:r>
-      <w:r>
-        <w:rPr>
-          <w:rFonts w:ascii="Garamond" w:hAnsi="Garamond"/>
-          <w:sz w:val="24"/>
-          <w:szCs w:val="24"/>
-        </w:rPr>
-        <w:t xml:space="preserve"> The creation of these types of systems is not too complicated and Apollo systems already have the resources available to help create the system.</w:t>
-      </w:r>
-      <w:r>
-        <w:rPr>
-          <w:rFonts w:ascii="Garamond" w:hAnsi="Garamond"/>
-          <w:sz w:val="24"/>
-          <w:szCs w:val="24"/>
-        </w:rPr>
-        <w:t xml:space="preserve"> </w:t>
-      </w:r>
-    </w:p>
-    <w:p>
-      <w:pPr>
-        <w:spacing w:before="100" w:beforeAutospacing="1" w:after="100" w:afterAutospacing="1" w:line="360" w:lineRule="auto"/>
-        <w:rPr>
-          <w:rFonts w:ascii="Garamond" w:hAnsi="Garamond"/>
-          <w:sz w:val="24"/>
-          <w:szCs w:val="24"/>
-        </w:rPr>
-      </w:pPr>
-      <w:r>
-        <w:rPr>
-          <w:rFonts w:ascii="Garamond" w:hAnsi="Garamond"/>
-          <w:b/>
-          <w:i/>
-          <w:sz w:val="24"/>
-          <w:szCs w:val="24"/>
-        </w:rPr>
-        <w:lastRenderedPageBreak/>
-        <w:t>Operational Feasibility</w:t>
-      </w:r>
-      <w:r>
-        <w:rPr>
-          <w:rFonts w:ascii="Garamond" w:hAnsi="Garamond"/>
-          <w:sz w:val="24"/>
-          <w:szCs w:val="24"/>
-        </w:rPr>
-        <w:t xml:space="preserve">- As the underlying issue with the current system is its inability for seamless data acquisition, most if not all users of the proposed system should benefit. By making data acquisition just a click away, the company should experience a jump in productivity across the board. It should shave off unnecessary time spent for users and essentially make their work environment much less stressful. </w:t>
-      </w:r>
-    </w:p>
-    <w:p>
-      <w:pPr>
-        <w:spacing w:before="100" w:beforeAutospacing="1" w:after="100" w:afterAutospacing="1" w:line="360" w:lineRule="auto"/>
-        <w:rPr>
-          <w:rFonts w:ascii="Garamond" w:hAnsi="Garamond"/>
-          <w:sz w:val="24"/>
-          <w:szCs w:val="24"/>
-        </w:rPr>
-      </w:pPr>
-      <w:r>
-        <w:rPr>
-          <w:rFonts w:ascii="Garamond" w:hAnsi="Garamond"/>
-          <w:b/>
-          <w:i/>
-          <w:sz w:val="24"/>
-          <w:szCs w:val="24"/>
-        </w:rPr>
-        <w:t>Economic Feasibility</w:t>
-      </w:r>
-      <w:r>
-        <w:rPr>
-          <w:rFonts w:ascii="Garamond" w:hAnsi="Garamond"/>
-          <w:sz w:val="24"/>
-          <w:szCs w:val="24"/>
-        </w:rPr>
-        <w:t>-</w:t>
-      </w:r>
-      <w:r>
-        <w:rPr>
-          <w:rFonts w:ascii="Garamond" w:hAnsi="Garamond"/>
-          <w:sz w:val="24"/>
-          <w:szCs w:val="24"/>
-        </w:rPr>
-        <w:t xml:space="preserve"> The current system does not have the capabilities needed </w:t>
-      </w:r>
-      <w:proofErr w:type="gramStart"/>
-      <w:r>
-        <w:rPr>
-          <w:rFonts w:ascii="Garamond" w:hAnsi="Garamond"/>
-          <w:sz w:val="24"/>
-          <w:szCs w:val="24"/>
-        </w:rPr>
-        <w:t>to fully satisfy</w:t>
-      </w:r>
-      <w:proofErr w:type="gramEnd"/>
-      <w:r>
-        <w:rPr>
-          <w:rFonts w:ascii="Garamond" w:hAnsi="Garamond"/>
-          <w:sz w:val="24"/>
-          <w:szCs w:val="24"/>
-        </w:rPr>
-        <w:t xml:space="preserve"> our customers. Most of the capabilities that the new system will solve </w:t>
-      </w:r>
-      <w:proofErr w:type="gramStart"/>
-      <w:r>
-        <w:rPr>
-          <w:rFonts w:ascii="Garamond" w:hAnsi="Garamond"/>
-          <w:sz w:val="24"/>
-          <w:szCs w:val="24"/>
-        </w:rPr>
-        <w:t>were done</w:t>
-      </w:r>
-      <w:proofErr w:type="gramEnd"/>
-      <w:r>
-        <w:rPr>
-          <w:rFonts w:ascii="Garamond" w:hAnsi="Garamond"/>
-          <w:sz w:val="24"/>
-          <w:szCs w:val="24"/>
-        </w:rPr>
-        <w:t xml:space="preserve"> manually by our employees, which took them away from doing their normal workloads. In regards to the creation of this new system taking away from our current workload, we have a solution for that. </w:t>
-      </w:r>
-      <w:r>
-        <w:rPr>
-          <w:rFonts w:ascii="Garamond" w:hAnsi="Garamond"/>
-          <w:sz w:val="24"/>
-          <w:szCs w:val="24"/>
-        </w:rPr>
-        <w:t>T</w:t>
-      </w:r>
-      <w:r>
-        <w:rPr>
-          <w:rFonts w:ascii="Garamond" w:hAnsi="Garamond"/>
-          <w:sz w:val="24"/>
-          <w:szCs w:val="24"/>
-        </w:rPr>
-        <w:t>he third building in M</w:t>
-      </w:r>
-      <w:r>
-        <w:rPr>
-          <w:rFonts w:ascii="Garamond" w:hAnsi="Garamond"/>
-          <w:sz w:val="24"/>
-          <w:szCs w:val="24"/>
-        </w:rPr>
-        <w:t>anhattan that</w:t>
-      </w:r>
-      <w:r>
-        <w:rPr>
-          <w:rFonts w:ascii="Garamond" w:hAnsi="Garamond"/>
-          <w:sz w:val="24"/>
-          <w:szCs w:val="24"/>
-        </w:rPr>
-        <w:t xml:space="preserve"> focuses on data archiving </w:t>
-      </w:r>
-      <w:proofErr w:type="gramStart"/>
-      <w:r>
-        <w:rPr>
-          <w:rFonts w:ascii="Garamond" w:hAnsi="Garamond"/>
-          <w:sz w:val="24"/>
-          <w:szCs w:val="24"/>
-        </w:rPr>
-        <w:t>will b</w:t>
-      </w:r>
-      <w:r>
-        <w:rPr>
-          <w:rFonts w:ascii="Garamond" w:hAnsi="Garamond"/>
-          <w:sz w:val="24"/>
-          <w:szCs w:val="24"/>
-        </w:rPr>
-        <w:t>e used</w:t>
-      </w:r>
-      <w:proofErr w:type="gramEnd"/>
-      <w:r>
-        <w:rPr>
-          <w:rFonts w:ascii="Garamond" w:hAnsi="Garamond"/>
-          <w:sz w:val="24"/>
-          <w:szCs w:val="24"/>
-        </w:rPr>
-        <w:t xml:space="preserve"> as the development site as the Brooklyn branch can co</w:t>
-      </w:r>
-      <w:r>
-        <w:rPr>
-          <w:rFonts w:ascii="Garamond" w:hAnsi="Garamond"/>
-          <w:sz w:val="24"/>
-          <w:szCs w:val="24"/>
-        </w:rPr>
-        <w:t>ver the work that was being done</w:t>
-      </w:r>
-      <w:r>
-        <w:rPr>
-          <w:rFonts w:ascii="Garamond" w:hAnsi="Garamond"/>
-          <w:sz w:val="24"/>
-          <w:szCs w:val="24"/>
-        </w:rPr>
-        <w:t>.</w:t>
-      </w:r>
-    </w:p>
-    <w:p>
-      <w:pPr>
-        <w:spacing w:before="100" w:beforeAutospacing="1" w:after="100" w:afterAutospacing="1" w:line="360" w:lineRule="auto"/>
-        <w:rPr>
-          <w:rFonts w:ascii="Garamond" w:hAnsi="Garamond"/>
-          <w:sz w:val="24"/>
-          <w:szCs w:val="24"/>
-        </w:rPr>
-      </w:pPr>
-      <w:r>
-        <w:rPr>
-          <w:rFonts w:ascii="Garamond" w:hAnsi="Garamond"/>
-          <w:b/>
-          <w:i/>
-          <w:sz w:val="24"/>
-          <w:szCs w:val="24"/>
-        </w:rPr>
-        <w:t>Schedule Feasibility</w:t>
-      </w:r>
-      <w:r>
-        <w:rPr>
-          <w:rFonts w:ascii="Garamond" w:hAnsi="Garamond"/>
-          <w:sz w:val="24"/>
-          <w:szCs w:val="24"/>
-        </w:rPr>
-        <w:t xml:space="preserve">- We </w:t>
-      </w:r>
-      <w:proofErr w:type="gramStart"/>
-      <w:r>
-        <w:rPr>
-          <w:rFonts w:ascii="Garamond" w:hAnsi="Garamond"/>
-          <w:sz w:val="24"/>
-          <w:szCs w:val="24"/>
-        </w:rPr>
-        <w:t>have</w:t>
-      </w:r>
-      <w:proofErr w:type="gramEnd"/>
-      <w:r>
-        <w:rPr>
-          <w:rFonts w:ascii="Garamond" w:hAnsi="Garamond"/>
-          <w:sz w:val="24"/>
-          <w:szCs w:val="24"/>
-        </w:rPr>
-        <w:t xml:space="preserve"> approximately 10-12 months to work on the system with 3 months for testing and deployment. As there are already ways to access the information that this proposed system accesses, acquiring data will not be an issue. </w:t>
-      </w:r>
-      <w:proofErr w:type="gramStart"/>
-      <w:r>
-        <w:rPr>
-          <w:rFonts w:ascii="Garamond" w:hAnsi="Garamond"/>
-          <w:sz w:val="24"/>
-          <w:szCs w:val="24"/>
-        </w:rPr>
-        <w:t>Also</w:t>
-      </w:r>
-      <w:proofErr w:type="gramEnd"/>
-      <w:r>
-        <w:rPr>
-          <w:rFonts w:ascii="Garamond" w:hAnsi="Garamond"/>
-          <w:sz w:val="24"/>
-          <w:szCs w:val="24"/>
-        </w:rPr>
-        <w:t>, with the amount of manpower and resources available, reaching this deadline won’t be an issue.</w:t>
-      </w:r>
-    </w:p>
-    <w:p>
-      <w:pPr>
-        <w:spacing w:before="100" w:beforeAutospacing="1" w:after="100" w:afterAutospacing="1" w:line="360" w:lineRule="auto"/>
-        <w:rPr>
-          <w:rFonts w:ascii="Garamond" w:hAnsi="Garamond"/>
-          <w:sz w:val="24"/>
-          <w:szCs w:val="24"/>
-        </w:rPr>
-      </w:pPr>
-    </w:p>
-    <w:p>
-      <w:pPr>
-        <w:spacing w:before="100" w:beforeAutospacing="1" w:after="100" w:afterAutospacing="1" w:line="360" w:lineRule="auto"/>
-        <w:rPr>
-          <w:rFonts w:ascii="Garamond" w:hAnsi="Garamond"/>
-          <w:sz w:val="24"/>
-          <w:szCs w:val="24"/>
-        </w:rPr>
-      </w:pPr>
-    </w:p>
-    <w:p>
-      <w:pPr>
-        <w:spacing w:before="100" w:beforeAutospacing="1" w:after="100" w:afterAutospacing="1" w:line="360" w:lineRule="auto"/>
-        <w:rPr>
-          <w:rFonts w:ascii="Garamond" w:hAnsi="Garamond"/>
-          <w:sz w:val="24"/>
-          <w:szCs w:val="24"/>
-        </w:rPr>
-      </w:pPr>
-    </w:p>
-    <w:p>
-      <w:pPr>
-        <w:spacing w:before="100" w:beforeAutospacing="1" w:after="100" w:afterAutospacing="1" w:line="360" w:lineRule="auto"/>
-        <w:ind w:firstLine="720"/>
-        <w:jc w:val="center"/>
-        <w:rPr>
-          <w:rFonts w:ascii="Garamond" w:hAnsi="Garamond"/>
-          <w:b/>
-          <w:sz w:val="24"/>
-          <w:szCs w:val="24"/>
-        </w:rPr>
-      </w:pPr>
-    </w:p>
-    <w:p>
-      <w:pPr>
-        <w:spacing w:before="100" w:beforeAutospacing="1" w:after="100" w:afterAutospacing="1" w:line="360" w:lineRule="auto"/>
-        <w:ind w:firstLine="720"/>
-        <w:jc w:val="center"/>
+      </w:pPr>
+      <w:r>
         <w:rPr>
           <w:rFonts w:ascii="Garamond" w:hAnsi="Garamond"/>
           <w:b/>
@@ -1865,499 +2201,11 @@
           <w:szCs w:val="32"/>
           <w:u w:val="single"/>
         </w:rPr>
-      </w:pPr>
-      <w:r>
-        <w:rPr>
-          <w:rFonts w:ascii="Garamond" w:hAnsi="Garamond"/>
-          <w:b/>
-          <w:sz w:val="32"/>
-          <w:szCs w:val="32"/>
-          <w:u w:val="single"/>
-        </w:rPr>
-        <w:t>Physical Design and Integration</w:t>
-      </w:r>
-    </w:p>
-    <w:p>
-      <w:pPr>
-        <w:spacing w:before="100" w:beforeAutospacing="1" w:after="100" w:afterAutospacing="1" w:line="360" w:lineRule="auto"/>
-        <w:ind w:firstLine="720"/>
-        <w:rPr>
-          <w:rFonts w:ascii="Garamond" w:hAnsi="Garamond"/>
-          <w:b/>
-          <w:sz w:val="24"/>
-          <w:szCs w:val="24"/>
-        </w:rPr>
-      </w:pPr>
-    </w:p>
-    <w:p>
-      <w:pPr>
-        <w:spacing w:before="100" w:beforeAutospacing="1" w:after="100" w:afterAutospacing="1" w:line="360" w:lineRule="auto"/>
-        <w:jc w:val="center"/>
-        <w:rPr>
-          <w:rFonts w:ascii="Garamond" w:hAnsi="Garamond"/>
-          <w:b/>
-          <w:sz w:val="24"/>
-          <w:szCs w:val="24"/>
-        </w:rPr>
-      </w:pPr>
-    </w:p>
-    <w:p>
-      <w:pPr>
-        <w:spacing w:before="100" w:beforeAutospacing="1" w:after="100" w:afterAutospacing="1" w:line="360" w:lineRule="auto"/>
-        <w:jc w:val="center"/>
-        <w:rPr>
-          <w:rFonts w:ascii="Garamond" w:hAnsi="Garamond"/>
-          <w:b/>
-          <w:sz w:val="24"/>
-          <w:szCs w:val="24"/>
-        </w:rPr>
-      </w:pPr>
-    </w:p>
-    <w:p>
-      <w:pPr>
-        <w:spacing w:before="100" w:beforeAutospacing="1" w:after="100" w:afterAutospacing="1" w:line="360" w:lineRule="auto"/>
-        <w:jc w:val="center"/>
-        <w:rPr>
-          <w:rFonts w:ascii="Garamond" w:hAnsi="Garamond"/>
-          <w:b/>
-          <w:sz w:val="24"/>
-          <w:szCs w:val="24"/>
-        </w:rPr>
-      </w:pPr>
-    </w:p>
-    <w:p>
-      <w:pPr>
-        <w:spacing w:before="100" w:beforeAutospacing="1" w:after="100" w:afterAutospacing="1" w:line="360" w:lineRule="auto"/>
-        <w:jc w:val="center"/>
-        <w:rPr>
-          <w:rFonts w:ascii="Garamond" w:hAnsi="Garamond"/>
-          <w:b/>
-          <w:sz w:val="24"/>
-          <w:szCs w:val="24"/>
-        </w:rPr>
-      </w:pPr>
-    </w:p>
-    <w:p>
-      <w:pPr>
-        <w:spacing w:before="100" w:beforeAutospacing="1" w:after="100" w:afterAutospacing="1" w:line="360" w:lineRule="auto"/>
-        <w:jc w:val="center"/>
-        <w:rPr>
-          <w:rFonts w:ascii="Garamond" w:hAnsi="Garamond"/>
-          <w:b/>
-          <w:sz w:val="24"/>
-          <w:szCs w:val="24"/>
-        </w:rPr>
-      </w:pPr>
-    </w:p>
-    <w:p>
-      <w:pPr>
-        <w:spacing w:before="100" w:beforeAutospacing="1" w:after="100" w:afterAutospacing="1" w:line="360" w:lineRule="auto"/>
-        <w:jc w:val="center"/>
-        <w:rPr>
-          <w:rFonts w:ascii="Garamond" w:hAnsi="Garamond"/>
-          <w:b/>
-          <w:sz w:val="24"/>
-          <w:szCs w:val="24"/>
-        </w:rPr>
-      </w:pPr>
-    </w:p>
-    <w:p>
-      <w:pPr>
-        <w:spacing w:before="100" w:beforeAutospacing="1" w:after="100" w:afterAutospacing="1" w:line="360" w:lineRule="auto"/>
-        <w:jc w:val="center"/>
-        <w:rPr>
-          <w:rFonts w:ascii="Garamond" w:hAnsi="Garamond"/>
-          <w:b/>
-          <w:sz w:val="24"/>
-          <w:szCs w:val="24"/>
-        </w:rPr>
-      </w:pPr>
-    </w:p>
-    <w:p>
-      <w:pPr>
-        <w:spacing w:before="100" w:beforeAutospacing="1" w:after="100" w:afterAutospacing="1" w:line="360" w:lineRule="auto"/>
-        <w:jc w:val="center"/>
-        <w:rPr>
-          <w:rFonts w:ascii="Garamond" w:hAnsi="Garamond"/>
-          <w:b/>
-          <w:sz w:val="24"/>
-          <w:szCs w:val="24"/>
-        </w:rPr>
-      </w:pPr>
-    </w:p>
-    <w:p>
-      <w:pPr>
-        <w:spacing w:before="100" w:beforeAutospacing="1" w:after="100" w:afterAutospacing="1" w:line="360" w:lineRule="auto"/>
-        <w:jc w:val="center"/>
-        <w:rPr>
-          <w:rFonts w:ascii="Garamond" w:hAnsi="Garamond"/>
-          <w:b/>
-          <w:sz w:val="24"/>
-          <w:szCs w:val="24"/>
-        </w:rPr>
-      </w:pPr>
-    </w:p>
-    <w:p>
-      <w:pPr>
-        <w:spacing w:before="100" w:beforeAutospacing="1" w:after="100" w:afterAutospacing="1" w:line="360" w:lineRule="auto"/>
-        <w:jc w:val="center"/>
-        <w:rPr>
-          <w:rFonts w:ascii="Garamond" w:hAnsi="Garamond"/>
-          <w:b/>
-          <w:sz w:val="24"/>
-          <w:szCs w:val="24"/>
-        </w:rPr>
-      </w:pPr>
-    </w:p>
-    <w:p>
-      <w:pPr>
-        <w:spacing w:before="100" w:beforeAutospacing="1" w:after="100" w:afterAutospacing="1" w:line="360" w:lineRule="auto"/>
-        <w:jc w:val="center"/>
-        <w:rPr>
-          <w:rFonts w:ascii="Garamond" w:hAnsi="Garamond"/>
-          <w:b/>
-          <w:sz w:val="24"/>
-          <w:szCs w:val="24"/>
-        </w:rPr>
-      </w:pPr>
-    </w:p>
-    <w:p>
-      <w:pPr>
-        <w:spacing w:before="100" w:beforeAutospacing="1" w:after="100" w:afterAutospacing="1" w:line="360" w:lineRule="auto"/>
-        <w:jc w:val="center"/>
-        <w:rPr>
-          <w:rFonts w:ascii="Garamond" w:hAnsi="Garamond"/>
-          <w:b/>
-          <w:sz w:val="24"/>
-          <w:szCs w:val="24"/>
-        </w:rPr>
-      </w:pPr>
-    </w:p>
-    <w:p>
-      <w:pPr>
-        <w:spacing w:before="100" w:beforeAutospacing="1" w:after="100" w:afterAutospacing="1" w:line="360" w:lineRule="auto"/>
-        <w:jc w:val="center"/>
-        <w:rPr>
-          <w:rFonts w:ascii="Garamond" w:hAnsi="Garamond"/>
-          <w:b/>
-          <w:sz w:val="24"/>
-          <w:szCs w:val="24"/>
-        </w:rPr>
-      </w:pPr>
-    </w:p>
-    <w:p>
-      <w:pPr>
-        <w:spacing w:before="100" w:beforeAutospacing="1" w:after="100" w:afterAutospacing="1" w:line="360" w:lineRule="auto"/>
-        <w:jc w:val="center"/>
-        <w:rPr>
-          <w:rFonts w:ascii="Garamond" w:hAnsi="Garamond"/>
-          <w:b/>
-          <w:sz w:val="24"/>
-          <w:szCs w:val="24"/>
-        </w:rPr>
-      </w:pPr>
-    </w:p>
-    <w:p>
-      <w:pPr>
-        <w:spacing w:before="100" w:beforeAutospacing="1" w:after="100" w:afterAutospacing="1" w:line="360" w:lineRule="auto"/>
-        <w:jc w:val="center"/>
-        <w:rPr>
-          <w:rFonts w:ascii="Garamond" w:hAnsi="Garamond"/>
-          <w:b/>
-          <w:sz w:val="24"/>
-          <w:szCs w:val="24"/>
-        </w:rPr>
-      </w:pPr>
-    </w:p>
-    <w:p>
-      <w:pPr>
-        <w:spacing w:before="100" w:beforeAutospacing="1" w:after="100" w:afterAutospacing="1" w:line="360" w:lineRule="auto"/>
-        <w:jc w:val="center"/>
-        <w:rPr>
-          <w:rFonts w:ascii="Garamond" w:hAnsi="Garamond"/>
-          <w:b/>
-          <w:sz w:val="24"/>
-          <w:szCs w:val="24"/>
-        </w:rPr>
-      </w:pPr>
-    </w:p>
-    <w:p>
-      <w:pPr>
-        <w:spacing w:before="100" w:beforeAutospacing="1" w:after="100" w:afterAutospacing="1" w:line="360" w:lineRule="auto"/>
-        <w:rPr>
-          <w:rFonts w:ascii="Garamond" w:hAnsi="Garamond"/>
-          <w:b/>
-          <w:sz w:val="24"/>
-          <w:szCs w:val="24"/>
-        </w:rPr>
-      </w:pPr>
-    </w:p>
-    <w:p>
-      <w:pPr>
-        <w:spacing w:before="100" w:beforeAutospacing="1" w:after="100" w:afterAutospacing="1" w:line="360" w:lineRule="auto"/>
-        <w:jc w:val="center"/>
-        <w:rPr>
-          <w:rFonts w:ascii="Garamond" w:hAnsi="Garamond"/>
-          <w:b/>
-          <w:sz w:val="32"/>
-          <w:szCs w:val="32"/>
-          <w:u w:val="single"/>
-        </w:rPr>
-      </w:pPr>
-      <w:r>
-        <w:rPr>
-          <w:rFonts w:ascii="Garamond" w:hAnsi="Garamond"/>
-          <w:b/>
-          <w:sz w:val="32"/>
-          <w:szCs w:val="32"/>
-          <w:u w:val="single"/>
-        </w:rPr>
-        <w:t>Construction and Testing</w:t>
-      </w:r>
-    </w:p>
-    <w:p>
-      <w:pPr>
-        <w:spacing w:before="100" w:beforeAutospacing="1" w:after="100" w:afterAutospacing="1" w:line="360" w:lineRule="auto"/>
-        <w:jc w:val="center"/>
-        <w:rPr>
-          <w:rFonts w:ascii="Garamond" w:hAnsi="Garamond"/>
-          <w:b/>
-          <w:sz w:val="24"/>
-          <w:szCs w:val="24"/>
-        </w:rPr>
-      </w:pPr>
-    </w:p>
-    <w:p>
-      <w:pPr>
-        <w:spacing w:before="100" w:beforeAutospacing="1" w:after="100" w:afterAutospacing="1" w:line="360" w:lineRule="auto"/>
-        <w:jc w:val="center"/>
-        <w:rPr>
-          <w:rFonts w:ascii="Garamond" w:hAnsi="Garamond"/>
-          <w:b/>
-          <w:sz w:val="24"/>
-          <w:szCs w:val="24"/>
-        </w:rPr>
-      </w:pPr>
-    </w:p>
-    <w:p>
-      <w:pPr>
-        <w:spacing w:before="100" w:beforeAutospacing="1" w:after="100" w:afterAutospacing="1" w:line="360" w:lineRule="auto"/>
-        <w:jc w:val="center"/>
-        <w:rPr>
-          <w:rFonts w:ascii="Garamond" w:hAnsi="Garamond"/>
-          <w:b/>
-          <w:sz w:val="24"/>
-          <w:szCs w:val="24"/>
-        </w:rPr>
-      </w:pPr>
-    </w:p>
-    <w:p>
-      <w:pPr>
-        <w:spacing w:before="100" w:beforeAutospacing="1" w:after="100" w:afterAutospacing="1" w:line="360" w:lineRule="auto"/>
-        <w:jc w:val="center"/>
-        <w:rPr>
-          <w:rFonts w:ascii="Garamond" w:hAnsi="Garamond"/>
-          <w:b/>
-          <w:sz w:val="24"/>
-          <w:szCs w:val="24"/>
-        </w:rPr>
-      </w:pPr>
-    </w:p>
-    <w:p>
-      <w:pPr>
-        <w:spacing w:before="100" w:beforeAutospacing="1" w:after="100" w:afterAutospacing="1" w:line="360" w:lineRule="auto"/>
-        <w:jc w:val="center"/>
-        <w:rPr>
-          <w:rFonts w:ascii="Garamond" w:hAnsi="Garamond"/>
-          <w:b/>
-          <w:sz w:val="24"/>
-          <w:szCs w:val="24"/>
-        </w:rPr>
-      </w:pPr>
-    </w:p>
-    <w:p>
-      <w:pPr>
-        <w:spacing w:before="100" w:beforeAutospacing="1" w:after="100" w:afterAutospacing="1" w:line="360" w:lineRule="auto"/>
-        <w:jc w:val="center"/>
-        <w:rPr>
-          <w:rFonts w:ascii="Garamond" w:hAnsi="Garamond"/>
-          <w:b/>
-          <w:sz w:val="24"/>
-          <w:szCs w:val="24"/>
-        </w:rPr>
-      </w:pPr>
-    </w:p>
-    <w:p>
-      <w:pPr>
-        <w:spacing w:before="100" w:beforeAutospacing="1" w:after="100" w:afterAutospacing="1" w:line="360" w:lineRule="auto"/>
-        <w:jc w:val="center"/>
-        <w:rPr>
-          <w:rFonts w:ascii="Garamond" w:hAnsi="Garamond"/>
-          <w:b/>
-          <w:sz w:val="24"/>
-          <w:szCs w:val="24"/>
-        </w:rPr>
-      </w:pPr>
-    </w:p>
-    <w:p>
-      <w:pPr>
-        <w:spacing w:before="100" w:beforeAutospacing="1" w:after="100" w:afterAutospacing="1" w:line="360" w:lineRule="auto"/>
-        <w:jc w:val="center"/>
-        <w:rPr>
-          <w:rFonts w:ascii="Garamond" w:hAnsi="Garamond"/>
-          <w:b/>
-          <w:sz w:val="24"/>
-          <w:szCs w:val="24"/>
-        </w:rPr>
-      </w:pPr>
-    </w:p>
-    <w:p>
-      <w:pPr>
-        <w:spacing w:before="100" w:beforeAutospacing="1" w:after="100" w:afterAutospacing="1" w:line="360" w:lineRule="auto"/>
-        <w:jc w:val="center"/>
-        <w:rPr>
-          <w:rFonts w:ascii="Garamond" w:hAnsi="Garamond"/>
-          <w:b/>
-          <w:sz w:val="24"/>
-          <w:szCs w:val="24"/>
-        </w:rPr>
-      </w:pPr>
-    </w:p>
-    <w:p>
-      <w:pPr>
-        <w:spacing w:before="100" w:beforeAutospacing="1" w:after="100" w:afterAutospacing="1" w:line="360" w:lineRule="auto"/>
-        <w:jc w:val="center"/>
-        <w:rPr>
-          <w:rFonts w:ascii="Garamond" w:hAnsi="Garamond"/>
-          <w:b/>
-          <w:sz w:val="24"/>
-          <w:szCs w:val="24"/>
-        </w:rPr>
-      </w:pPr>
-    </w:p>
-    <w:p>
-      <w:pPr>
-        <w:spacing w:before="100" w:beforeAutospacing="1" w:after="100" w:afterAutospacing="1" w:line="360" w:lineRule="auto"/>
-        <w:jc w:val="center"/>
-        <w:rPr>
-          <w:rFonts w:ascii="Garamond" w:hAnsi="Garamond"/>
-          <w:b/>
-          <w:sz w:val="24"/>
-          <w:szCs w:val="24"/>
-        </w:rPr>
-      </w:pPr>
-    </w:p>
-    <w:p>
-      <w:pPr>
-        <w:spacing w:before="100" w:beforeAutospacing="1" w:after="100" w:afterAutospacing="1" w:line="360" w:lineRule="auto"/>
-        <w:jc w:val="center"/>
-        <w:rPr>
-          <w:rFonts w:ascii="Garamond" w:hAnsi="Garamond"/>
-          <w:b/>
-          <w:sz w:val="24"/>
-          <w:szCs w:val="24"/>
-        </w:rPr>
-      </w:pPr>
-    </w:p>
-    <w:p>
-      <w:pPr>
-        <w:spacing w:before="100" w:beforeAutospacing="1" w:after="100" w:afterAutospacing="1" w:line="360" w:lineRule="auto"/>
-        <w:jc w:val="center"/>
-        <w:rPr>
-          <w:rFonts w:ascii="Garamond" w:hAnsi="Garamond"/>
-          <w:b/>
-          <w:sz w:val="24"/>
-          <w:szCs w:val="24"/>
-        </w:rPr>
-      </w:pPr>
-    </w:p>
-    <w:p>
-      <w:pPr>
-        <w:spacing w:before="100" w:beforeAutospacing="1" w:after="100" w:afterAutospacing="1" w:line="360" w:lineRule="auto"/>
-        <w:jc w:val="center"/>
-        <w:rPr>
-          <w:rFonts w:ascii="Garamond" w:hAnsi="Garamond"/>
-          <w:b/>
-          <w:sz w:val="24"/>
-          <w:szCs w:val="24"/>
-        </w:rPr>
-      </w:pPr>
-    </w:p>
-    <w:p>
-      <w:pPr>
-        <w:spacing w:before="100" w:beforeAutospacing="1" w:after="100" w:afterAutospacing="1" w:line="360" w:lineRule="auto"/>
-        <w:jc w:val="center"/>
-        <w:rPr>
-          <w:rFonts w:ascii="Garamond" w:hAnsi="Garamond"/>
-          <w:b/>
-          <w:sz w:val="24"/>
-          <w:szCs w:val="24"/>
-        </w:rPr>
-      </w:pPr>
-    </w:p>
-    <w:p>
-      <w:pPr>
-        <w:spacing w:before="100" w:beforeAutospacing="1" w:after="100" w:afterAutospacing="1" w:line="360" w:lineRule="auto"/>
-        <w:jc w:val="center"/>
-        <w:rPr>
-          <w:rFonts w:ascii="Garamond" w:hAnsi="Garamond"/>
-          <w:b/>
-          <w:sz w:val="24"/>
-          <w:szCs w:val="24"/>
-        </w:rPr>
-      </w:pPr>
-    </w:p>
-    <w:p>
-      <w:pPr>
-        <w:spacing w:before="100" w:beforeAutospacing="1" w:after="100" w:afterAutospacing="1" w:line="360" w:lineRule="auto"/>
-        <w:jc w:val="center"/>
-        <w:rPr>
-          <w:rFonts w:ascii="Garamond" w:hAnsi="Garamond"/>
-          <w:b/>
-          <w:sz w:val="24"/>
-          <w:szCs w:val="24"/>
-        </w:rPr>
-      </w:pPr>
-    </w:p>
-    <w:p>
-      <w:pPr>
-        <w:spacing w:before="100" w:beforeAutospacing="1" w:after="100" w:afterAutospacing="1" w:line="360" w:lineRule="auto"/>
-        <w:jc w:val="center"/>
-        <w:rPr>
-          <w:rFonts w:ascii="Garamond" w:hAnsi="Garamond"/>
-          <w:b/>
-          <w:sz w:val="24"/>
-          <w:szCs w:val="24"/>
-        </w:rPr>
-      </w:pPr>
-    </w:p>
-    <w:p>
-      <w:pPr>
-        <w:spacing w:before="100" w:beforeAutospacing="1" w:after="100" w:afterAutospacing="1" w:line="360" w:lineRule="auto"/>
-        <w:jc w:val="center"/>
-        <w:rPr>
-          <w:rFonts w:ascii="Garamond" w:hAnsi="Garamond"/>
-          <w:b/>
-          <w:sz w:val="32"/>
-          <w:szCs w:val="32"/>
-          <w:u w:val="single"/>
-        </w:rPr>
-      </w:pPr>
-      <w:r>
-        <w:rPr>
-          <w:rFonts w:ascii="Garamond" w:hAnsi="Garamond"/>
-          <w:b/>
-          <w:sz w:val="32"/>
-          <w:szCs w:val="32"/>
-          <w:u w:val="single"/>
-        </w:rPr>
+        <w:lastRenderedPageBreak/>
         <w:t>Installation and Delivery</w:t>
       </w:r>
     </w:p>
-    <w:p>
-      <w:bookmarkStart w:id="0" w:name="_GoBack"/>
-      <w:bookmarkEnd w:id="0"/>
-    </w:p>
+    <w:p/>
     <w:sectPr>
       <w:pgSz w:w="12240" w:h="15840"/>
       <w:pgMar w:top="1440" w:right="1440" w:bottom="1440" w:left="1440" w:header="720" w:footer="720" w:gutter="0"/>
@@ -3037,7 +2885,7 @@
   <a:extraClrSchemeLst/>
   <a:extLst>
     <a:ext uri="{05A4C25C-085E-4340-85A3-A5531E510DB2}">
-      <thm15:themeFamily xmlns="" xmlns:thm15="http://schemas.microsoft.com/office/thememl/2012/main" name="Office Theme" id="{62F939B6-93AF-4DB8-9C6B-D6C7DFDC589F}" vid="{4A3C46E8-61CC-4603-A589-7422A47A8E4A}"/>
+      <thm15:themeFamily xmlns:thm15="http://schemas.microsoft.com/office/thememl/2012/main" xmlns="" name="Office Theme" id="{62F939B6-93AF-4DB8-9C6B-D6C7DFDC589F}" vid="{4A3C46E8-61CC-4603-A589-7422A47A8E4A}"/>
     </a:ext>
   </a:extLst>
 </a:theme>
@@ -3048,7 +2896,7 @@
 </file>
 
 <file path=customXml/itemProps1.xml><?xml version="1.0" encoding="utf-8"?>
-<ds:datastoreItem xmlns:ds="http://schemas.openxmlformats.org/officeDocument/2006/customXml" ds:itemID="{A3DC25CC-F76F-44CE-8111-010E9ED89237}">
+<ds:datastoreItem xmlns:ds="http://schemas.openxmlformats.org/officeDocument/2006/customXml" ds:itemID="{48FBFD95-9D77-4AA0-B099-26B78DEB72FB}">
   <ds:schemaRefs>
     <ds:schemaRef ds:uri="http://schemas.openxmlformats.org/officeDocument/2006/bibliography"/>
   </ds:schemaRefs>

--- a/CST2407.PROJECT_v3.docx
+++ b/CST2407.PROJECT_v3.docx
@@ -406,8 +406,6 @@
           <w:u w:val="single"/>
         </w:rPr>
       </w:pPr>
-      <w:bookmarkStart w:id="0" w:name="_GoBack"/>
-      <w:bookmarkEnd w:id="0"/>
       <w:r>
         <w:rPr>
           <w:rFonts w:ascii="Garamond" w:hAnsi="Garamond"/>
@@ -913,7 +911,39 @@
           <w:sz w:val="24"/>
           <w:szCs w:val="24"/>
         </w:rPr>
-        <w:t>The employees will need to see a total count of transactions completed in one 30 days (1 month) increments and a total data transfer rate from our data archives.</w:t>
+        <w:t xml:space="preserve">The employees will need to see a total count of transactions completed </w:t>
+      </w:r>
+      <w:r>
+        <w:rPr>
+          <w:rFonts w:ascii="Garamond" w:hAnsi="Garamond"/>
+          <w:sz w:val="24"/>
+          <w:szCs w:val="24"/>
+        </w:rPr>
+        <w:t>in</w:t>
+      </w:r>
+      <w:r>
+        <w:rPr>
+          <w:rFonts w:ascii="Garamond" w:hAnsi="Garamond"/>
+          <w:sz w:val="24"/>
+          <w:szCs w:val="24"/>
+        </w:rPr>
+        <w:t xml:space="preserve"> 30 days (1 month) increments and a total data transfer rate</w:t>
+      </w:r>
+      <w:r>
+        <w:rPr>
+          <w:rFonts w:ascii="Garamond" w:hAnsi="Garamond"/>
+          <w:sz w:val="24"/>
+          <w:szCs w:val="24"/>
+        </w:rPr>
+        <w:t xml:space="preserve"> for that month</w:t>
+      </w:r>
+      <w:r>
+        <w:rPr>
+          <w:rFonts w:ascii="Garamond" w:hAnsi="Garamond"/>
+          <w:sz w:val="24"/>
+          <w:szCs w:val="24"/>
+        </w:rPr>
+        <w:t xml:space="preserve"> from our data archives.</w:t>
       </w:r>
     </w:p>
     <w:p>
@@ -1729,225 +1759,345 @@
     <w:p>
       <w:pPr>
         <w:spacing w:before="100" w:beforeAutospacing="1" w:after="100" w:afterAutospacing="1" w:line="360" w:lineRule="auto"/>
-        <w:ind w:firstLine="720"/>
-        <w:rPr>
-          <w:rFonts w:ascii="Garamond" w:hAnsi="Garamond"/>
-          <w:b/>
-          <w:sz w:val="24"/>
-          <w:szCs w:val="24"/>
-        </w:rPr>
-      </w:pPr>
-    </w:p>
-    <w:p>
-      <w:pPr>
-        <w:spacing w:before="100" w:beforeAutospacing="1" w:after="100" w:afterAutospacing="1" w:line="360" w:lineRule="auto"/>
-        <w:jc w:val="center"/>
-        <w:rPr>
-          <w:rFonts w:ascii="Garamond" w:hAnsi="Garamond"/>
-          <w:b/>
-          <w:sz w:val="24"/>
-          <w:szCs w:val="24"/>
-        </w:rPr>
-      </w:pPr>
-    </w:p>
-    <w:p>
-      <w:pPr>
-        <w:spacing w:before="100" w:beforeAutospacing="1" w:after="100" w:afterAutospacing="1" w:line="360" w:lineRule="auto"/>
-        <w:jc w:val="center"/>
-        <w:rPr>
-          <w:rFonts w:ascii="Garamond" w:hAnsi="Garamond"/>
-          <w:b/>
-          <w:sz w:val="24"/>
-          <w:szCs w:val="24"/>
-        </w:rPr>
-      </w:pPr>
-    </w:p>
-    <w:p>
-      <w:pPr>
-        <w:spacing w:before="100" w:beforeAutospacing="1" w:after="100" w:afterAutospacing="1" w:line="360" w:lineRule="auto"/>
-        <w:jc w:val="center"/>
-        <w:rPr>
-          <w:rFonts w:ascii="Garamond" w:hAnsi="Garamond"/>
-          <w:b/>
-          <w:sz w:val="24"/>
-          <w:szCs w:val="24"/>
-        </w:rPr>
-      </w:pPr>
-    </w:p>
-    <w:p>
-      <w:pPr>
-        <w:spacing w:before="100" w:beforeAutospacing="1" w:after="100" w:afterAutospacing="1" w:line="360" w:lineRule="auto"/>
-        <w:jc w:val="center"/>
-        <w:rPr>
-          <w:rFonts w:ascii="Garamond" w:hAnsi="Garamond"/>
-          <w:b/>
-          <w:sz w:val="24"/>
-          <w:szCs w:val="24"/>
-        </w:rPr>
-      </w:pPr>
-    </w:p>
-    <w:p>
-      <w:pPr>
-        <w:spacing w:before="100" w:beforeAutospacing="1" w:after="100" w:afterAutospacing="1" w:line="360" w:lineRule="auto"/>
-        <w:jc w:val="center"/>
-        <w:rPr>
-          <w:rFonts w:ascii="Garamond" w:hAnsi="Garamond"/>
-          <w:b/>
-          <w:sz w:val="24"/>
-          <w:szCs w:val="24"/>
-        </w:rPr>
-      </w:pPr>
-    </w:p>
-    <w:p>
-      <w:pPr>
-        <w:spacing w:before="100" w:beforeAutospacing="1" w:after="100" w:afterAutospacing="1" w:line="360" w:lineRule="auto"/>
-        <w:jc w:val="center"/>
-        <w:rPr>
-          <w:rFonts w:ascii="Garamond" w:hAnsi="Garamond"/>
-          <w:b/>
-          <w:sz w:val="24"/>
-          <w:szCs w:val="24"/>
-        </w:rPr>
-      </w:pPr>
-    </w:p>
-    <w:p>
-      <w:pPr>
-        <w:spacing w:before="100" w:beforeAutospacing="1" w:after="100" w:afterAutospacing="1" w:line="360" w:lineRule="auto"/>
-        <w:jc w:val="center"/>
-        <w:rPr>
-          <w:rFonts w:ascii="Garamond" w:hAnsi="Garamond"/>
-          <w:b/>
-          <w:sz w:val="24"/>
-          <w:szCs w:val="24"/>
-        </w:rPr>
-      </w:pPr>
-    </w:p>
-    <w:p>
-      <w:pPr>
-        <w:spacing w:before="100" w:beforeAutospacing="1" w:after="100" w:afterAutospacing="1" w:line="360" w:lineRule="auto"/>
-        <w:jc w:val="center"/>
-        <w:rPr>
-          <w:rFonts w:ascii="Garamond" w:hAnsi="Garamond"/>
-          <w:b/>
-          <w:sz w:val="24"/>
-          <w:szCs w:val="24"/>
-        </w:rPr>
-      </w:pPr>
-    </w:p>
-    <w:p>
-      <w:pPr>
-        <w:spacing w:before="100" w:beforeAutospacing="1" w:after="100" w:afterAutospacing="1" w:line="360" w:lineRule="auto"/>
-        <w:jc w:val="center"/>
-        <w:rPr>
-          <w:rFonts w:ascii="Garamond" w:hAnsi="Garamond"/>
-          <w:b/>
-          <w:sz w:val="24"/>
-          <w:szCs w:val="24"/>
-        </w:rPr>
-      </w:pPr>
-    </w:p>
-    <w:p>
-      <w:pPr>
-        <w:spacing w:before="100" w:beforeAutospacing="1" w:after="100" w:afterAutospacing="1" w:line="360" w:lineRule="auto"/>
-        <w:jc w:val="center"/>
-        <w:rPr>
-          <w:rFonts w:ascii="Garamond" w:hAnsi="Garamond"/>
-          <w:b/>
-          <w:sz w:val="24"/>
-          <w:szCs w:val="24"/>
-        </w:rPr>
-      </w:pPr>
-    </w:p>
-    <w:p>
-      <w:pPr>
-        <w:spacing w:before="100" w:beforeAutospacing="1" w:after="100" w:afterAutospacing="1" w:line="360" w:lineRule="auto"/>
-        <w:jc w:val="center"/>
-        <w:rPr>
-          <w:rFonts w:ascii="Garamond" w:hAnsi="Garamond"/>
-          <w:b/>
-          <w:sz w:val="24"/>
-          <w:szCs w:val="24"/>
-        </w:rPr>
-      </w:pPr>
-    </w:p>
-    <w:p>
-      <w:pPr>
-        <w:spacing w:before="100" w:beforeAutospacing="1" w:after="100" w:afterAutospacing="1" w:line="360" w:lineRule="auto"/>
-        <w:jc w:val="center"/>
-        <w:rPr>
-          <w:rFonts w:ascii="Garamond" w:hAnsi="Garamond"/>
-          <w:b/>
-          <w:sz w:val="24"/>
-          <w:szCs w:val="24"/>
-        </w:rPr>
-      </w:pPr>
-    </w:p>
-    <w:p>
-      <w:pPr>
-        <w:spacing w:before="100" w:beforeAutospacing="1" w:after="100" w:afterAutospacing="1" w:line="360" w:lineRule="auto"/>
-        <w:jc w:val="center"/>
-        <w:rPr>
-          <w:rFonts w:ascii="Garamond" w:hAnsi="Garamond"/>
-          <w:b/>
-          <w:sz w:val="24"/>
-          <w:szCs w:val="24"/>
-        </w:rPr>
-      </w:pPr>
-    </w:p>
-    <w:p>
-      <w:pPr>
-        <w:spacing w:before="100" w:beforeAutospacing="1" w:after="100" w:afterAutospacing="1" w:line="360" w:lineRule="auto"/>
-        <w:jc w:val="center"/>
-        <w:rPr>
-          <w:rFonts w:ascii="Garamond" w:hAnsi="Garamond"/>
-          <w:b/>
-          <w:sz w:val="24"/>
-          <w:szCs w:val="24"/>
-        </w:rPr>
-      </w:pPr>
-    </w:p>
-    <w:p>
-      <w:pPr>
-        <w:spacing w:before="100" w:beforeAutospacing="1" w:after="100" w:afterAutospacing="1" w:line="360" w:lineRule="auto"/>
-        <w:jc w:val="center"/>
-        <w:rPr>
-          <w:rFonts w:ascii="Garamond" w:hAnsi="Garamond"/>
-          <w:b/>
-          <w:sz w:val="24"/>
-          <w:szCs w:val="24"/>
-        </w:rPr>
-      </w:pPr>
-    </w:p>
-    <w:p>
-      <w:pPr>
-        <w:spacing w:before="100" w:beforeAutospacing="1" w:after="100" w:afterAutospacing="1" w:line="360" w:lineRule="auto"/>
-        <w:jc w:val="center"/>
-        <w:rPr>
-          <w:rFonts w:ascii="Garamond" w:hAnsi="Garamond"/>
-          <w:b/>
-          <w:sz w:val="24"/>
-          <w:szCs w:val="24"/>
-        </w:rPr>
-      </w:pPr>
-    </w:p>
-    <w:p>
-      <w:pPr>
-        <w:spacing w:before="100" w:beforeAutospacing="1" w:after="100" w:afterAutospacing="1" w:line="360" w:lineRule="auto"/>
-        <w:rPr>
-          <w:rFonts w:ascii="Garamond" w:hAnsi="Garamond"/>
-          <w:b/>
-          <w:sz w:val="24"/>
-          <w:szCs w:val="24"/>
-        </w:rPr>
-      </w:pPr>
-    </w:p>
-    <w:p>
-      <w:pPr>
-        <w:spacing w:before="100" w:beforeAutospacing="1" w:after="100" w:afterAutospacing="1" w:line="360" w:lineRule="auto"/>
-        <w:jc w:val="center"/>
-        <w:rPr>
-          <w:rFonts w:ascii="Garamond" w:hAnsi="Garamond"/>
-          <w:b/>
+        <w:rPr>
+          <w:rFonts w:ascii="Garamond" w:hAnsi="Garamond"/>
+          <w:sz w:val="24"/>
+          <w:szCs w:val="24"/>
+        </w:rPr>
+      </w:pPr>
+      <w:r>
+        <w:rPr>
+          <w:rFonts w:ascii="Garamond" w:hAnsi="Garamond"/>
+          <w:b/>
+          <w:sz w:val="24"/>
+          <w:szCs w:val="24"/>
+        </w:rPr>
+        <w:t>Client Method Signatures:</w:t>
+      </w:r>
+      <w:r>
+        <w:rPr>
+          <w:rFonts w:ascii="Garamond" w:hAnsi="Garamond"/>
+          <w:sz w:val="24"/>
+          <w:szCs w:val="24"/>
+        </w:rPr>
+        <w:t xml:space="preserve"> String </w:t>
+      </w:r>
+      <w:proofErr w:type="spellStart"/>
+      <w:proofErr w:type="gramStart"/>
+      <w:r>
+        <w:rPr>
+          <w:rFonts w:ascii="Garamond" w:hAnsi="Garamond"/>
+          <w:sz w:val="24"/>
+          <w:szCs w:val="24"/>
+        </w:rPr>
+        <w:t>updateProg</w:t>
+      </w:r>
+      <w:proofErr w:type="spellEnd"/>
+      <w:r>
+        <w:rPr>
+          <w:rFonts w:ascii="Garamond" w:hAnsi="Garamond"/>
+          <w:sz w:val="24"/>
+          <w:szCs w:val="24"/>
+        </w:rPr>
+        <w:t>(</w:t>
+      </w:r>
+      <w:proofErr w:type="gramEnd"/>
+      <w:r>
+        <w:rPr>
+          <w:rFonts w:ascii="Garamond" w:hAnsi="Garamond"/>
+          <w:sz w:val="24"/>
+          <w:szCs w:val="24"/>
+        </w:rPr>
+        <w:t>bool</w:t>
+      </w:r>
+      <w:r>
+        <w:rPr>
+          <w:rFonts w:ascii="Garamond" w:hAnsi="Garamond"/>
+          <w:sz w:val="24"/>
+          <w:szCs w:val="24"/>
+        </w:rPr>
+        <w:t xml:space="preserve"> trans</w:t>
+      </w:r>
+      <w:r>
+        <w:rPr>
+          <w:rFonts w:ascii="Garamond" w:hAnsi="Garamond"/>
+          <w:sz w:val="24"/>
+          <w:szCs w:val="24"/>
+        </w:rPr>
+        <w:t xml:space="preserve">), String </w:t>
+      </w:r>
+      <w:proofErr w:type="spellStart"/>
+      <w:r>
+        <w:rPr>
+          <w:rFonts w:ascii="Garamond" w:hAnsi="Garamond"/>
+          <w:sz w:val="24"/>
+          <w:szCs w:val="24"/>
+        </w:rPr>
+        <w:t>notifCompTrans</w:t>
+      </w:r>
+      <w:proofErr w:type="spellEnd"/>
+      <w:r>
+        <w:rPr>
+          <w:rFonts w:ascii="Garamond" w:hAnsi="Garamond"/>
+          <w:sz w:val="24"/>
+          <w:szCs w:val="24"/>
+        </w:rPr>
+        <w:t>( bool</w:t>
+      </w:r>
+      <w:r>
+        <w:rPr>
+          <w:rFonts w:ascii="Garamond" w:hAnsi="Garamond"/>
+          <w:sz w:val="24"/>
+          <w:szCs w:val="24"/>
+        </w:rPr>
+        <w:t xml:space="preserve"> trans</w:t>
+      </w:r>
+      <w:r>
+        <w:rPr>
+          <w:rFonts w:ascii="Garamond" w:hAnsi="Garamond"/>
+          <w:sz w:val="24"/>
+          <w:szCs w:val="24"/>
+        </w:rPr>
+        <w:t>)</w:t>
+      </w:r>
+    </w:p>
+    <w:p>
+      <w:pPr>
+        <w:spacing w:before="100" w:beforeAutospacing="1" w:after="100" w:afterAutospacing="1" w:line="360" w:lineRule="auto"/>
+        <w:rPr>
+          <w:rFonts w:ascii="Garamond" w:hAnsi="Garamond"/>
+          <w:sz w:val="24"/>
+          <w:szCs w:val="24"/>
+        </w:rPr>
+      </w:pPr>
+      <w:r>
+        <w:rPr>
+          <w:rFonts w:ascii="Garamond" w:hAnsi="Garamond"/>
+          <w:b/>
+          <w:sz w:val="24"/>
+          <w:szCs w:val="24"/>
+        </w:rPr>
+        <w:t xml:space="preserve">Supplier Method Signatures: </w:t>
+      </w:r>
+      <w:r>
+        <w:rPr>
+          <w:rFonts w:ascii="Garamond" w:hAnsi="Garamond"/>
+          <w:sz w:val="24"/>
+          <w:szCs w:val="24"/>
+        </w:rPr>
+        <w:t xml:space="preserve">String </w:t>
+      </w:r>
+      <w:proofErr w:type="spellStart"/>
+      <w:r>
+        <w:rPr>
+          <w:rFonts w:ascii="Garamond" w:hAnsi="Garamond"/>
+          <w:sz w:val="24"/>
+          <w:szCs w:val="24"/>
+        </w:rPr>
+        <w:t>viewHist</w:t>
+      </w:r>
+      <w:proofErr w:type="spellEnd"/>
+      <w:r>
+        <w:rPr>
+          <w:rFonts w:ascii="Garamond" w:hAnsi="Garamond"/>
+          <w:sz w:val="24"/>
+          <w:szCs w:val="24"/>
+        </w:rPr>
+        <w:t xml:space="preserve"> (bool </w:t>
+      </w:r>
+      <w:proofErr w:type="spellStart"/>
+      <w:r>
+        <w:rPr>
+          <w:rFonts w:ascii="Garamond" w:hAnsi="Garamond"/>
+          <w:sz w:val="24"/>
+          <w:szCs w:val="24"/>
+        </w:rPr>
+        <w:t>purch</w:t>
+      </w:r>
+      <w:proofErr w:type="spellEnd"/>
+      <w:r>
+        <w:rPr>
+          <w:rFonts w:ascii="Garamond" w:hAnsi="Garamond"/>
+          <w:sz w:val="24"/>
+          <w:szCs w:val="24"/>
+        </w:rPr>
+        <w:t xml:space="preserve">), String </w:t>
+      </w:r>
+      <w:proofErr w:type="spellStart"/>
+      <w:proofErr w:type="gramStart"/>
+      <w:r>
+        <w:rPr>
+          <w:rFonts w:ascii="Garamond" w:hAnsi="Garamond"/>
+          <w:sz w:val="24"/>
+          <w:szCs w:val="24"/>
+        </w:rPr>
+        <w:t>supplLeft</w:t>
+      </w:r>
+      <w:proofErr w:type="spellEnd"/>
+      <w:r>
+        <w:rPr>
+          <w:rFonts w:ascii="Garamond" w:hAnsi="Garamond"/>
+          <w:sz w:val="24"/>
+          <w:szCs w:val="24"/>
+        </w:rPr>
+        <w:t>(</w:t>
+      </w:r>
+      <w:proofErr w:type="gramEnd"/>
+      <w:r>
+        <w:rPr>
+          <w:rFonts w:ascii="Garamond" w:hAnsi="Garamond"/>
+          <w:sz w:val="24"/>
+          <w:szCs w:val="24"/>
+        </w:rPr>
+        <w:t xml:space="preserve"> bool</w:t>
+      </w:r>
+      <w:r>
+        <w:rPr>
+          <w:rFonts w:ascii="Garamond" w:hAnsi="Garamond"/>
+          <w:sz w:val="24"/>
+          <w:szCs w:val="24"/>
+        </w:rPr>
+        <w:t xml:space="preserve"> </w:t>
+      </w:r>
+      <w:proofErr w:type="spellStart"/>
+      <w:r>
+        <w:rPr>
+          <w:rFonts w:ascii="Garamond" w:hAnsi="Garamond"/>
+          <w:sz w:val="24"/>
+          <w:szCs w:val="24"/>
+        </w:rPr>
+        <w:t>suppl</w:t>
+      </w:r>
+      <w:proofErr w:type="spellEnd"/>
+      <w:r>
+        <w:rPr>
+          <w:rFonts w:ascii="Garamond" w:hAnsi="Garamond"/>
+          <w:sz w:val="24"/>
+          <w:szCs w:val="24"/>
+        </w:rPr>
+        <w:t>)</w:t>
+      </w:r>
+    </w:p>
+    <w:p>
+      <w:pPr>
+        <w:spacing w:before="100" w:beforeAutospacing="1" w:after="100" w:afterAutospacing="1" w:line="360" w:lineRule="auto"/>
+        <w:rPr>
+          <w:rFonts w:ascii="Garamond" w:hAnsi="Garamond"/>
+          <w:sz w:val="24"/>
+          <w:szCs w:val="24"/>
+        </w:rPr>
+      </w:pPr>
+      <w:r>
+        <w:rPr>
+          <w:rFonts w:ascii="Garamond" w:hAnsi="Garamond"/>
+          <w:b/>
+          <w:sz w:val="24"/>
+          <w:szCs w:val="24"/>
+        </w:rPr>
+        <w:t>System Admin Method Signatures:</w:t>
+      </w:r>
+      <w:r>
+        <w:rPr>
+          <w:rFonts w:ascii="Garamond" w:hAnsi="Garamond"/>
+          <w:b/>
+          <w:sz w:val="24"/>
+          <w:szCs w:val="24"/>
+        </w:rPr>
+        <w:t xml:space="preserve"> </w:t>
+      </w:r>
+      <w:r>
+        <w:rPr>
+          <w:rFonts w:ascii="Garamond" w:hAnsi="Garamond"/>
+          <w:sz w:val="24"/>
+          <w:szCs w:val="24"/>
+        </w:rPr>
+        <w:t>bool</w:t>
+      </w:r>
+      <w:r>
+        <w:rPr>
+          <w:rFonts w:ascii="Garamond" w:hAnsi="Garamond"/>
+          <w:b/>
+          <w:sz w:val="24"/>
+          <w:szCs w:val="24"/>
+        </w:rPr>
+        <w:t xml:space="preserve"> </w:t>
+      </w:r>
+      <w:proofErr w:type="spellStart"/>
+      <w:proofErr w:type="gramStart"/>
+      <w:r>
+        <w:rPr>
+          <w:rFonts w:ascii="Garamond" w:hAnsi="Garamond"/>
+          <w:sz w:val="24"/>
+          <w:szCs w:val="24"/>
+        </w:rPr>
+        <w:t>modifyUser</w:t>
+      </w:r>
+      <w:proofErr w:type="spellEnd"/>
+      <w:r>
+        <w:rPr>
+          <w:rFonts w:ascii="Garamond" w:hAnsi="Garamond"/>
+          <w:sz w:val="24"/>
+          <w:szCs w:val="24"/>
+        </w:rPr>
+        <w:t>(</w:t>
+      </w:r>
+      <w:proofErr w:type="gramEnd"/>
+      <w:r>
+        <w:rPr>
+          <w:rFonts w:ascii="Garamond" w:hAnsi="Garamond"/>
+          <w:sz w:val="24"/>
+          <w:szCs w:val="24"/>
+        </w:rPr>
+        <w:t xml:space="preserve"> </w:t>
+      </w:r>
+      <w:r>
+        <w:rPr>
+          <w:rFonts w:ascii="Garamond" w:hAnsi="Garamond"/>
+          <w:sz w:val="24"/>
+          <w:szCs w:val="24"/>
+        </w:rPr>
+        <w:t>bo</w:t>
+      </w:r>
+      <w:r>
+        <w:rPr>
+          <w:rFonts w:ascii="Garamond" w:hAnsi="Garamond"/>
+          <w:sz w:val="24"/>
+          <w:szCs w:val="24"/>
+        </w:rPr>
+        <w:t xml:space="preserve">ol info), bool </w:t>
+      </w:r>
+      <w:proofErr w:type="spellStart"/>
+      <w:r>
+        <w:rPr>
+          <w:rFonts w:ascii="Garamond" w:hAnsi="Garamond"/>
+          <w:sz w:val="24"/>
+          <w:szCs w:val="24"/>
+        </w:rPr>
+        <w:t>credelUser</w:t>
+      </w:r>
+      <w:proofErr w:type="spellEnd"/>
+      <w:r>
+        <w:rPr>
+          <w:rFonts w:ascii="Garamond" w:hAnsi="Garamond"/>
+          <w:sz w:val="24"/>
+          <w:szCs w:val="24"/>
+        </w:rPr>
+        <w:t>( bool</w:t>
+      </w:r>
+      <w:r>
+        <w:rPr>
+          <w:rFonts w:ascii="Garamond" w:hAnsi="Garamond"/>
+          <w:sz w:val="24"/>
+          <w:szCs w:val="24"/>
+        </w:rPr>
+        <w:t xml:space="preserve"> info)</w:t>
+      </w:r>
+    </w:p>
+    <w:p>
+      <w:pPr>
+        <w:spacing w:before="100" w:beforeAutospacing="1" w:after="100" w:afterAutospacing="1" w:line="360" w:lineRule="auto"/>
+        <w:rPr>
+          <w:rFonts w:ascii="Garamond" w:hAnsi="Garamond"/>
           <w:sz w:val="32"/>
           <w:szCs w:val="32"/>
           <w:u w:val="single"/>
@@ -1957,234 +2107,187 @@
         <w:rPr>
           <w:rFonts w:ascii="Garamond" w:hAnsi="Garamond"/>
           <w:b/>
+          <w:sz w:val="24"/>
+          <w:szCs w:val="24"/>
+        </w:rPr>
+        <w:t xml:space="preserve">Employees Method Signatures: </w:t>
+      </w:r>
+      <w:r>
+        <w:rPr>
+          <w:rFonts w:ascii="Garamond" w:hAnsi="Garamond"/>
+          <w:sz w:val="24"/>
+          <w:szCs w:val="24"/>
+        </w:rPr>
+        <w:t xml:space="preserve">double </w:t>
+      </w:r>
+      <w:proofErr w:type="spellStart"/>
+      <w:proofErr w:type="gramStart"/>
+      <w:r>
+        <w:rPr>
+          <w:rFonts w:ascii="Garamond" w:hAnsi="Garamond"/>
+          <w:sz w:val="24"/>
+          <w:szCs w:val="24"/>
+        </w:rPr>
+        <w:t>transMonth</w:t>
+      </w:r>
+      <w:proofErr w:type="spellEnd"/>
+      <w:r>
+        <w:rPr>
+          <w:rFonts w:ascii="Garamond" w:hAnsi="Garamond"/>
+          <w:sz w:val="24"/>
+          <w:szCs w:val="24"/>
+        </w:rPr>
+        <w:t>(</w:t>
+      </w:r>
+      <w:proofErr w:type="gramEnd"/>
+      <w:r>
+        <w:rPr>
+          <w:rFonts w:ascii="Garamond" w:hAnsi="Garamond"/>
+          <w:sz w:val="24"/>
+          <w:szCs w:val="24"/>
+        </w:rPr>
+        <w:t xml:space="preserve"> double trans), double </w:t>
+      </w:r>
+      <w:proofErr w:type="spellStart"/>
+      <w:r>
+        <w:rPr>
+          <w:rFonts w:ascii="Garamond" w:hAnsi="Garamond"/>
+          <w:sz w:val="24"/>
+          <w:szCs w:val="24"/>
+        </w:rPr>
+        <w:t>transRate</w:t>
+      </w:r>
+      <w:proofErr w:type="spellEnd"/>
+      <w:r>
+        <w:rPr>
+          <w:rFonts w:ascii="Garamond" w:hAnsi="Garamond"/>
+          <w:sz w:val="24"/>
+          <w:szCs w:val="24"/>
+        </w:rPr>
+        <w:t>(double archives)</w:t>
+      </w:r>
+    </w:p>
+    <w:p>
+      <w:pPr>
+        <w:spacing w:before="100" w:beforeAutospacing="1" w:after="100" w:afterAutospacing="1" w:line="360" w:lineRule="auto"/>
+        <w:ind w:firstLine="720"/>
+        <w:rPr>
+          <w:rFonts w:ascii="Garamond" w:hAnsi="Garamond"/>
+          <w:sz w:val="24"/>
+          <w:szCs w:val="24"/>
+        </w:rPr>
+      </w:pPr>
+    </w:p>
+    <w:p>
+      <w:pPr>
+        <w:spacing w:before="100" w:beforeAutospacing="1" w:after="100" w:afterAutospacing="1" w:line="360" w:lineRule="auto"/>
+        <w:ind w:firstLine="720"/>
+        <w:jc w:val="center"/>
+        <w:rPr>
+          <w:rFonts w:ascii="Garamond" w:hAnsi="Garamond"/>
+          <w:sz w:val="32"/>
+          <w:szCs w:val="32"/>
+        </w:rPr>
+      </w:pPr>
+    </w:p>
+    <w:p>
+      <w:pPr>
+        <w:spacing w:before="100" w:beforeAutospacing="1" w:after="100" w:afterAutospacing="1" w:line="360" w:lineRule="auto"/>
+        <w:ind w:firstLine="720"/>
+        <w:rPr>
+          <w:rFonts w:ascii="Garamond" w:hAnsi="Garamond"/>
+          <w:b/>
+          <w:sz w:val="24"/>
+          <w:szCs w:val="24"/>
+        </w:rPr>
+      </w:pPr>
+    </w:p>
+    <w:p>
+      <w:pPr>
+        <w:spacing w:before="100" w:beforeAutospacing="1" w:after="100" w:afterAutospacing="1" w:line="360" w:lineRule="auto"/>
+        <w:jc w:val="center"/>
+        <w:rPr>
+          <w:rFonts w:ascii="Garamond" w:hAnsi="Garamond"/>
+          <w:b/>
+          <w:sz w:val="24"/>
+          <w:szCs w:val="24"/>
+        </w:rPr>
+      </w:pPr>
+      <w:r>
+        <w:rPr>
+          <w:rFonts w:ascii="Garamond" w:hAnsi="Garamond"/>
+          <w:b/>
+          <w:noProof/>
+          <w:sz w:val="24"/>
+          <w:szCs w:val="24"/>
+        </w:rPr>
+        <w:drawing>
+          <wp:inline distT="0" distB="0" distL="0" distR="0">
+            <wp:extent cx="5695950" cy="3714750"/>
+            <wp:effectExtent l="0" t="0" r="0" b="0"/>
+            <wp:docPr id="3" name="Picture 3"/>
+            <wp:cNvGraphicFramePr>
+              <a:graphicFrameLocks xmlns:a="http://schemas.openxmlformats.org/drawingml/2006/main" noChangeAspect="1"/>
+            </wp:cNvGraphicFramePr>
+            <a:graphic xmlns:a="http://schemas.openxmlformats.org/drawingml/2006/main">
+              <a:graphicData uri="http://schemas.openxmlformats.org/drawingml/2006/picture">
+                <pic:pic xmlns:pic="http://schemas.openxmlformats.org/drawingml/2006/picture">
+                  <pic:nvPicPr>
+                    <pic:cNvPr id="0" name="Purple-login-screen-49266.jpg"/>
+                    <pic:cNvPicPr/>
+                  </pic:nvPicPr>
+                  <pic:blipFill>
+                    <a:blip r:embed="rId8">
+                      <a:extLst>
+                        <a:ext uri="{28A0092B-C50C-407E-A947-70E740481C1C}">
+                          <a14:useLocalDpi xmlns:a14="http://schemas.microsoft.com/office/drawing/2010/main" val="0"/>
+                        </a:ext>
+                      </a:extLst>
+                    </a:blip>
+                    <a:stretch>
+                      <a:fillRect/>
+                    </a:stretch>
+                  </pic:blipFill>
+                  <pic:spPr>
+                    <a:xfrm>
+                      <a:off x="0" y="0"/>
+                      <a:ext cx="5695950" cy="3714750"/>
+                    </a:xfrm>
+                    <a:prstGeom prst="rect">
+                      <a:avLst/>
+                    </a:prstGeom>
+                  </pic:spPr>
+                </pic:pic>
+              </a:graphicData>
+            </a:graphic>
+          </wp:inline>
+        </w:drawing>
+      </w:r>
+    </w:p>
+    <w:p>
+      <w:pPr>
+        <w:spacing w:before="100" w:beforeAutospacing="1" w:after="100" w:afterAutospacing="1" w:line="360" w:lineRule="auto"/>
+        <w:rPr>
+          <w:rFonts w:ascii="Garamond" w:hAnsi="Garamond"/>
+          <w:b/>
+          <w:sz w:val="24"/>
+          <w:szCs w:val="24"/>
+        </w:rPr>
+      </w:pPr>
+    </w:p>
+    <w:p>
+      <w:pPr>
+        <w:spacing w:before="100" w:beforeAutospacing="1" w:after="100" w:afterAutospacing="1" w:line="360" w:lineRule="auto"/>
+        <w:jc w:val="center"/>
+        <w:rPr>
+          <w:rFonts w:ascii="Garamond" w:hAnsi="Garamond"/>
+          <w:b/>
           <w:sz w:val="32"/>
           <w:szCs w:val="32"/>
           <w:u w:val="single"/>
         </w:rPr>
-        <w:lastRenderedPageBreak/>
-        <w:t>Construction and Testing</w:t>
-      </w:r>
-    </w:p>
-    <w:p>
-      <w:pPr>
-        <w:spacing w:before="100" w:beforeAutospacing="1" w:after="100" w:afterAutospacing="1" w:line="360" w:lineRule="auto"/>
-        <w:jc w:val="center"/>
-        <w:rPr>
-          <w:rFonts w:ascii="Garamond" w:hAnsi="Garamond"/>
-          <w:b/>
-          <w:sz w:val="24"/>
-          <w:szCs w:val="24"/>
-        </w:rPr>
-      </w:pPr>
-    </w:p>
-    <w:p>
-      <w:pPr>
-        <w:spacing w:before="100" w:beforeAutospacing="1" w:after="100" w:afterAutospacing="1" w:line="360" w:lineRule="auto"/>
-        <w:jc w:val="center"/>
-        <w:rPr>
-          <w:rFonts w:ascii="Garamond" w:hAnsi="Garamond"/>
-          <w:b/>
-          <w:sz w:val="24"/>
-          <w:szCs w:val="24"/>
-        </w:rPr>
-      </w:pPr>
-    </w:p>
-    <w:p>
-      <w:pPr>
-        <w:spacing w:before="100" w:beforeAutospacing="1" w:after="100" w:afterAutospacing="1" w:line="360" w:lineRule="auto"/>
-        <w:jc w:val="center"/>
-        <w:rPr>
-          <w:rFonts w:ascii="Garamond" w:hAnsi="Garamond"/>
-          <w:b/>
-          <w:sz w:val="24"/>
-          <w:szCs w:val="24"/>
-        </w:rPr>
-      </w:pPr>
-    </w:p>
-    <w:p>
-      <w:pPr>
-        <w:spacing w:before="100" w:beforeAutospacing="1" w:after="100" w:afterAutospacing="1" w:line="360" w:lineRule="auto"/>
-        <w:jc w:val="center"/>
-        <w:rPr>
-          <w:rFonts w:ascii="Garamond" w:hAnsi="Garamond"/>
-          <w:b/>
-          <w:sz w:val="24"/>
-          <w:szCs w:val="24"/>
-        </w:rPr>
-      </w:pPr>
-    </w:p>
-    <w:p>
-      <w:pPr>
-        <w:spacing w:before="100" w:beforeAutospacing="1" w:after="100" w:afterAutospacing="1" w:line="360" w:lineRule="auto"/>
-        <w:jc w:val="center"/>
-        <w:rPr>
-          <w:rFonts w:ascii="Garamond" w:hAnsi="Garamond"/>
-          <w:b/>
-          <w:sz w:val="24"/>
-          <w:szCs w:val="24"/>
-        </w:rPr>
-      </w:pPr>
-    </w:p>
-    <w:p>
-      <w:pPr>
-        <w:spacing w:before="100" w:beforeAutospacing="1" w:after="100" w:afterAutospacing="1" w:line="360" w:lineRule="auto"/>
-        <w:jc w:val="center"/>
-        <w:rPr>
-          <w:rFonts w:ascii="Garamond" w:hAnsi="Garamond"/>
-          <w:b/>
-          <w:sz w:val="24"/>
-          <w:szCs w:val="24"/>
-        </w:rPr>
-      </w:pPr>
-    </w:p>
-    <w:p>
-      <w:pPr>
-        <w:spacing w:before="100" w:beforeAutospacing="1" w:after="100" w:afterAutospacing="1" w:line="360" w:lineRule="auto"/>
-        <w:jc w:val="center"/>
-        <w:rPr>
-          <w:rFonts w:ascii="Garamond" w:hAnsi="Garamond"/>
-          <w:b/>
-          <w:sz w:val="24"/>
-          <w:szCs w:val="24"/>
-        </w:rPr>
-      </w:pPr>
-    </w:p>
-    <w:p>
-      <w:pPr>
-        <w:spacing w:before="100" w:beforeAutospacing="1" w:after="100" w:afterAutospacing="1" w:line="360" w:lineRule="auto"/>
-        <w:jc w:val="center"/>
-        <w:rPr>
-          <w:rFonts w:ascii="Garamond" w:hAnsi="Garamond"/>
-          <w:b/>
-          <w:sz w:val="24"/>
-          <w:szCs w:val="24"/>
-        </w:rPr>
-      </w:pPr>
-    </w:p>
-    <w:p>
-      <w:pPr>
-        <w:spacing w:before="100" w:beforeAutospacing="1" w:after="100" w:afterAutospacing="1" w:line="360" w:lineRule="auto"/>
-        <w:jc w:val="center"/>
-        <w:rPr>
-          <w:rFonts w:ascii="Garamond" w:hAnsi="Garamond"/>
-          <w:b/>
-          <w:sz w:val="24"/>
-          <w:szCs w:val="24"/>
-        </w:rPr>
-      </w:pPr>
-    </w:p>
-    <w:p>
-      <w:pPr>
-        <w:spacing w:before="100" w:beforeAutospacing="1" w:after="100" w:afterAutospacing="1" w:line="360" w:lineRule="auto"/>
-        <w:jc w:val="center"/>
-        <w:rPr>
-          <w:rFonts w:ascii="Garamond" w:hAnsi="Garamond"/>
-          <w:b/>
-          <w:sz w:val="24"/>
-          <w:szCs w:val="24"/>
-        </w:rPr>
-      </w:pPr>
-    </w:p>
-    <w:p>
-      <w:pPr>
-        <w:spacing w:before="100" w:beforeAutospacing="1" w:after="100" w:afterAutospacing="1" w:line="360" w:lineRule="auto"/>
-        <w:jc w:val="center"/>
-        <w:rPr>
-          <w:rFonts w:ascii="Garamond" w:hAnsi="Garamond"/>
-          <w:b/>
-          <w:sz w:val="24"/>
-          <w:szCs w:val="24"/>
-        </w:rPr>
-      </w:pPr>
-    </w:p>
-    <w:p>
-      <w:pPr>
-        <w:spacing w:before="100" w:beforeAutospacing="1" w:after="100" w:afterAutospacing="1" w:line="360" w:lineRule="auto"/>
-        <w:jc w:val="center"/>
-        <w:rPr>
-          <w:rFonts w:ascii="Garamond" w:hAnsi="Garamond"/>
-          <w:b/>
-          <w:sz w:val="24"/>
-          <w:szCs w:val="24"/>
-        </w:rPr>
-      </w:pPr>
-    </w:p>
-    <w:p>
-      <w:pPr>
-        <w:spacing w:before="100" w:beforeAutospacing="1" w:after="100" w:afterAutospacing="1" w:line="360" w:lineRule="auto"/>
-        <w:jc w:val="center"/>
-        <w:rPr>
-          <w:rFonts w:ascii="Garamond" w:hAnsi="Garamond"/>
-          <w:b/>
-          <w:sz w:val="24"/>
-          <w:szCs w:val="24"/>
-        </w:rPr>
-      </w:pPr>
-    </w:p>
-    <w:p>
-      <w:pPr>
-        <w:spacing w:before="100" w:beforeAutospacing="1" w:after="100" w:afterAutospacing="1" w:line="360" w:lineRule="auto"/>
-        <w:jc w:val="center"/>
-        <w:rPr>
-          <w:rFonts w:ascii="Garamond" w:hAnsi="Garamond"/>
-          <w:b/>
-          <w:sz w:val="24"/>
-          <w:szCs w:val="24"/>
-        </w:rPr>
-      </w:pPr>
-    </w:p>
-    <w:p>
-      <w:pPr>
-        <w:spacing w:before="100" w:beforeAutospacing="1" w:after="100" w:afterAutospacing="1" w:line="360" w:lineRule="auto"/>
-        <w:jc w:val="center"/>
-        <w:rPr>
-          <w:rFonts w:ascii="Garamond" w:hAnsi="Garamond"/>
-          <w:b/>
-          <w:sz w:val="24"/>
-          <w:szCs w:val="24"/>
-        </w:rPr>
-      </w:pPr>
-    </w:p>
-    <w:p>
-      <w:pPr>
-        <w:spacing w:before="100" w:beforeAutospacing="1" w:after="100" w:afterAutospacing="1" w:line="360" w:lineRule="auto"/>
-        <w:jc w:val="center"/>
-        <w:rPr>
-          <w:rFonts w:ascii="Garamond" w:hAnsi="Garamond"/>
-          <w:b/>
-          <w:sz w:val="24"/>
-          <w:szCs w:val="24"/>
-        </w:rPr>
-      </w:pPr>
-    </w:p>
-    <w:p>
-      <w:pPr>
-        <w:spacing w:before="100" w:beforeAutospacing="1" w:after="100" w:afterAutospacing="1" w:line="360" w:lineRule="auto"/>
-        <w:jc w:val="center"/>
-        <w:rPr>
-          <w:rFonts w:ascii="Garamond" w:hAnsi="Garamond"/>
-          <w:b/>
-          <w:sz w:val="24"/>
-          <w:szCs w:val="24"/>
-        </w:rPr>
-      </w:pPr>
-    </w:p>
-    <w:p>
-      <w:pPr>
-        <w:spacing w:before="100" w:beforeAutospacing="1" w:after="100" w:afterAutospacing="1" w:line="360" w:lineRule="auto"/>
-        <w:jc w:val="center"/>
-        <w:rPr>
-          <w:rFonts w:ascii="Garamond" w:hAnsi="Garamond"/>
-          <w:b/>
-          <w:sz w:val="24"/>
-          <w:szCs w:val="24"/>
-        </w:rPr>
-      </w:pPr>
-    </w:p>
-    <w:p>
-      <w:pPr>
-        <w:spacing w:before="100" w:beforeAutospacing="1" w:after="100" w:afterAutospacing="1" w:line="360" w:lineRule="auto"/>
-        <w:jc w:val="center"/>
+      </w:pPr>
+      <w:r>
         <w:rPr>
           <w:rFonts w:ascii="Garamond" w:hAnsi="Garamond"/>
           <w:b/>
@@ -2192,8 +2295,387 @@
           <w:szCs w:val="32"/>
           <w:u w:val="single"/>
         </w:rPr>
-      </w:pPr>
-      <w:r>
+        <w:lastRenderedPageBreak/>
+        <w:t>Construction and Testing</w:t>
+      </w:r>
+    </w:p>
+    <w:p>
+      <w:pPr>
+        <w:spacing w:before="100" w:beforeAutospacing="1" w:after="100" w:afterAutospacing="1" w:line="360" w:lineRule="auto"/>
+        <w:rPr>
+          <w:rFonts w:ascii="Garamond" w:hAnsi="Garamond"/>
+          <w:sz w:val="24"/>
+          <w:szCs w:val="24"/>
+        </w:rPr>
+      </w:pPr>
+      <w:r>
+        <w:rPr>
+          <w:rFonts w:ascii="Garamond" w:hAnsi="Garamond"/>
+          <w:b/>
+          <w:sz w:val="24"/>
+          <w:szCs w:val="24"/>
+        </w:rPr>
+        <w:t xml:space="preserve">Clients Processes: </w:t>
+      </w:r>
+      <w:r>
+        <w:rPr>
+          <w:rFonts w:ascii="Garamond" w:hAnsi="Garamond"/>
+          <w:sz w:val="24"/>
+          <w:szCs w:val="24"/>
+        </w:rPr>
+        <w:t xml:space="preserve">Live updates on transaction progress </w:t>
+      </w:r>
+      <w:proofErr w:type="gramStart"/>
+      <w:r>
+        <w:rPr>
+          <w:rFonts w:ascii="Garamond" w:hAnsi="Garamond"/>
+          <w:sz w:val="24"/>
+          <w:szCs w:val="24"/>
+        </w:rPr>
+        <w:t>can be tested</w:t>
+      </w:r>
+      <w:proofErr w:type="gramEnd"/>
+      <w:r>
+        <w:rPr>
+          <w:rFonts w:ascii="Garamond" w:hAnsi="Garamond"/>
+          <w:sz w:val="24"/>
+          <w:szCs w:val="24"/>
+        </w:rPr>
+        <w:t xml:space="preserve"> by having a module continuously pull transaction progress</w:t>
+      </w:r>
+      <w:r>
+        <w:rPr>
+          <w:rFonts w:ascii="Garamond" w:hAnsi="Garamond"/>
+          <w:sz w:val="24"/>
+          <w:szCs w:val="24"/>
+        </w:rPr>
+        <w:t xml:space="preserve"> until completion</w:t>
+      </w:r>
+      <w:r>
+        <w:rPr>
+          <w:rFonts w:ascii="Garamond" w:hAnsi="Garamond"/>
+          <w:sz w:val="24"/>
+          <w:szCs w:val="24"/>
+        </w:rPr>
+        <w:t xml:space="preserve"> </w:t>
+      </w:r>
+      <w:r>
+        <w:rPr>
+          <w:rFonts w:ascii="Garamond" w:hAnsi="Garamond"/>
+          <w:sz w:val="24"/>
+          <w:szCs w:val="24"/>
+        </w:rPr>
+        <w:t xml:space="preserve">100 times in a row and record its results. Another way to test it is by having a module post data for viewing and check if it’s the correct data values 100 times in a row and record its results. For immediate notifications of completed transactions, we can test it by using a module to send a notification every time data </w:t>
+      </w:r>
+      <w:proofErr w:type="gramStart"/>
+      <w:r>
+        <w:rPr>
+          <w:rFonts w:ascii="Garamond" w:hAnsi="Garamond"/>
+          <w:sz w:val="24"/>
+          <w:szCs w:val="24"/>
+        </w:rPr>
+        <w:t>is uploaded</w:t>
+      </w:r>
+      <w:proofErr w:type="gramEnd"/>
+      <w:r>
+        <w:rPr>
+          <w:rFonts w:ascii="Garamond" w:hAnsi="Garamond"/>
+          <w:sz w:val="24"/>
+          <w:szCs w:val="24"/>
+        </w:rPr>
+        <w:t xml:space="preserve"> 100 times in a row and record its results. Another way to test it is by having a module check to see if a transaction </w:t>
+      </w:r>
+      <w:proofErr w:type="gramStart"/>
+      <w:r>
+        <w:rPr>
+          <w:rFonts w:ascii="Garamond" w:hAnsi="Garamond"/>
+          <w:sz w:val="24"/>
+          <w:szCs w:val="24"/>
+        </w:rPr>
+        <w:t>is completed</w:t>
+      </w:r>
+      <w:proofErr w:type="gramEnd"/>
+      <w:r>
+        <w:rPr>
+          <w:rFonts w:ascii="Garamond" w:hAnsi="Garamond"/>
+          <w:sz w:val="24"/>
+          <w:szCs w:val="24"/>
+        </w:rPr>
+        <w:t xml:space="preserve"> continuously until completing 100 cycles and record the data.</w:t>
+      </w:r>
+    </w:p>
+    <w:p>
+      <w:pPr>
+        <w:spacing w:before="100" w:beforeAutospacing="1" w:after="100" w:afterAutospacing="1" w:line="360" w:lineRule="auto"/>
+        <w:rPr>
+          <w:rFonts w:ascii="Garamond" w:hAnsi="Garamond"/>
+          <w:sz w:val="24"/>
+          <w:szCs w:val="24"/>
+        </w:rPr>
+      </w:pPr>
+      <w:r>
+        <w:rPr>
+          <w:rFonts w:ascii="Garamond" w:hAnsi="Garamond"/>
+          <w:b/>
+          <w:sz w:val="24"/>
+          <w:szCs w:val="24"/>
+        </w:rPr>
+        <w:t xml:space="preserve">Suppliers Processes: </w:t>
+      </w:r>
+      <w:r>
+        <w:rPr>
+          <w:rFonts w:ascii="Garamond" w:hAnsi="Garamond"/>
+          <w:sz w:val="24"/>
+          <w:szCs w:val="24"/>
+        </w:rPr>
+        <w:t xml:space="preserve">Testing the viewing of the entire history of what was purchased can be tested by </w:t>
+      </w:r>
+      <w:r>
+        <w:rPr>
+          <w:rFonts w:ascii="Garamond" w:hAnsi="Garamond"/>
+          <w:sz w:val="24"/>
+          <w:szCs w:val="24"/>
+        </w:rPr>
+        <w:t xml:space="preserve">continuously pulling the purchase history 100 times and checking 100 times if the pulled data for viewing matches up with the data currently in the database and recording the data for both. For testing how much of </w:t>
+      </w:r>
+      <w:r>
+        <w:rPr>
+          <w:rFonts w:ascii="Garamond" w:hAnsi="Garamond"/>
+          <w:sz w:val="24"/>
+          <w:szCs w:val="24"/>
+        </w:rPr>
+        <w:t xml:space="preserve">supplies we have left, we will have a module pull total supplies data 100 times and record the results. Another way to test it is for a module to test, 100 times, how much data </w:t>
+      </w:r>
+      <w:proofErr w:type="gramStart"/>
+      <w:r>
+        <w:rPr>
+          <w:rFonts w:ascii="Garamond" w:hAnsi="Garamond"/>
+          <w:sz w:val="24"/>
+          <w:szCs w:val="24"/>
+        </w:rPr>
+        <w:t>can be posted</w:t>
+      </w:r>
+      <w:proofErr w:type="gramEnd"/>
+      <w:r>
+        <w:rPr>
+          <w:rFonts w:ascii="Garamond" w:hAnsi="Garamond"/>
+          <w:sz w:val="24"/>
+          <w:szCs w:val="24"/>
+        </w:rPr>
+        <w:t xml:space="preserve"> for viewing and record the results.</w:t>
+      </w:r>
+    </w:p>
+    <w:p>
+      <w:pPr>
+        <w:spacing w:before="100" w:beforeAutospacing="1" w:after="100" w:afterAutospacing="1" w:line="360" w:lineRule="auto"/>
+        <w:rPr>
+          <w:rFonts w:ascii="Garamond" w:hAnsi="Garamond"/>
+          <w:sz w:val="24"/>
+          <w:szCs w:val="24"/>
+        </w:rPr>
+      </w:pPr>
+      <w:r>
+        <w:rPr>
+          <w:rFonts w:ascii="Garamond" w:hAnsi="Garamond"/>
+          <w:b/>
+          <w:sz w:val="24"/>
+          <w:szCs w:val="24"/>
+        </w:rPr>
+        <w:t xml:space="preserve">System Administrator Processes: </w:t>
+      </w:r>
+      <w:r>
+        <w:rPr>
+          <w:rFonts w:ascii="Garamond" w:hAnsi="Garamond"/>
+          <w:sz w:val="24"/>
+          <w:szCs w:val="24"/>
+        </w:rPr>
+        <w:t xml:space="preserve">Modifying </w:t>
+      </w:r>
+      <w:proofErr w:type="gramStart"/>
+      <w:r>
+        <w:rPr>
+          <w:rFonts w:ascii="Garamond" w:hAnsi="Garamond"/>
+          <w:sz w:val="24"/>
+          <w:szCs w:val="24"/>
+        </w:rPr>
+        <w:t>users</w:t>
+      </w:r>
+      <w:proofErr w:type="gramEnd"/>
+      <w:r>
+        <w:rPr>
+          <w:rFonts w:ascii="Garamond" w:hAnsi="Garamond"/>
+          <w:sz w:val="24"/>
+          <w:szCs w:val="24"/>
+        </w:rPr>
+        <w:t xml:space="preserve"> privileges can be tested by having a module modify privileges on a dummy account and verify the changes and testing modified user privileges on a protected data store to see if it can access it. The test </w:t>
+      </w:r>
+      <w:proofErr w:type="gramStart"/>
+      <w:r>
+        <w:rPr>
+          <w:rFonts w:ascii="Garamond" w:hAnsi="Garamond"/>
+          <w:sz w:val="24"/>
+          <w:szCs w:val="24"/>
+        </w:rPr>
+        <w:t>would be run</w:t>
+      </w:r>
+      <w:proofErr w:type="gramEnd"/>
+      <w:r>
+        <w:rPr>
+          <w:rFonts w:ascii="Garamond" w:hAnsi="Garamond"/>
+          <w:sz w:val="24"/>
+          <w:szCs w:val="24"/>
+        </w:rPr>
+        <w:t xml:space="preserve"> 100 times and the results recorded. To test the creation and deletion of account, a module would create a dummy account 100 </w:t>
+      </w:r>
+      <w:proofErr w:type="gramStart"/>
+      <w:r>
+        <w:rPr>
+          <w:rFonts w:ascii="Garamond" w:hAnsi="Garamond"/>
+          <w:sz w:val="24"/>
+          <w:szCs w:val="24"/>
+        </w:rPr>
+        <w:t>times and delete the dummy account 100 times</w:t>
+      </w:r>
+      <w:proofErr w:type="gramEnd"/>
+      <w:r>
+        <w:rPr>
+          <w:rFonts w:ascii="Garamond" w:hAnsi="Garamond"/>
+          <w:sz w:val="24"/>
+          <w:szCs w:val="24"/>
+        </w:rPr>
+        <w:t xml:space="preserve"> and record the results.</w:t>
+      </w:r>
+    </w:p>
+    <w:p>
+      <w:pPr>
+        <w:spacing w:before="100" w:beforeAutospacing="1" w:after="100" w:afterAutospacing="1" w:line="360" w:lineRule="auto"/>
+        <w:rPr>
+          <w:rFonts w:ascii="Garamond" w:hAnsi="Garamond"/>
+          <w:sz w:val="24"/>
+          <w:szCs w:val="24"/>
+        </w:rPr>
+      </w:pPr>
+      <w:r>
+        <w:rPr>
+          <w:rFonts w:ascii="Garamond" w:hAnsi="Garamond"/>
+          <w:b/>
+          <w:sz w:val="24"/>
+          <w:szCs w:val="24"/>
+        </w:rPr>
+        <w:t xml:space="preserve">Employees Processes: </w:t>
+      </w:r>
+      <w:r>
+        <w:rPr>
+          <w:rFonts w:ascii="Garamond" w:hAnsi="Garamond"/>
+          <w:sz w:val="24"/>
+          <w:szCs w:val="24"/>
+        </w:rPr>
+        <w:t xml:space="preserve">Modules can be created that continuously post counts for transactions for the past 30 days until 100 cycles are completed and pulling data from past the </w:t>
+      </w:r>
+      <w:proofErr w:type="gramStart"/>
+      <w:r>
+        <w:rPr>
+          <w:rFonts w:ascii="Garamond" w:hAnsi="Garamond"/>
+          <w:sz w:val="24"/>
+          <w:szCs w:val="24"/>
+        </w:rPr>
+        <w:t>30 day</w:t>
+      </w:r>
+      <w:proofErr w:type="gramEnd"/>
+      <w:r>
+        <w:rPr>
+          <w:rFonts w:ascii="Garamond" w:hAnsi="Garamond"/>
+          <w:sz w:val="24"/>
+          <w:szCs w:val="24"/>
+        </w:rPr>
+        <w:t xml:space="preserve"> period and negating it 100 times over and recording the results for both. </w:t>
+      </w:r>
+      <w:r>
+        <w:rPr>
+          <w:rFonts w:ascii="Garamond" w:hAnsi="Garamond"/>
+          <w:sz w:val="24"/>
+          <w:szCs w:val="24"/>
+        </w:rPr>
+        <w:t>For testing of the total data transfer rate, modules can be created to continuously post pulled data from the data archives</w:t>
+      </w:r>
+      <w:r>
+        <w:rPr>
+          <w:rFonts w:ascii="Garamond" w:hAnsi="Garamond"/>
+          <w:sz w:val="24"/>
+          <w:szCs w:val="24"/>
+        </w:rPr>
+        <w:t xml:space="preserve"> for 100 cycles</w:t>
+      </w:r>
+      <w:r>
+        <w:rPr>
+          <w:rFonts w:ascii="Garamond" w:hAnsi="Garamond"/>
+          <w:sz w:val="24"/>
+          <w:szCs w:val="24"/>
+        </w:rPr>
+        <w:t xml:space="preserve"> and </w:t>
+      </w:r>
+      <w:r>
+        <w:rPr>
+          <w:rFonts w:ascii="Garamond" w:hAnsi="Garamond"/>
+          <w:sz w:val="24"/>
+          <w:szCs w:val="24"/>
+        </w:rPr>
+        <w:t xml:space="preserve">pulling data from past the </w:t>
+      </w:r>
+      <w:proofErr w:type="gramStart"/>
+      <w:r>
+        <w:rPr>
+          <w:rFonts w:ascii="Garamond" w:hAnsi="Garamond"/>
+          <w:sz w:val="24"/>
+          <w:szCs w:val="24"/>
+        </w:rPr>
+        <w:t>30 day</w:t>
+      </w:r>
+      <w:proofErr w:type="gramEnd"/>
+      <w:r>
+        <w:rPr>
+          <w:rFonts w:ascii="Garamond" w:hAnsi="Garamond"/>
+          <w:sz w:val="24"/>
+          <w:szCs w:val="24"/>
+        </w:rPr>
+        <w:t xml:space="preserve"> period and negating it 100 times over</w:t>
+      </w:r>
+      <w:r>
+        <w:rPr>
+          <w:rFonts w:ascii="Garamond" w:hAnsi="Garamond"/>
+          <w:sz w:val="24"/>
+          <w:szCs w:val="24"/>
+        </w:rPr>
+        <w:t xml:space="preserve"> and recording the results for both.</w:t>
+      </w:r>
+    </w:p>
+    <w:p>
+      <w:pPr>
+        <w:spacing w:before="100" w:beforeAutospacing="1" w:after="100" w:afterAutospacing="1" w:line="360" w:lineRule="auto"/>
+        <w:jc w:val="center"/>
+        <w:rPr>
+          <w:rFonts w:ascii="Garamond" w:hAnsi="Garamond"/>
+          <w:b/>
+          <w:sz w:val="24"/>
+          <w:szCs w:val="24"/>
+        </w:rPr>
+      </w:pPr>
+    </w:p>
+    <w:p>
+      <w:pPr>
+        <w:spacing w:before="100" w:beforeAutospacing="1" w:after="100" w:afterAutospacing="1" w:line="360" w:lineRule="auto"/>
+        <w:rPr>
+          <w:rFonts w:ascii="Garamond" w:hAnsi="Garamond"/>
+          <w:b/>
+          <w:sz w:val="24"/>
+          <w:szCs w:val="24"/>
+        </w:rPr>
+      </w:pPr>
+    </w:p>
+    <w:p>
+      <w:pPr>
+        <w:spacing w:before="100" w:beforeAutospacing="1" w:after="100" w:afterAutospacing="1" w:line="360" w:lineRule="auto"/>
+        <w:jc w:val="center"/>
         <w:rPr>
           <w:rFonts w:ascii="Garamond" w:hAnsi="Garamond"/>
           <w:b/>
@@ -2201,11 +2683,430 @@
           <w:szCs w:val="32"/>
           <w:u w:val="single"/>
         </w:rPr>
+      </w:pPr>
+      <w:r>
+        <w:rPr>
+          <w:rFonts w:ascii="Garamond" w:hAnsi="Garamond"/>
+          <w:b/>
+          <w:sz w:val="32"/>
+          <w:szCs w:val="32"/>
+          <w:u w:val="single"/>
+        </w:rPr>
         <w:lastRenderedPageBreak/>
         <w:t>Installation and Delivery</w:t>
       </w:r>
     </w:p>
-    <w:p/>
+    <w:p>
+      <w:pPr>
+        <w:spacing w:before="100" w:beforeAutospacing="1" w:after="100" w:afterAutospacing="1" w:line="360" w:lineRule="auto"/>
+        <w:rPr>
+          <w:rFonts w:ascii="Garamond" w:hAnsi="Garamond"/>
+          <w:sz w:val="24"/>
+          <w:szCs w:val="24"/>
+        </w:rPr>
+      </w:pPr>
+      <w:r>
+        <w:rPr>
+          <w:rFonts w:ascii="Garamond" w:hAnsi="Garamond"/>
+          <w:sz w:val="24"/>
+          <w:szCs w:val="24"/>
+        </w:rPr>
+        <w:t xml:space="preserve">The system being set up </w:t>
+      </w:r>
+      <w:proofErr w:type="gramStart"/>
+      <w:r>
+        <w:rPr>
+          <w:rFonts w:ascii="Garamond" w:hAnsi="Garamond"/>
+          <w:sz w:val="24"/>
+          <w:szCs w:val="24"/>
+        </w:rPr>
+        <w:t>will be designed</w:t>
+      </w:r>
+      <w:proofErr w:type="gramEnd"/>
+      <w:r>
+        <w:rPr>
+          <w:rFonts w:ascii="Garamond" w:hAnsi="Garamond"/>
+          <w:sz w:val="24"/>
+          <w:szCs w:val="24"/>
+        </w:rPr>
+        <w:t xml:space="preserve"> in house in direct connection to Apollo Systems servers. After successful testing, the software will be installed by field technicians to the rest of Apollo Systems sites, as well as </w:t>
+      </w:r>
+      <w:proofErr w:type="gramStart"/>
+      <w:r>
+        <w:rPr>
+          <w:rFonts w:ascii="Garamond" w:hAnsi="Garamond"/>
+          <w:sz w:val="24"/>
+          <w:szCs w:val="24"/>
+        </w:rPr>
+        <w:t>client’s</w:t>
+      </w:r>
+      <w:proofErr w:type="gramEnd"/>
+      <w:r>
+        <w:rPr>
+          <w:rFonts w:ascii="Garamond" w:hAnsi="Garamond"/>
+          <w:sz w:val="24"/>
+          <w:szCs w:val="24"/>
+        </w:rPr>
+        <w:t xml:space="preserve"> and supplier’s sites. The software </w:t>
+      </w:r>
+      <w:proofErr w:type="gramStart"/>
+      <w:r>
+        <w:rPr>
+          <w:rFonts w:ascii="Garamond" w:hAnsi="Garamond"/>
+          <w:sz w:val="24"/>
+          <w:szCs w:val="24"/>
+        </w:rPr>
+        <w:t>can be installed</w:t>
+      </w:r>
+      <w:proofErr w:type="gramEnd"/>
+      <w:r>
+        <w:rPr>
+          <w:rFonts w:ascii="Garamond" w:hAnsi="Garamond"/>
+          <w:sz w:val="24"/>
+          <w:szCs w:val="24"/>
+        </w:rPr>
+        <w:t xml:space="preserve"> without physically being there. </w:t>
+      </w:r>
+    </w:p>
+    <w:p>
+      <w:pPr>
+        <w:spacing w:before="100" w:beforeAutospacing="1" w:after="100" w:afterAutospacing="1" w:line="360" w:lineRule="auto"/>
+        <w:rPr>
+          <w:rFonts w:ascii="Garamond" w:hAnsi="Garamond"/>
+          <w:sz w:val="24"/>
+          <w:szCs w:val="24"/>
+        </w:rPr>
+      </w:pPr>
+      <w:r>
+        <w:rPr>
+          <w:rFonts w:ascii="Garamond" w:hAnsi="Garamond"/>
+          <w:sz w:val="24"/>
+          <w:szCs w:val="24"/>
+        </w:rPr>
+        <w:t xml:space="preserve"> After our system admins and technicians set up a client’s user account, they should be able to login and access certain portions of the system. Once they log in and their credentials </w:t>
+      </w:r>
+      <w:proofErr w:type="gramStart"/>
+      <w:r>
+        <w:rPr>
+          <w:rFonts w:ascii="Garamond" w:hAnsi="Garamond"/>
+          <w:sz w:val="24"/>
+          <w:szCs w:val="24"/>
+        </w:rPr>
+        <w:t>are verified</w:t>
+      </w:r>
+      <w:proofErr w:type="gramEnd"/>
+      <w:r>
+        <w:rPr>
+          <w:rFonts w:ascii="Garamond" w:hAnsi="Garamond"/>
+          <w:sz w:val="24"/>
+          <w:szCs w:val="24"/>
+        </w:rPr>
+        <w:t>, they will immediately get notifications of any recent completed transactions. After that, they can request a live update for any pending transactions.</w:t>
+      </w:r>
+    </w:p>
+    <w:p>
+      <w:pPr>
+        <w:rPr>
+          <w:rFonts w:ascii="Garamond" w:hAnsi="Garamond"/>
+          <w:sz w:val="24"/>
+          <w:szCs w:val="24"/>
+        </w:rPr>
+      </w:pPr>
+      <w:r>
+        <w:rPr>
+          <w:rFonts w:ascii="Garamond" w:hAnsi="Garamond"/>
+          <w:sz w:val="24"/>
+          <w:szCs w:val="24"/>
+        </w:rPr>
+        <w:t xml:space="preserve">After our System admins and technicians set up a supplier’s user account, they should be able to </w:t>
+      </w:r>
+    </w:p>
+    <w:p>
+      <w:pPr>
+        <w:rPr>
+          <w:rFonts w:ascii="Garamond" w:hAnsi="Garamond"/>
+          <w:sz w:val="24"/>
+          <w:szCs w:val="24"/>
+        </w:rPr>
+      </w:pPr>
+      <w:proofErr w:type="gramStart"/>
+      <w:r>
+        <w:rPr>
+          <w:rFonts w:ascii="Garamond" w:hAnsi="Garamond"/>
+          <w:sz w:val="24"/>
+          <w:szCs w:val="24"/>
+        </w:rPr>
+        <w:t>login</w:t>
+      </w:r>
+      <w:proofErr w:type="gramEnd"/>
+      <w:r>
+        <w:rPr>
+          <w:rFonts w:ascii="Garamond" w:hAnsi="Garamond"/>
+          <w:sz w:val="24"/>
+          <w:szCs w:val="24"/>
+        </w:rPr>
+        <w:t xml:space="preserve"> and access certain portions of the system. After their credentials </w:t>
+      </w:r>
+      <w:proofErr w:type="gramStart"/>
+      <w:r>
+        <w:rPr>
+          <w:rFonts w:ascii="Garamond" w:hAnsi="Garamond"/>
+          <w:sz w:val="24"/>
+          <w:szCs w:val="24"/>
+        </w:rPr>
+        <w:t>are verified</w:t>
+      </w:r>
+      <w:proofErr w:type="gramEnd"/>
+      <w:r>
+        <w:rPr>
+          <w:rFonts w:ascii="Garamond" w:hAnsi="Garamond"/>
+          <w:sz w:val="24"/>
+          <w:szCs w:val="24"/>
+        </w:rPr>
+        <w:t xml:space="preserve">, they can request </w:t>
+      </w:r>
+    </w:p>
+    <w:p>
+      <w:pPr>
+        <w:rPr>
+          <w:rFonts w:ascii="Garamond" w:hAnsi="Garamond"/>
+          <w:sz w:val="24"/>
+          <w:szCs w:val="24"/>
+        </w:rPr>
+      </w:pPr>
+      <w:proofErr w:type="gramStart"/>
+      <w:r>
+        <w:rPr>
+          <w:rFonts w:ascii="Garamond" w:hAnsi="Garamond"/>
+          <w:sz w:val="24"/>
+          <w:szCs w:val="24"/>
+        </w:rPr>
+        <w:t>to</w:t>
+      </w:r>
+      <w:proofErr w:type="gramEnd"/>
+      <w:r>
+        <w:rPr>
+          <w:rFonts w:ascii="Garamond" w:hAnsi="Garamond"/>
+          <w:sz w:val="24"/>
+          <w:szCs w:val="24"/>
+        </w:rPr>
+        <w:t xml:space="preserve"> view an entire history of what Apollo Systems has purchased from them. They would also be able</w:t>
+      </w:r>
+    </w:p>
+    <w:p>
+      <w:pPr>
+        <w:rPr>
+          <w:rFonts w:ascii="Garamond" w:hAnsi="Garamond"/>
+          <w:sz w:val="24"/>
+          <w:szCs w:val="24"/>
+        </w:rPr>
+      </w:pPr>
+      <w:r>
+        <w:rPr>
+          <w:rFonts w:ascii="Garamond" w:hAnsi="Garamond"/>
+          <w:sz w:val="24"/>
+          <w:szCs w:val="24"/>
+        </w:rPr>
+        <w:t xml:space="preserve"> </w:t>
+      </w:r>
+      <w:proofErr w:type="gramStart"/>
+      <w:r>
+        <w:rPr>
+          <w:rFonts w:ascii="Garamond" w:hAnsi="Garamond"/>
+          <w:sz w:val="24"/>
+          <w:szCs w:val="24"/>
+        </w:rPr>
+        <w:t>to</w:t>
+      </w:r>
+      <w:proofErr w:type="gramEnd"/>
+      <w:r>
+        <w:rPr>
+          <w:rFonts w:ascii="Garamond" w:hAnsi="Garamond"/>
+          <w:sz w:val="24"/>
+          <w:szCs w:val="24"/>
+        </w:rPr>
+        <w:t xml:space="preserve"> request to see how much of their specific supplies we have left.</w:t>
+      </w:r>
+    </w:p>
+    <w:p>
+      <w:pPr>
+        <w:rPr>
+          <w:rFonts w:ascii="Garamond" w:hAnsi="Garamond"/>
+          <w:sz w:val="24"/>
+          <w:szCs w:val="24"/>
+        </w:rPr>
+      </w:pPr>
+    </w:p>
+    <w:p>
+      <w:pPr>
+        <w:rPr>
+          <w:rFonts w:ascii="Garamond" w:hAnsi="Garamond"/>
+          <w:sz w:val="24"/>
+          <w:szCs w:val="24"/>
+        </w:rPr>
+      </w:pPr>
+      <w:r>
+        <w:rPr>
+          <w:rFonts w:ascii="Garamond" w:hAnsi="Garamond"/>
+          <w:sz w:val="24"/>
+          <w:szCs w:val="24"/>
+        </w:rPr>
+        <w:t xml:space="preserve">Our System Administrators will be able to control all aspects of a user’s account. By granting access </w:t>
+      </w:r>
+    </w:p>
+    <w:p>
+      <w:pPr>
+        <w:rPr>
+          <w:rFonts w:ascii="Garamond" w:hAnsi="Garamond"/>
+          <w:sz w:val="24"/>
+          <w:szCs w:val="24"/>
+        </w:rPr>
+      </w:pPr>
+      <w:proofErr w:type="gramStart"/>
+      <w:r>
+        <w:rPr>
+          <w:rFonts w:ascii="Garamond" w:hAnsi="Garamond"/>
+          <w:sz w:val="24"/>
+          <w:szCs w:val="24"/>
+        </w:rPr>
+        <w:t>to</w:t>
+      </w:r>
+      <w:proofErr w:type="gramEnd"/>
+      <w:r>
+        <w:rPr>
+          <w:rFonts w:ascii="Garamond" w:hAnsi="Garamond"/>
+          <w:sz w:val="24"/>
+          <w:szCs w:val="24"/>
+        </w:rPr>
+        <w:t xml:space="preserve"> certain user’s, certain portions of data can be made available to said user’s. They can also use the </w:t>
+      </w:r>
+    </w:p>
+    <w:p>
+      <w:pPr>
+        <w:rPr>
+          <w:rFonts w:ascii="Garamond" w:hAnsi="Garamond"/>
+          <w:sz w:val="24"/>
+          <w:szCs w:val="24"/>
+        </w:rPr>
+      </w:pPr>
+      <w:proofErr w:type="gramStart"/>
+      <w:r>
+        <w:rPr>
+          <w:rFonts w:ascii="Garamond" w:hAnsi="Garamond"/>
+          <w:sz w:val="24"/>
+          <w:szCs w:val="24"/>
+        </w:rPr>
+        <w:t>new</w:t>
+      </w:r>
+      <w:proofErr w:type="gramEnd"/>
+      <w:r>
+        <w:rPr>
+          <w:rFonts w:ascii="Garamond" w:hAnsi="Garamond"/>
+          <w:sz w:val="24"/>
+          <w:szCs w:val="24"/>
+        </w:rPr>
+        <w:t xml:space="preserve"> system to create new accounts for new users or delete accounts for users that aren’t relevant to </w:t>
+      </w:r>
+    </w:p>
+    <w:p>
+      <w:pPr>
+        <w:rPr>
+          <w:rFonts w:ascii="Garamond" w:hAnsi="Garamond"/>
+          <w:sz w:val="24"/>
+          <w:szCs w:val="24"/>
+        </w:rPr>
+      </w:pPr>
+      <w:proofErr w:type="gramStart"/>
+      <w:r>
+        <w:rPr>
+          <w:rFonts w:ascii="Garamond" w:hAnsi="Garamond"/>
+          <w:sz w:val="24"/>
+          <w:szCs w:val="24"/>
+        </w:rPr>
+        <w:t>Apollo Systems.</w:t>
+      </w:r>
+      <w:proofErr w:type="gramEnd"/>
+    </w:p>
+    <w:p>
+      <w:pPr>
+        <w:rPr>
+          <w:rFonts w:ascii="Garamond" w:hAnsi="Garamond"/>
+          <w:sz w:val="24"/>
+          <w:szCs w:val="24"/>
+        </w:rPr>
+      </w:pPr>
+    </w:p>
+    <w:p>
+      <w:pPr>
+        <w:rPr>
+          <w:rFonts w:ascii="Garamond" w:hAnsi="Garamond"/>
+          <w:sz w:val="24"/>
+          <w:szCs w:val="24"/>
+        </w:rPr>
+      </w:pPr>
+      <w:r>
+        <w:rPr>
+          <w:rFonts w:ascii="Garamond" w:hAnsi="Garamond"/>
+          <w:sz w:val="24"/>
+          <w:szCs w:val="24"/>
+        </w:rPr>
+        <w:t xml:space="preserve">Employees of Apollo Systems will use the system to make their </w:t>
+      </w:r>
+      <w:proofErr w:type="gramStart"/>
+      <w:r>
+        <w:rPr>
+          <w:rFonts w:ascii="Garamond" w:hAnsi="Garamond"/>
+          <w:sz w:val="24"/>
+          <w:szCs w:val="24"/>
+        </w:rPr>
+        <w:t>work days</w:t>
+      </w:r>
+      <w:proofErr w:type="gramEnd"/>
+      <w:r>
+        <w:rPr>
+          <w:rFonts w:ascii="Garamond" w:hAnsi="Garamond"/>
+          <w:sz w:val="24"/>
+          <w:szCs w:val="24"/>
+        </w:rPr>
+        <w:t xml:space="preserve"> much easier. By accessing the system, they can use its capabilities to automatically do transaction reports and view data rate transfer from the data archives</w:t>
+      </w:r>
+      <w:r>
+        <w:rPr>
+          <w:rFonts w:ascii="Garamond" w:hAnsi="Garamond"/>
+          <w:sz w:val="24"/>
+          <w:szCs w:val="24"/>
+        </w:rPr>
+        <w:t xml:space="preserve">. Both of these capabilities would take considerable time to do and usage of the system will increase </w:t>
+      </w:r>
+      <w:proofErr w:type="gramStart"/>
+      <w:r>
+        <w:rPr>
+          <w:rFonts w:ascii="Garamond" w:hAnsi="Garamond"/>
+          <w:sz w:val="24"/>
+          <w:szCs w:val="24"/>
+        </w:rPr>
+        <w:t>productivity</w:t>
+      </w:r>
+      <w:proofErr w:type="gramEnd"/>
+      <w:r>
+        <w:rPr>
+          <w:rFonts w:ascii="Garamond" w:hAnsi="Garamond"/>
+          <w:sz w:val="24"/>
+          <w:szCs w:val="24"/>
+        </w:rPr>
+        <w:t xml:space="preserve"> as the employees will have more time to focus on other things.</w:t>
+      </w:r>
+      <w:bookmarkStart w:id="0" w:name="_GoBack"/>
+      <w:bookmarkEnd w:id="0"/>
+    </w:p>
+    <w:p>
+      <w:pPr>
+        <w:rPr>
+          <w:sz w:val="24"/>
+          <w:szCs w:val="24"/>
+        </w:rPr>
+      </w:pPr>
+    </w:p>
     <w:sectPr>
       <w:pgSz w:w="12240" w:h="15840"/>
       <w:pgMar w:top="1440" w:right="1440" w:bottom="1440" w:left="1440" w:header="720" w:footer="720" w:gutter="0"/>
@@ -2896,7 +3797,7 @@
 </file>
 
 <file path=customXml/itemProps1.xml><?xml version="1.0" encoding="utf-8"?>
-<ds:datastoreItem xmlns:ds="http://schemas.openxmlformats.org/officeDocument/2006/customXml" ds:itemID="{48FBFD95-9D77-4AA0-B099-26B78DEB72FB}">
+<ds:datastoreItem xmlns:ds="http://schemas.openxmlformats.org/officeDocument/2006/customXml" ds:itemID="{4E60E4E4-7664-49F1-BDA7-095897B2057A}">
   <ds:schemaRefs>
     <ds:schemaRef ds:uri="http://schemas.openxmlformats.org/officeDocument/2006/bibliography"/>
   </ds:schemaRefs>

--- a/CST2407.PROJECT_v3.docx
+++ b/CST2407.PROJECT_v3.docx
@@ -2806,6 +2806,7 @@
     </w:p>
     <w:p>
       <w:pPr>
+        <w:spacing w:line="360" w:lineRule="auto"/>
         <w:rPr>
           <w:rFonts w:ascii="Garamond" w:hAnsi="Garamond"/>
           <w:sz w:val="24"/>
@@ -2823,6 +2824,7 @@
     </w:p>
     <w:p>
       <w:pPr>
+        <w:spacing w:line="360" w:lineRule="auto"/>
         <w:rPr>
           <w:rFonts w:ascii="Garamond" w:hAnsi="Garamond"/>
           <w:sz w:val="24"/>
@@ -2868,6 +2870,7 @@
     </w:p>
     <w:p>
       <w:pPr>
+        <w:spacing w:line="360" w:lineRule="auto"/>
         <w:rPr>
           <w:rFonts w:ascii="Garamond" w:hAnsi="Garamond"/>
           <w:sz w:val="24"/>
@@ -2895,6 +2898,7 @@
     </w:p>
     <w:p>
       <w:pPr>
+        <w:spacing w:line="360" w:lineRule="auto"/>
         <w:rPr>
           <w:rFonts w:ascii="Garamond" w:hAnsi="Garamond"/>
           <w:sz w:val="24"/>
@@ -2930,15 +2934,17 @@
     </w:p>
     <w:p>
       <w:pPr>
-        <w:rPr>
-          <w:rFonts w:ascii="Garamond" w:hAnsi="Garamond"/>
-          <w:sz w:val="24"/>
-          <w:szCs w:val="24"/>
-        </w:rPr>
-      </w:pPr>
-    </w:p>
-    <w:p>
-      <w:pPr>
+        <w:spacing w:line="360" w:lineRule="auto"/>
+        <w:rPr>
+          <w:rFonts w:ascii="Garamond" w:hAnsi="Garamond"/>
+          <w:sz w:val="24"/>
+          <w:szCs w:val="24"/>
+        </w:rPr>
+      </w:pPr>
+    </w:p>
+    <w:p>
+      <w:pPr>
+        <w:spacing w:line="360" w:lineRule="auto"/>
         <w:rPr>
           <w:rFonts w:ascii="Garamond" w:hAnsi="Garamond"/>
           <w:sz w:val="24"/>
@@ -2956,6 +2962,7 @@
     </w:p>
     <w:p>
       <w:pPr>
+        <w:spacing w:line="360" w:lineRule="auto"/>
         <w:rPr>
           <w:rFonts w:ascii="Garamond" w:hAnsi="Garamond"/>
           <w:sz w:val="24"/>
@@ -2983,6 +2990,7 @@
     </w:p>
     <w:p>
       <w:pPr>
+        <w:spacing w:line="360" w:lineRule="auto"/>
         <w:rPr>
           <w:rFonts w:ascii="Garamond" w:hAnsi="Garamond"/>
           <w:sz w:val="24"/>
@@ -3010,6 +3018,7 @@
     </w:p>
     <w:p>
       <w:pPr>
+        <w:spacing w:line="360" w:lineRule="auto"/>
         <w:rPr>
           <w:rFonts w:ascii="Garamond" w:hAnsi="Garamond"/>
           <w:sz w:val="24"/>
@@ -3029,15 +3038,17 @@
     </w:p>
     <w:p>
       <w:pPr>
-        <w:rPr>
-          <w:rFonts w:ascii="Garamond" w:hAnsi="Garamond"/>
-          <w:sz w:val="24"/>
-          <w:szCs w:val="24"/>
-        </w:rPr>
-      </w:pPr>
-    </w:p>
-    <w:p>
-      <w:pPr>
+        <w:spacing w:line="360" w:lineRule="auto"/>
+        <w:rPr>
+          <w:rFonts w:ascii="Garamond" w:hAnsi="Garamond"/>
+          <w:sz w:val="24"/>
+          <w:szCs w:val="24"/>
+        </w:rPr>
+      </w:pPr>
+    </w:p>
+    <w:p>
+      <w:pPr>
+        <w:spacing w:line="360" w:lineRule="auto"/>
         <w:rPr>
           <w:rFonts w:ascii="Garamond" w:hAnsi="Garamond"/>
           <w:sz w:val="24"/>
@@ -3068,44 +3079,128 @@
           <w:sz w:val="24"/>
           <w:szCs w:val="24"/>
         </w:rPr>
-        <w:t xml:space="preserve"> much easier. By accessing the system, they can use its capabilities to automatically do transaction reports and view data rate transfer from the data archives</w:t>
-      </w:r>
-      <w:r>
-        <w:rPr>
-          <w:rFonts w:ascii="Garamond" w:hAnsi="Garamond"/>
-          <w:sz w:val="24"/>
-          <w:szCs w:val="24"/>
-        </w:rPr>
-        <w:t xml:space="preserve">. Both of these capabilities would take considerable time to do and usage of the system will increase </w:t>
-      </w:r>
-      <w:proofErr w:type="gramStart"/>
-      <w:r>
-        <w:rPr>
-          <w:rFonts w:ascii="Garamond" w:hAnsi="Garamond"/>
-          <w:sz w:val="24"/>
-          <w:szCs w:val="24"/>
-        </w:rPr>
-        <w:t>productivity</w:t>
-      </w:r>
-      <w:proofErr w:type="gramEnd"/>
-      <w:r>
-        <w:rPr>
-          <w:rFonts w:ascii="Garamond" w:hAnsi="Garamond"/>
-          <w:sz w:val="24"/>
-          <w:szCs w:val="24"/>
-        </w:rPr>
-        <w:t xml:space="preserve"> as the employees will have more time to focus on other things.</w:t>
+        <w:t xml:space="preserve"> much easier. By accessing</w:t>
+      </w:r>
+    </w:p>
+    <w:p>
+      <w:pPr>
+        <w:spacing w:line="360" w:lineRule="auto"/>
+        <w:rPr>
+          <w:rFonts w:ascii="Garamond" w:hAnsi="Garamond"/>
+          <w:sz w:val="24"/>
+          <w:szCs w:val="24"/>
+        </w:rPr>
+      </w:pPr>
+      <w:r>
+        <w:rPr>
+          <w:rFonts w:ascii="Garamond" w:hAnsi="Garamond"/>
+          <w:sz w:val="24"/>
+          <w:szCs w:val="24"/>
+        </w:rPr>
+        <w:t xml:space="preserve"> </w:t>
+      </w:r>
+      <w:proofErr w:type="gramStart"/>
+      <w:r>
+        <w:rPr>
+          <w:rFonts w:ascii="Garamond" w:hAnsi="Garamond"/>
+          <w:sz w:val="24"/>
+          <w:szCs w:val="24"/>
+        </w:rPr>
+        <w:t>the</w:t>
+      </w:r>
+      <w:proofErr w:type="gramEnd"/>
+      <w:r>
+        <w:rPr>
+          <w:rFonts w:ascii="Garamond" w:hAnsi="Garamond"/>
+          <w:sz w:val="24"/>
+          <w:szCs w:val="24"/>
+        </w:rPr>
+        <w:t xml:space="preserve"> system, they can use its capabilities to automatically do transaction reports and view data rate </w:t>
+      </w:r>
+    </w:p>
+    <w:p>
+      <w:pPr>
+        <w:spacing w:line="360" w:lineRule="auto"/>
+        <w:rPr>
+          <w:rFonts w:ascii="Garamond" w:hAnsi="Garamond"/>
+          <w:sz w:val="24"/>
+          <w:szCs w:val="24"/>
+        </w:rPr>
+      </w:pPr>
+      <w:proofErr w:type="gramStart"/>
+      <w:r>
+        <w:rPr>
+          <w:rFonts w:ascii="Garamond" w:hAnsi="Garamond"/>
+          <w:sz w:val="24"/>
+          <w:szCs w:val="24"/>
+        </w:rPr>
+        <w:t>transfer</w:t>
+      </w:r>
+      <w:proofErr w:type="gramEnd"/>
+      <w:r>
+        <w:rPr>
+          <w:rFonts w:ascii="Garamond" w:hAnsi="Garamond"/>
+          <w:sz w:val="24"/>
+          <w:szCs w:val="24"/>
+        </w:rPr>
+        <w:t xml:space="preserve"> from the data archives</w:t>
+      </w:r>
+      <w:r>
+        <w:rPr>
+          <w:rFonts w:ascii="Garamond" w:hAnsi="Garamond"/>
+          <w:sz w:val="24"/>
+          <w:szCs w:val="24"/>
+        </w:rPr>
+        <w:t xml:space="preserve">. Both of these capabilities would take considerable time to do and </w:t>
+      </w:r>
+    </w:p>
+    <w:p>
+      <w:pPr>
+        <w:spacing w:line="360" w:lineRule="auto"/>
+        <w:rPr>
+          <w:rFonts w:ascii="Garamond" w:hAnsi="Garamond"/>
+          <w:sz w:val="24"/>
+          <w:szCs w:val="24"/>
+        </w:rPr>
+      </w:pPr>
+      <w:proofErr w:type="gramStart"/>
+      <w:r>
+        <w:rPr>
+          <w:rFonts w:ascii="Garamond" w:hAnsi="Garamond"/>
+          <w:sz w:val="24"/>
+          <w:szCs w:val="24"/>
+        </w:rPr>
+        <w:t>usage</w:t>
+      </w:r>
+      <w:proofErr w:type="gramEnd"/>
+      <w:r>
+        <w:rPr>
+          <w:rFonts w:ascii="Garamond" w:hAnsi="Garamond"/>
+          <w:sz w:val="24"/>
+          <w:szCs w:val="24"/>
+        </w:rPr>
+        <w:t xml:space="preserve"> of the system will increase productivity as the employees will have more time to focus on </w:t>
+      </w:r>
+    </w:p>
+    <w:p>
+      <w:pPr>
+        <w:spacing w:line="360" w:lineRule="auto"/>
+        <w:rPr>
+          <w:rFonts w:ascii="Garamond" w:hAnsi="Garamond"/>
+          <w:sz w:val="24"/>
+          <w:szCs w:val="24"/>
+        </w:rPr>
+      </w:pPr>
+      <w:r>
+        <w:rPr>
+          <w:rFonts w:ascii="Garamond" w:hAnsi="Garamond"/>
+          <w:sz w:val="24"/>
+          <w:szCs w:val="24"/>
+        </w:rPr>
+        <w:t>other things.</w:t>
       </w:r>
       <w:bookmarkStart w:id="0" w:name="_GoBack"/>
       <w:bookmarkEnd w:id="0"/>
-    </w:p>
-    <w:p>
-      <w:pPr>
-        <w:rPr>
-          <w:sz w:val="24"/>
-          <w:szCs w:val="24"/>
-        </w:rPr>
-      </w:pPr>
     </w:p>
     <w:sectPr>
       <w:pgSz w:w="12240" w:h="15840"/>
@@ -3797,7 +3892,7 @@
 </file>
 
 <file path=customXml/itemProps1.xml><?xml version="1.0" encoding="utf-8"?>
-<ds:datastoreItem xmlns:ds="http://schemas.openxmlformats.org/officeDocument/2006/customXml" ds:itemID="{4E60E4E4-7664-49F1-BDA7-095897B2057A}">
+<ds:datastoreItem xmlns:ds="http://schemas.openxmlformats.org/officeDocument/2006/customXml" ds:itemID="{EC1CE954-679F-4DA2-A26B-A4BAA595884F}">
   <ds:schemaRefs>
     <ds:schemaRef ds:uri="http://schemas.openxmlformats.org/officeDocument/2006/bibliography"/>
   </ds:schemaRefs>

--- a/CST2407.PROJECT_v3.docx
+++ b/CST2407.PROJECT_v3.docx
@@ -1761,17 +1761,233 @@
         <w:spacing w:before="100" w:beforeAutospacing="1" w:after="100" w:afterAutospacing="1" w:line="360" w:lineRule="auto"/>
         <w:rPr>
           <w:rFonts w:ascii="Garamond" w:hAnsi="Garamond"/>
-          <w:sz w:val="24"/>
-          <w:szCs w:val="24"/>
-        </w:rPr>
-      </w:pPr>
-      <w:r>
-        <w:rPr>
-          <w:rFonts w:ascii="Garamond" w:hAnsi="Garamond"/>
-          <w:b/>
-          <w:sz w:val="24"/>
-          <w:szCs w:val="24"/>
-        </w:rPr>
+          <w:b/>
+          <w:sz w:val="24"/>
+          <w:szCs w:val="24"/>
+        </w:rPr>
+      </w:pPr>
+      <w:r>
+        <w:rPr>
+          <w:rFonts w:ascii="Garamond" w:hAnsi="Garamond"/>
+          <w:b/>
+          <w:noProof/>
+          <w:sz w:val="24"/>
+          <w:szCs w:val="24"/>
+        </w:rPr>
+        <w:drawing>
+          <wp:inline distT="0" distB="0" distL="0" distR="0">
+            <wp:extent cx="5941135" cy="6143625"/>
+            <wp:effectExtent l="0" t="0" r="0" b="0"/>
+            <wp:docPr id="5" name="Picture 5"/>
+            <wp:cNvGraphicFramePr>
+              <a:graphicFrameLocks xmlns:a="http://schemas.openxmlformats.org/drawingml/2006/main" noChangeAspect="1"/>
+            </wp:cNvGraphicFramePr>
+            <a:graphic xmlns:a="http://schemas.openxmlformats.org/drawingml/2006/main">
+              <a:graphicData uri="http://schemas.openxmlformats.org/drawingml/2006/picture">
+                <pic:pic xmlns:pic="http://schemas.openxmlformats.org/drawingml/2006/picture">
+                  <pic:nvPicPr>
+                    <pic:cNvPr id="0" name="ERD &amp; Data Flow - Data Flow.png"/>
+                    <pic:cNvPicPr/>
+                  </pic:nvPicPr>
+                  <pic:blipFill>
+                    <a:blip r:embed="rId8">
+                      <a:extLst>
+                        <a:ext uri="{BEBA8EAE-BF5A-486C-A8C5-ECC9F3942E4B}">
+                          <a14:imgProps xmlns:a14="http://schemas.microsoft.com/office/drawing/2010/main">
+                            <a14:imgLayer r:embed="rId9">
+                              <a14:imgEffect>
+                                <a14:sharpenSoften amount="66000"/>
+                              </a14:imgEffect>
+                              <a14:imgEffect>
+                                <a14:brightnessContrast bright="-4000" contrast="29000"/>
+                              </a14:imgEffect>
+                            </a14:imgLayer>
+                          </a14:imgProps>
+                        </a:ext>
+                        <a:ext uri="{28A0092B-C50C-407E-A947-70E740481C1C}">
+                          <a14:useLocalDpi xmlns:a14="http://schemas.microsoft.com/office/drawing/2010/main" val="0"/>
+                        </a:ext>
+                      </a:extLst>
+                    </a:blip>
+                    <a:stretch>
+                      <a:fillRect/>
+                    </a:stretch>
+                  </pic:blipFill>
+                  <pic:spPr>
+                    <a:xfrm>
+                      <a:off x="0" y="0"/>
+                      <a:ext cx="5943600" cy="6146174"/>
+                    </a:xfrm>
+                    <a:prstGeom prst="rect">
+                      <a:avLst/>
+                    </a:prstGeom>
+                  </pic:spPr>
+                </pic:pic>
+              </a:graphicData>
+            </a:graphic>
+          </wp:inline>
+        </w:drawing>
+      </w:r>
+    </w:p>
+    <w:p>
+      <w:pPr>
+        <w:spacing w:before="100" w:beforeAutospacing="1" w:after="100" w:afterAutospacing="1" w:line="360" w:lineRule="auto"/>
+        <w:rPr>
+          <w:rFonts w:ascii="Garamond" w:hAnsi="Garamond"/>
+          <w:b/>
+          <w:sz w:val="24"/>
+          <w:szCs w:val="24"/>
+        </w:rPr>
+      </w:pPr>
+    </w:p>
+    <w:p>
+      <w:pPr>
+        <w:spacing w:before="100" w:beforeAutospacing="1" w:after="100" w:afterAutospacing="1" w:line="360" w:lineRule="auto"/>
+        <w:rPr>
+          <w:rFonts w:ascii="Garamond" w:hAnsi="Garamond"/>
+          <w:b/>
+          <w:sz w:val="24"/>
+          <w:szCs w:val="24"/>
+        </w:rPr>
+      </w:pPr>
+    </w:p>
+    <w:p>
+      <w:pPr>
+        <w:spacing w:before="100" w:beforeAutospacing="1" w:after="100" w:afterAutospacing="1" w:line="360" w:lineRule="auto"/>
+        <w:rPr>
+          <w:rFonts w:ascii="Garamond" w:hAnsi="Garamond"/>
+          <w:b/>
+          <w:sz w:val="24"/>
+          <w:szCs w:val="24"/>
+        </w:rPr>
+      </w:pPr>
+      <w:r>
+        <w:rPr>
+          <w:rFonts w:ascii="Garamond" w:hAnsi="Garamond"/>
+          <w:b/>
+          <w:noProof/>
+          <w:sz w:val="24"/>
+          <w:szCs w:val="24"/>
+        </w:rPr>
+        <w:lastRenderedPageBreak/>
+        <w:drawing>
+          <wp:inline distT="0" distB="0" distL="0" distR="0">
+            <wp:extent cx="6429375" cy="6298040"/>
+            <wp:effectExtent l="0" t="0" r="0" b="0"/>
+            <wp:docPr id="4" name="Picture 4"/>
+            <wp:cNvGraphicFramePr>
+              <a:graphicFrameLocks xmlns:a="http://schemas.openxmlformats.org/drawingml/2006/main" noChangeAspect="1"/>
+            </wp:cNvGraphicFramePr>
+            <a:graphic xmlns:a="http://schemas.openxmlformats.org/drawingml/2006/main">
+              <a:graphicData uri="http://schemas.openxmlformats.org/drawingml/2006/picture">
+                <pic:pic xmlns:pic="http://schemas.openxmlformats.org/drawingml/2006/picture">
+                  <pic:nvPicPr>
+                    <pic:cNvPr id="0" name="ERD &amp; Data Flow - ERD.png"/>
+                    <pic:cNvPicPr/>
+                  </pic:nvPicPr>
+                  <pic:blipFill>
+                    <a:blip r:embed="rId10">
+                      <a:extLst>
+                        <a:ext uri="{BEBA8EAE-BF5A-486C-A8C5-ECC9F3942E4B}">
+                          <a14:imgProps xmlns:a14="http://schemas.microsoft.com/office/drawing/2010/main">
+                            <a14:imgLayer r:embed="rId11">
+                              <a14:imgEffect>
+                                <a14:sharpenSoften amount="50000"/>
+                              </a14:imgEffect>
+                              <a14:imgEffect>
+                                <a14:brightnessContrast bright="-12000" contrast="35000"/>
+                              </a14:imgEffect>
+                            </a14:imgLayer>
+                          </a14:imgProps>
+                        </a:ext>
+                        <a:ext uri="{28A0092B-C50C-407E-A947-70E740481C1C}">
+                          <a14:useLocalDpi xmlns:a14="http://schemas.microsoft.com/office/drawing/2010/main" val="0"/>
+                        </a:ext>
+                      </a:extLst>
+                    </a:blip>
+                    <a:stretch>
+                      <a:fillRect/>
+                    </a:stretch>
+                  </pic:blipFill>
+                  <pic:spPr>
+                    <a:xfrm>
+                      <a:off x="0" y="0"/>
+                      <a:ext cx="6436594" cy="6305111"/>
+                    </a:xfrm>
+                    <a:prstGeom prst="rect">
+                      <a:avLst/>
+                    </a:prstGeom>
+                  </pic:spPr>
+                </pic:pic>
+              </a:graphicData>
+            </a:graphic>
+          </wp:inline>
+        </w:drawing>
+      </w:r>
+    </w:p>
+    <w:p>
+      <w:pPr>
+        <w:spacing w:before="100" w:beforeAutospacing="1" w:after="100" w:afterAutospacing="1" w:line="360" w:lineRule="auto"/>
+        <w:rPr>
+          <w:rFonts w:ascii="Garamond" w:hAnsi="Garamond"/>
+          <w:b/>
+          <w:sz w:val="24"/>
+          <w:szCs w:val="24"/>
+        </w:rPr>
+      </w:pPr>
+    </w:p>
+    <w:p>
+      <w:pPr>
+        <w:spacing w:before="100" w:beforeAutospacing="1" w:after="100" w:afterAutospacing="1" w:line="360" w:lineRule="auto"/>
+        <w:rPr>
+          <w:rFonts w:ascii="Garamond" w:hAnsi="Garamond"/>
+          <w:b/>
+          <w:sz w:val="24"/>
+          <w:szCs w:val="24"/>
+        </w:rPr>
+      </w:pPr>
+    </w:p>
+    <w:p>
+      <w:pPr>
+        <w:spacing w:before="100" w:beforeAutospacing="1" w:after="100" w:afterAutospacing="1" w:line="360" w:lineRule="auto"/>
+        <w:rPr>
+          <w:rFonts w:ascii="Garamond" w:hAnsi="Garamond"/>
+          <w:b/>
+          <w:sz w:val="24"/>
+          <w:szCs w:val="24"/>
+        </w:rPr>
+      </w:pPr>
+    </w:p>
+    <w:p>
+      <w:pPr>
+        <w:spacing w:before="100" w:beforeAutospacing="1" w:after="100" w:afterAutospacing="1" w:line="360" w:lineRule="auto"/>
+        <w:rPr>
+          <w:rFonts w:ascii="Garamond" w:hAnsi="Garamond"/>
+          <w:b/>
+          <w:sz w:val="24"/>
+          <w:szCs w:val="24"/>
+        </w:rPr>
+      </w:pPr>
+    </w:p>
+    <w:p>
+      <w:pPr>
+        <w:spacing w:before="100" w:beforeAutospacing="1" w:after="100" w:afterAutospacing="1" w:line="360" w:lineRule="auto"/>
+        <w:rPr>
+          <w:rFonts w:ascii="Garamond" w:hAnsi="Garamond"/>
+          <w:sz w:val="24"/>
+          <w:szCs w:val="24"/>
+        </w:rPr>
+      </w:pPr>
+      <w:bookmarkStart w:id="0" w:name="_GoBack"/>
+      <w:bookmarkEnd w:id="0"/>
+      <w:r>
+        <w:rPr>
+          <w:rFonts w:ascii="Garamond" w:hAnsi="Garamond"/>
+          <w:b/>
+          <w:sz w:val="24"/>
+          <w:szCs w:val="24"/>
+        </w:rPr>
+        <w:lastRenderedPageBreak/>
         <w:t>Client Method Signatures:</w:t>
       </w:r>
       <w:r>
@@ -2237,7 +2453,7 @@
                     <pic:cNvPicPr/>
                   </pic:nvPicPr>
                   <pic:blipFill>
-                    <a:blip r:embed="rId8">
+                    <a:blip r:embed="rId12">
                       <a:extLst>
                         <a:ext uri="{28A0092B-C50C-407E-A947-70E740481C1C}">
                           <a14:useLocalDpi xmlns:a14="http://schemas.microsoft.com/office/drawing/2010/main" val="0"/>
@@ -2287,7 +2503,11 @@
           <w:u w:val="single"/>
         </w:rPr>
       </w:pPr>
-      <w:r>
+    </w:p>
+    <w:p>
+      <w:pPr>
+        <w:spacing w:before="100" w:beforeAutospacing="1" w:after="100" w:afterAutospacing="1" w:line="360" w:lineRule="auto"/>
+        <w:jc w:val="center"/>
         <w:rPr>
           <w:rFonts w:ascii="Garamond" w:hAnsi="Garamond"/>
           <w:b/>
@@ -2295,387 +2515,8 @@
           <w:szCs w:val="32"/>
           <w:u w:val="single"/>
         </w:rPr>
-        <w:lastRenderedPageBreak/>
-        <w:t>Construction and Testing</w:t>
-      </w:r>
-    </w:p>
-    <w:p>
-      <w:pPr>
-        <w:spacing w:before="100" w:beforeAutospacing="1" w:after="100" w:afterAutospacing="1" w:line="360" w:lineRule="auto"/>
-        <w:rPr>
-          <w:rFonts w:ascii="Garamond" w:hAnsi="Garamond"/>
-          <w:sz w:val="24"/>
-          <w:szCs w:val="24"/>
-        </w:rPr>
-      </w:pPr>
-      <w:r>
-        <w:rPr>
-          <w:rFonts w:ascii="Garamond" w:hAnsi="Garamond"/>
-          <w:b/>
-          <w:sz w:val="24"/>
-          <w:szCs w:val="24"/>
-        </w:rPr>
-        <w:t xml:space="preserve">Clients Processes: </w:t>
-      </w:r>
-      <w:r>
-        <w:rPr>
-          <w:rFonts w:ascii="Garamond" w:hAnsi="Garamond"/>
-          <w:sz w:val="24"/>
-          <w:szCs w:val="24"/>
-        </w:rPr>
-        <w:t xml:space="preserve">Live updates on transaction progress </w:t>
-      </w:r>
-      <w:proofErr w:type="gramStart"/>
-      <w:r>
-        <w:rPr>
-          <w:rFonts w:ascii="Garamond" w:hAnsi="Garamond"/>
-          <w:sz w:val="24"/>
-          <w:szCs w:val="24"/>
-        </w:rPr>
-        <w:t>can be tested</w:t>
-      </w:r>
-      <w:proofErr w:type="gramEnd"/>
-      <w:r>
-        <w:rPr>
-          <w:rFonts w:ascii="Garamond" w:hAnsi="Garamond"/>
-          <w:sz w:val="24"/>
-          <w:szCs w:val="24"/>
-        </w:rPr>
-        <w:t xml:space="preserve"> by having a module continuously pull transaction progress</w:t>
-      </w:r>
-      <w:r>
-        <w:rPr>
-          <w:rFonts w:ascii="Garamond" w:hAnsi="Garamond"/>
-          <w:sz w:val="24"/>
-          <w:szCs w:val="24"/>
-        </w:rPr>
-        <w:t xml:space="preserve"> until completion</w:t>
-      </w:r>
-      <w:r>
-        <w:rPr>
-          <w:rFonts w:ascii="Garamond" w:hAnsi="Garamond"/>
-          <w:sz w:val="24"/>
-          <w:szCs w:val="24"/>
-        </w:rPr>
-        <w:t xml:space="preserve"> </w:t>
-      </w:r>
-      <w:r>
-        <w:rPr>
-          <w:rFonts w:ascii="Garamond" w:hAnsi="Garamond"/>
-          <w:sz w:val="24"/>
-          <w:szCs w:val="24"/>
-        </w:rPr>
-        <w:t xml:space="preserve">100 times in a row and record its results. Another way to test it is by having a module post data for viewing and check if it’s the correct data values 100 times in a row and record its results. For immediate notifications of completed transactions, we can test it by using a module to send a notification every time data </w:t>
-      </w:r>
-      <w:proofErr w:type="gramStart"/>
-      <w:r>
-        <w:rPr>
-          <w:rFonts w:ascii="Garamond" w:hAnsi="Garamond"/>
-          <w:sz w:val="24"/>
-          <w:szCs w:val="24"/>
-        </w:rPr>
-        <w:t>is uploaded</w:t>
-      </w:r>
-      <w:proofErr w:type="gramEnd"/>
-      <w:r>
-        <w:rPr>
-          <w:rFonts w:ascii="Garamond" w:hAnsi="Garamond"/>
-          <w:sz w:val="24"/>
-          <w:szCs w:val="24"/>
-        </w:rPr>
-        <w:t xml:space="preserve"> 100 times in a row and record its results. Another way to test it is by having a module check to see if a transaction </w:t>
-      </w:r>
-      <w:proofErr w:type="gramStart"/>
-      <w:r>
-        <w:rPr>
-          <w:rFonts w:ascii="Garamond" w:hAnsi="Garamond"/>
-          <w:sz w:val="24"/>
-          <w:szCs w:val="24"/>
-        </w:rPr>
-        <w:t>is completed</w:t>
-      </w:r>
-      <w:proofErr w:type="gramEnd"/>
-      <w:r>
-        <w:rPr>
-          <w:rFonts w:ascii="Garamond" w:hAnsi="Garamond"/>
-          <w:sz w:val="24"/>
-          <w:szCs w:val="24"/>
-        </w:rPr>
-        <w:t xml:space="preserve"> continuously until completing 100 cycles and record the data.</w:t>
-      </w:r>
-    </w:p>
-    <w:p>
-      <w:pPr>
-        <w:spacing w:before="100" w:beforeAutospacing="1" w:after="100" w:afterAutospacing="1" w:line="360" w:lineRule="auto"/>
-        <w:rPr>
-          <w:rFonts w:ascii="Garamond" w:hAnsi="Garamond"/>
-          <w:sz w:val="24"/>
-          <w:szCs w:val="24"/>
-        </w:rPr>
-      </w:pPr>
-      <w:r>
-        <w:rPr>
-          <w:rFonts w:ascii="Garamond" w:hAnsi="Garamond"/>
-          <w:b/>
-          <w:sz w:val="24"/>
-          <w:szCs w:val="24"/>
-        </w:rPr>
-        <w:t xml:space="preserve">Suppliers Processes: </w:t>
-      </w:r>
-      <w:r>
-        <w:rPr>
-          <w:rFonts w:ascii="Garamond" w:hAnsi="Garamond"/>
-          <w:sz w:val="24"/>
-          <w:szCs w:val="24"/>
-        </w:rPr>
-        <w:t xml:space="preserve">Testing the viewing of the entire history of what was purchased can be tested by </w:t>
-      </w:r>
-      <w:r>
-        <w:rPr>
-          <w:rFonts w:ascii="Garamond" w:hAnsi="Garamond"/>
-          <w:sz w:val="24"/>
-          <w:szCs w:val="24"/>
-        </w:rPr>
-        <w:t xml:space="preserve">continuously pulling the purchase history 100 times and checking 100 times if the pulled data for viewing matches up with the data currently in the database and recording the data for both. For testing how much of </w:t>
-      </w:r>
-      <w:r>
-        <w:rPr>
-          <w:rFonts w:ascii="Garamond" w:hAnsi="Garamond"/>
-          <w:sz w:val="24"/>
-          <w:szCs w:val="24"/>
-        </w:rPr>
-        <w:t xml:space="preserve">supplies we have left, we will have a module pull total supplies data 100 times and record the results. Another way to test it is for a module to test, 100 times, how much data </w:t>
-      </w:r>
-      <w:proofErr w:type="gramStart"/>
-      <w:r>
-        <w:rPr>
-          <w:rFonts w:ascii="Garamond" w:hAnsi="Garamond"/>
-          <w:sz w:val="24"/>
-          <w:szCs w:val="24"/>
-        </w:rPr>
-        <w:t>can be posted</w:t>
-      </w:r>
-      <w:proofErr w:type="gramEnd"/>
-      <w:r>
-        <w:rPr>
-          <w:rFonts w:ascii="Garamond" w:hAnsi="Garamond"/>
-          <w:sz w:val="24"/>
-          <w:szCs w:val="24"/>
-        </w:rPr>
-        <w:t xml:space="preserve"> for viewing and record the results.</w:t>
-      </w:r>
-    </w:p>
-    <w:p>
-      <w:pPr>
-        <w:spacing w:before="100" w:beforeAutospacing="1" w:after="100" w:afterAutospacing="1" w:line="360" w:lineRule="auto"/>
-        <w:rPr>
-          <w:rFonts w:ascii="Garamond" w:hAnsi="Garamond"/>
-          <w:sz w:val="24"/>
-          <w:szCs w:val="24"/>
-        </w:rPr>
-      </w:pPr>
-      <w:r>
-        <w:rPr>
-          <w:rFonts w:ascii="Garamond" w:hAnsi="Garamond"/>
-          <w:b/>
-          <w:sz w:val="24"/>
-          <w:szCs w:val="24"/>
-        </w:rPr>
-        <w:t xml:space="preserve">System Administrator Processes: </w:t>
-      </w:r>
-      <w:r>
-        <w:rPr>
-          <w:rFonts w:ascii="Garamond" w:hAnsi="Garamond"/>
-          <w:sz w:val="24"/>
-          <w:szCs w:val="24"/>
-        </w:rPr>
-        <w:t xml:space="preserve">Modifying </w:t>
-      </w:r>
-      <w:proofErr w:type="gramStart"/>
-      <w:r>
-        <w:rPr>
-          <w:rFonts w:ascii="Garamond" w:hAnsi="Garamond"/>
-          <w:sz w:val="24"/>
-          <w:szCs w:val="24"/>
-        </w:rPr>
-        <w:t>users</w:t>
-      </w:r>
-      <w:proofErr w:type="gramEnd"/>
-      <w:r>
-        <w:rPr>
-          <w:rFonts w:ascii="Garamond" w:hAnsi="Garamond"/>
-          <w:sz w:val="24"/>
-          <w:szCs w:val="24"/>
-        </w:rPr>
-        <w:t xml:space="preserve"> privileges can be tested by having a module modify privileges on a dummy account and verify the changes and testing modified user privileges on a protected data store to see if it can access it. The test </w:t>
-      </w:r>
-      <w:proofErr w:type="gramStart"/>
-      <w:r>
-        <w:rPr>
-          <w:rFonts w:ascii="Garamond" w:hAnsi="Garamond"/>
-          <w:sz w:val="24"/>
-          <w:szCs w:val="24"/>
-        </w:rPr>
-        <w:t>would be run</w:t>
-      </w:r>
-      <w:proofErr w:type="gramEnd"/>
-      <w:r>
-        <w:rPr>
-          <w:rFonts w:ascii="Garamond" w:hAnsi="Garamond"/>
-          <w:sz w:val="24"/>
-          <w:szCs w:val="24"/>
-        </w:rPr>
-        <w:t xml:space="preserve"> 100 times and the results recorded. To test the creation and deletion of account, a module would create a dummy account 100 </w:t>
-      </w:r>
-      <w:proofErr w:type="gramStart"/>
-      <w:r>
-        <w:rPr>
-          <w:rFonts w:ascii="Garamond" w:hAnsi="Garamond"/>
-          <w:sz w:val="24"/>
-          <w:szCs w:val="24"/>
-        </w:rPr>
-        <w:t>times and delete the dummy account 100 times</w:t>
-      </w:r>
-      <w:proofErr w:type="gramEnd"/>
-      <w:r>
-        <w:rPr>
-          <w:rFonts w:ascii="Garamond" w:hAnsi="Garamond"/>
-          <w:sz w:val="24"/>
-          <w:szCs w:val="24"/>
-        </w:rPr>
-        <w:t xml:space="preserve"> and record the results.</w:t>
-      </w:r>
-    </w:p>
-    <w:p>
-      <w:pPr>
-        <w:spacing w:before="100" w:beforeAutospacing="1" w:after="100" w:afterAutospacing="1" w:line="360" w:lineRule="auto"/>
-        <w:rPr>
-          <w:rFonts w:ascii="Garamond" w:hAnsi="Garamond"/>
-          <w:sz w:val="24"/>
-          <w:szCs w:val="24"/>
-        </w:rPr>
-      </w:pPr>
-      <w:r>
-        <w:rPr>
-          <w:rFonts w:ascii="Garamond" w:hAnsi="Garamond"/>
-          <w:b/>
-          <w:sz w:val="24"/>
-          <w:szCs w:val="24"/>
-        </w:rPr>
-        <w:t xml:space="preserve">Employees Processes: </w:t>
-      </w:r>
-      <w:r>
-        <w:rPr>
-          <w:rFonts w:ascii="Garamond" w:hAnsi="Garamond"/>
-          <w:sz w:val="24"/>
-          <w:szCs w:val="24"/>
-        </w:rPr>
-        <w:t xml:space="preserve">Modules can be created that continuously post counts for transactions for the past 30 days until 100 cycles are completed and pulling data from past the </w:t>
-      </w:r>
-      <w:proofErr w:type="gramStart"/>
-      <w:r>
-        <w:rPr>
-          <w:rFonts w:ascii="Garamond" w:hAnsi="Garamond"/>
-          <w:sz w:val="24"/>
-          <w:szCs w:val="24"/>
-        </w:rPr>
-        <w:t>30 day</w:t>
-      </w:r>
-      <w:proofErr w:type="gramEnd"/>
-      <w:r>
-        <w:rPr>
-          <w:rFonts w:ascii="Garamond" w:hAnsi="Garamond"/>
-          <w:sz w:val="24"/>
-          <w:szCs w:val="24"/>
-        </w:rPr>
-        <w:t xml:space="preserve"> period and negating it 100 times over and recording the results for both. </w:t>
-      </w:r>
-      <w:r>
-        <w:rPr>
-          <w:rFonts w:ascii="Garamond" w:hAnsi="Garamond"/>
-          <w:sz w:val="24"/>
-          <w:szCs w:val="24"/>
-        </w:rPr>
-        <w:t>For testing of the total data transfer rate, modules can be created to continuously post pulled data from the data archives</w:t>
-      </w:r>
-      <w:r>
-        <w:rPr>
-          <w:rFonts w:ascii="Garamond" w:hAnsi="Garamond"/>
-          <w:sz w:val="24"/>
-          <w:szCs w:val="24"/>
-        </w:rPr>
-        <w:t xml:space="preserve"> for 100 cycles</w:t>
-      </w:r>
-      <w:r>
-        <w:rPr>
-          <w:rFonts w:ascii="Garamond" w:hAnsi="Garamond"/>
-          <w:sz w:val="24"/>
-          <w:szCs w:val="24"/>
-        </w:rPr>
-        <w:t xml:space="preserve"> and </w:t>
-      </w:r>
-      <w:r>
-        <w:rPr>
-          <w:rFonts w:ascii="Garamond" w:hAnsi="Garamond"/>
-          <w:sz w:val="24"/>
-          <w:szCs w:val="24"/>
-        </w:rPr>
-        <w:t xml:space="preserve">pulling data from past the </w:t>
-      </w:r>
-      <w:proofErr w:type="gramStart"/>
-      <w:r>
-        <w:rPr>
-          <w:rFonts w:ascii="Garamond" w:hAnsi="Garamond"/>
-          <w:sz w:val="24"/>
-          <w:szCs w:val="24"/>
-        </w:rPr>
-        <w:t>30 day</w:t>
-      </w:r>
-      <w:proofErr w:type="gramEnd"/>
-      <w:r>
-        <w:rPr>
-          <w:rFonts w:ascii="Garamond" w:hAnsi="Garamond"/>
-          <w:sz w:val="24"/>
-          <w:szCs w:val="24"/>
-        </w:rPr>
-        <w:t xml:space="preserve"> period and negating it 100 times over</w:t>
-      </w:r>
-      <w:r>
-        <w:rPr>
-          <w:rFonts w:ascii="Garamond" w:hAnsi="Garamond"/>
-          <w:sz w:val="24"/>
-          <w:szCs w:val="24"/>
-        </w:rPr>
-        <w:t xml:space="preserve"> and recording the results for both.</w:t>
-      </w:r>
-    </w:p>
-    <w:p>
-      <w:pPr>
-        <w:spacing w:before="100" w:beforeAutospacing="1" w:after="100" w:afterAutospacing="1" w:line="360" w:lineRule="auto"/>
-        <w:jc w:val="center"/>
-        <w:rPr>
-          <w:rFonts w:ascii="Garamond" w:hAnsi="Garamond"/>
-          <w:b/>
-          <w:sz w:val="24"/>
-          <w:szCs w:val="24"/>
-        </w:rPr>
-      </w:pPr>
-    </w:p>
-    <w:p>
-      <w:pPr>
-        <w:spacing w:before="100" w:beforeAutospacing="1" w:after="100" w:afterAutospacing="1" w:line="360" w:lineRule="auto"/>
-        <w:rPr>
-          <w:rFonts w:ascii="Garamond" w:hAnsi="Garamond"/>
-          <w:b/>
-          <w:sz w:val="24"/>
-          <w:szCs w:val="24"/>
-        </w:rPr>
-      </w:pPr>
-    </w:p>
-    <w:p>
-      <w:pPr>
-        <w:spacing w:before="100" w:beforeAutospacing="1" w:after="100" w:afterAutospacing="1" w:line="360" w:lineRule="auto"/>
-        <w:jc w:val="center"/>
+      </w:pPr>
+      <w:r>
         <w:rPr>
           <w:rFonts w:ascii="Garamond" w:hAnsi="Garamond"/>
           <w:b/>
@@ -2683,8 +2524,387 @@
           <w:szCs w:val="32"/>
           <w:u w:val="single"/>
         </w:rPr>
-      </w:pPr>
-      <w:r>
+        <w:lastRenderedPageBreak/>
+        <w:t>Construction and Testing</w:t>
+      </w:r>
+    </w:p>
+    <w:p>
+      <w:pPr>
+        <w:spacing w:before="100" w:beforeAutospacing="1" w:after="100" w:afterAutospacing="1" w:line="360" w:lineRule="auto"/>
+        <w:rPr>
+          <w:rFonts w:ascii="Garamond" w:hAnsi="Garamond"/>
+          <w:sz w:val="24"/>
+          <w:szCs w:val="24"/>
+        </w:rPr>
+      </w:pPr>
+      <w:r>
+        <w:rPr>
+          <w:rFonts w:ascii="Garamond" w:hAnsi="Garamond"/>
+          <w:b/>
+          <w:sz w:val="24"/>
+          <w:szCs w:val="24"/>
+        </w:rPr>
+        <w:t xml:space="preserve">Clients Processes: </w:t>
+      </w:r>
+      <w:r>
+        <w:rPr>
+          <w:rFonts w:ascii="Garamond" w:hAnsi="Garamond"/>
+          <w:sz w:val="24"/>
+          <w:szCs w:val="24"/>
+        </w:rPr>
+        <w:t xml:space="preserve">Live updates on transaction progress </w:t>
+      </w:r>
+      <w:proofErr w:type="gramStart"/>
+      <w:r>
+        <w:rPr>
+          <w:rFonts w:ascii="Garamond" w:hAnsi="Garamond"/>
+          <w:sz w:val="24"/>
+          <w:szCs w:val="24"/>
+        </w:rPr>
+        <w:t>can be tested</w:t>
+      </w:r>
+      <w:proofErr w:type="gramEnd"/>
+      <w:r>
+        <w:rPr>
+          <w:rFonts w:ascii="Garamond" w:hAnsi="Garamond"/>
+          <w:sz w:val="24"/>
+          <w:szCs w:val="24"/>
+        </w:rPr>
+        <w:t xml:space="preserve"> by having a module continuously pull transaction progress</w:t>
+      </w:r>
+      <w:r>
+        <w:rPr>
+          <w:rFonts w:ascii="Garamond" w:hAnsi="Garamond"/>
+          <w:sz w:val="24"/>
+          <w:szCs w:val="24"/>
+        </w:rPr>
+        <w:t xml:space="preserve"> until completion</w:t>
+      </w:r>
+      <w:r>
+        <w:rPr>
+          <w:rFonts w:ascii="Garamond" w:hAnsi="Garamond"/>
+          <w:sz w:val="24"/>
+          <w:szCs w:val="24"/>
+        </w:rPr>
+        <w:t xml:space="preserve"> </w:t>
+      </w:r>
+      <w:r>
+        <w:rPr>
+          <w:rFonts w:ascii="Garamond" w:hAnsi="Garamond"/>
+          <w:sz w:val="24"/>
+          <w:szCs w:val="24"/>
+        </w:rPr>
+        <w:t xml:space="preserve">100 times in a row and record its results. Another way to test it is by having a module post data for viewing and check if it’s the correct data values 100 times in a row and record its results. For immediate notifications of completed transactions, we can test it by using a module to send a notification every time data </w:t>
+      </w:r>
+      <w:proofErr w:type="gramStart"/>
+      <w:r>
+        <w:rPr>
+          <w:rFonts w:ascii="Garamond" w:hAnsi="Garamond"/>
+          <w:sz w:val="24"/>
+          <w:szCs w:val="24"/>
+        </w:rPr>
+        <w:t>is uploaded</w:t>
+      </w:r>
+      <w:proofErr w:type="gramEnd"/>
+      <w:r>
+        <w:rPr>
+          <w:rFonts w:ascii="Garamond" w:hAnsi="Garamond"/>
+          <w:sz w:val="24"/>
+          <w:szCs w:val="24"/>
+        </w:rPr>
+        <w:t xml:space="preserve"> 100 times in a row and record its results. Another way to test it is by having a module check to see if a transaction </w:t>
+      </w:r>
+      <w:proofErr w:type="gramStart"/>
+      <w:r>
+        <w:rPr>
+          <w:rFonts w:ascii="Garamond" w:hAnsi="Garamond"/>
+          <w:sz w:val="24"/>
+          <w:szCs w:val="24"/>
+        </w:rPr>
+        <w:t>is completed</w:t>
+      </w:r>
+      <w:proofErr w:type="gramEnd"/>
+      <w:r>
+        <w:rPr>
+          <w:rFonts w:ascii="Garamond" w:hAnsi="Garamond"/>
+          <w:sz w:val="24"/>
+          <w:szCs w:val="24"/>
+        </w:rPr>
+        <w:t xml:space="preserve"> continuously until completing 100 cycles and record the data.</w:t>
+      </w:r>
+    </w:p>
+    <w:p>
+      <w:pPr>
+        <w:spacing w:before="100" w:beforeAutospacing="1" w:after="100" w:afterAutospacing="1" w:line="360" w:lineRule="auto"/>
+        <w:rPr>
+          <w:rFonts w:ascii="Garamond" w:hAnsi="Garamond"/>
+          <w:sz w:val="24"/>
+          <w:szCs w:val="24"/>
+        </w:rPr>
+      </w:pPr>
+      <w:r>
+        <w:rPr>
+          <w:rFonts w:ascii="Garamond" w:hAnsi="Garamond"/>
+          <w:b/>
+          <w:sz w:val="24"/>
+          <w:szCs w:val="24"/>
+        </w:rPr>
+        <w:t xml:space="preserve">Suppliers Processes: </w:t>
+      </w:r>
+      <w:r>
+        <w:rPr>
+          <w:rFonts w:ascii="Garamond" w:hAnsi="Garamond"/>
+          <w:sz w:val="24"/>
+          <w:szCs w:val="24"/>
+        </w:rPr>
+        <w:t xml:space="preserve">Testing the viewing of the entire history of what was purchased can be tested by </w:t>
+      </w:r>
+      <w:r>
+        <w:rPr>
+          <w:rFonts w:ascii="Garamond" w:hAnsi="Garamond"/>
+          <w:sz w:val="24"/>
+          <w:szCs w:val="24"/>
+        </w:rPr>
+        <w:t xml:space="preserve">continuously pulling the purchase history 100 times and checking 100 times if the pulled data for viewing matches up with the data currently in the database and recording the data for both. For testing how much of </w:t>
+      </w:r>
+      <w:r>
+        <w:rPr>
+          <w:rFonts w:ascii="Garamond" w:hAnsi="Garamond"/>
+          <w:sz w:val="24"/>
+          <w:szCs w:val="24"/>
+        </w:rPr>
+        <w:t xml:space="preserve">supplies we have left, we will have a module pull total supplies data 100 times and record the results. Another way to test it is for a module to test, 100 times, how much data </w:t>
+      </w:r>
+      <w:proofErr w:type="gramStart"/>
+      <w:r>
+        <w:rPr>
+          <w:rFonts w:ascii="Garamond" w:hAnsi="Garamond"/>
+          <w:sz w:val="24"/>
+          <w:szCs w:val="24"/>
+        </w:rPr>
+        <w:t>can be posted</w:t>
+      </w:r>
+      <w:proofErr w:type="gramEnd"/>
+      <w:r>
+        <w:rPr>
+          <w:rFonts w:ascii="Garamond" w:hAnsi="Garamond"/>
+          <w:sz w:val="24"/>
+          <w:szCs w:val="24"/>
+        </w:rPr>
+        <w:t xml:space="preserve"> for viewing and record the results.</w:t>
+      </w:r>
+    </w:p>
+    <w:p>
+      <w:pPr>
+        <w:spacing w:before="100" w:beforeAutospacing="1" w:after="100" w:afterAutospacing="1" w:line="360" w:lineRule="auto"/>
+        <w:rPr>
+          <w:rFonts w:ascii="Garamond" w:hAnsi="Garamond"/>
+          <w:sz w:val="24"/>
+          <w:szCs w:val="24"/>
+        </w:rPr>
+      </w:pPr>
+      <w:r>
+        <w:rPr>
+          <w:rFonts w:ascii="Garamond" w:hAnsi="Garamond"/>
+          <w:b/>
+          <w:sz w:val="24"/>
+          <w:szCs w:val="24"/>
+        </w:rPr>
+        <w:t xml:space="preserve">System Administrator Processes: </w:t>
+      </w:r>
+      <w:r>
+        <w:rPr>
+          <w:rFonts w:ascii="Garamond" w:hAnsi="Garamond"/>
+          <w:sz w:val="24"/>
+          <w:szCs w:val="24"/>
+        </w:rPr>
+        <w:t xml:space="preserve">Modifying </w:t>
+      </w:r>
+      <w:proofErr w:type="gramStart"/>
+      <w:r>
+        <w:rPr>
+          <w:rFonts w:ascii="Garamond" w:hAnsi="Garamond"/>
+          <w:sz w:val="24"/>
+          <w:szCs w:val="24"/>
+        </w:rPr>
+        <w:t>users</w:t>
+      </w:r>
+      <w:proofErr w:type="gramEnd"/>
+      <w:r>
+        <w:rPr>
+          <w:rFonts w:ascii="Garamond" w:hAnsi="Garamond"/>
+          <w:sz w:val="24"/>
+          <w:szCs w:val="24"/>
+        </w:rPr>
+        <w:t xml:space="preserve"> privileges can be tested by having a module modify privileges on a dummy account and verify the changes and testing modified user privileges on a protected data store to see if it can access it. The test </w:t>
+      </w:r>
+      <w:proofErr w:type="gramStart"/>
+      <w:r>
+        <w:rPr>
+          <w:rFonts w:ascii="Garamond" w:hAnsi="Garamond"/>
+          <w:sz w:val="24"/>
+          <w:szCs w:val="24"/>
+        </w:rPr>
+        <w:t>would be run</w:t>
+      </w:r>
+      <w:proofErr w:type="gramEnd"/>
+      <w:r>
+        <w:rPr>
+          <w:rFonts w:ascii="Garamond" w:hAnsi="Garamond"/>
+          <w:sz w:val="24"/>
+          <w:szCs w:val="24"/>
+        </w:rPr>
+        <w:t xml:space="preserve"> 100 times and the results recorded. To test the creation and deletion of account, a module would create a dummy account 100 </w:t>
+      </w:r>
+      <w:proofErr w:type="gramStart"/>
+      <w:r>
+        <w:rPr>
+          <w:rFonts w:ascii="Garamond" w:hAnsi="Garamond"/>
+          <w:sz w:val="24"/>
+          <w:szCs w:val="24"/>
+        </w:rPr>
+        <w:t>times and delete the dummy account 100 times</w:t>
+      </w:r>
+      <w:proofErr w:type="gramEnd"/>
+      <w:r>
+        <w:rPr>
+          <w:rFonts w:ascii="Garamond" w:hAnsi="Garamond"/>
+          <w:sz w:val="24"/>
+          <w:szCs w:val="24"/>
+        </w:rPr>
+        <w:t xml:space="preserve"> and record the results.</w:t>
+      </w:r>
+    </w:p>
+    <w:p>
+      <w:pPr>
+        <w:spacing w:before="100" w:beforeAutospacing="1" w:after="100" w:afterAutospacing="1" w:line="360" w:lineRule="auto"/>
+        <w:rPr>
+          <w:rFonts w:ascii="Garamond" w:hAnsi="Garamond"/>
+          <w:sz w:val="24"/>
+          <w:szCs w:val="24"/>
+        </w:rPr>
+      </w:pPr>
+      <w:r>
+        <w:rPr>
+          <w:rFonts w:ascii="Garamond" w:hAnsi="Garamond"/>
+          <w:b/>
+          <w:sz w:val="24"/>
+          <w:szCs w:val="24"/>
+        </w:rPr>
+        <w:t xml:space="preserve">Employees Processes: </w:t>
+      </w:r>
+      <w:r>
+        <w:rPr>
+          <w:rFonts w:ascii="Garamond" w:hAnsi="Garamond"/>
+          <w:sz w:val="24"/>
+          <w:szCs w:val="24"/>
+        </w:rPr>
+        <w:t xml:space="preserve">Modules can be created that continuously post counts for transactions for the past 30 days until 100 cycles are completed and pulling data from past the </w:t>
+      </w:r>
+      <w:proofErr w:type="gramStart"/>
+      <w:r>
+        <w:rPr>
+          <w:rFonts w:ascii="Garamond" w:hAnsi="Garamond"/>
+          <w:sz w:val="24"/>
+          <w:szCs w:val="24"/>
+        </w:rPr>
+        <w:t>30 day</w:t>
+      </w:r>
+      <w:proofErr w:type="gramEnd"/>
+      <w:r>
+        <w:rPr>
+          <w:rFonts w:ascii="Garamond" w:hAnsi="Garamond"/>
+          <w:sz w:val="24"/>
+          <w:szCs w:val="24"/>
+        </w:rPr>
+        <w:t xml:space="preserve"> period and negating it 100 times over and recording the results for both. </w:t>
+      </w:r>
+      <w:r>
+        <w:rPr>
+          <w:rFonts w:ascii="Garamond" w:hAnsi="Garamond"/>
+          <w:sz w:val="24"/>
+          <w:szCs w:val="24"/>
+        </w:rPr>
+        <w:t>For testing of the total data transfer rate, modules can be created to continuously post pulled data from the data archives</w:t>
+      </w:r>
+      <w:r>
+        <w:rPr>
+          <w:rFonts w:ascii="Garamond" w:hAnsi="Garamond"/>
+          <w:sz w:val="24"/>
+          <w:szCs w:val="24"/>
+        </w:rPr>
+        <w:t xml:space="preserve"> for 100 cycles</w:t>
+      </w:r>
+      <w:r>
+        <w:rPr>
+          <w:rFonts w:ascii="Garamond" w:hAnsi="Garamond"/>
+          <w:sz w:val="24"/>
+          <w:szCs w:val="24"/>
+        </w:rPr>
+        <w:t xml:space="preserve"> and </w:t>
+      </w:r>
+      <w:r>
+        <w:rPr>
+          <w:rFonts w:ascii="Garamond" w:hAnsi="Garamond"/>
+          <w:sz w:val="24"/>
+          <w:szCs w:val="24"/>
+        </w:rPr>
+        <w:t xml:space="preserve">pulling data from past the </w:t>
+      </w:r>
+      <w:proofErr w:type="gramStart"/>
+      <w:r>
+        <w:rPr>
+          <w:rFonts w:ascii="Garamond" w:hAnsi="Garamond"/>
+          <w:sz w:val="24"/>
+          <w:szCs w:val="24"/>
+        </w:rPr>
+        <w:t>30 day</w:t>
+      </w:r>
+      <w:proofErr w:type="gramEnd"/>
+      <w:r>
+        <w:rPr>
+          <w:rFonts w:ascii="Garamond" w:hAnsi="Garamond"/>
+          <w:sz w:val="24"/>
+          <w:szCs w:val="24"/>
+        </w:rPr>
+        <w:t xml:space="preserve"> period and negating it 100 times over</w:t>
+      </w:r>
+      <w:r>
+        <w:rPr>
+          <w:rFonts w:ascii="Garamond" w:hAnsi="Garamond"/>
+          <w:sz w:val="24"/>
+          <w:szCs w:val="24"/>
+        </w:rPr>
+        <w:t xml:space="preserve"> and recording the results for both.</w:t>
+      </w:r>
+    </w:p>
+    <w:p>
+      <w:pPr>
+        <w:spacing w:before="100" w:beforeAutospacing="1" w:after="100" w:afterAutospacing="1" w:line="360" w:lineRule="auto"/>
+        <w:jc w:val="center"/>
+        <w:rPr>
+          <w:rFonts w:ascii="Garamond" w:hAnsi="Garamond"/>
+          <w:b/>
+          <w:sz w:val="24"/>
+          <w:szCs w:val="24"/>
+        </w:rPr>
+      </w:pPr>
+    </w:p>
+    <w:p>
+      <w:pPr>
+        <w:spacing w:before="100" w:beforeAutospacing="1" w:after="100" w:afterAutospacing="1" w:line="360" w:lineRule="auto"/>
+        <w:rPr>
+          <w:rFonts w:ascii="Garamond" w:hAnsi="Garamond"/>
+          <w:b/>
+          <w:sz w:val="24"/>
+          <w:szCs w:val="24"/>
+        </w:rPr>
+      </w:pPr>
+    </w:p>
+    <w:p>
+      <w:pPr>
+        <w:spacing w:before="100" w:beforeAutospacing="1" w:after="100" w:afterAutospacing="1" w:line="360" w:lineRule="auto"/>
+        <w:jc w:val="center"/>
         <w:rPr>
           <w:rFonts w:ascii="Garamond" w:hAnsi="Garamond"/>
           <w:b/>
@@ -2692,6 +2912,15 @@
           <w:szCs w:val="32"/>
           <w:u w:val="single"/>
         </w:rPr>
+      </w:pPr>
+      <w:r>
+        <w:rPr>
+          <w:rFonts w:ascii="Garamond" w:hAnsi="Garamond"/>
+          <w:b/>
+          <w:sz w:val="32"/>
+          <w:szCs w:val="32"/>
+          <w:u w:val="single"/>
+        </w:rPr>
         <w:lastRenderedPageBreak/>
         <w:t>Installation and Delivery</w:t>
       </w:r>
@@ -3191,16 +3420,24 @@
           <w:szCs w:val="24"/>
         </w:rPr>
       </w:pPr>
-      <w:r>
-        <w:rPr>
-          <w:rFonts w:ascii="Garamond" w:hAnsi="Garamond"/>
-          <w:sz w:val="24"/>
-          <w:szCs w:val="24"/>
-        </w:rPr>
-        <w:t>other things.</w:t>
-      </w:r>
-      <w:bookmarkStart w:id="0" w:name="_GoBack"/>
-      <w:bookmarkEnd w:id="0"/>
+      <w:proofErr w:type="gramStart"/>
+      <w:r>
+        <w:rPr>
+          <w:rFonts w:ascii="Garamond" w:hAnsi="Garamond"/>
+          <w:sz w:val="24"/>
+          <w:szCs w:val="24"/>
+        </w:rPr>
+        <w:t>other</w:t>
+      </w:r>
+      <w:proofErr w:type="gramEnd"/>
+      <w:r>
+        <w:rPr>
+          <w:rFonts w:ascii="Garamond" w:hAnsi="Garamond"/>
+          <w:sz w:val="24"/>
+          <w:szCs w:val="24"/>
+        </w:rPr>
+        <w:t xml:space="preserve"> things.</w:t>
+      </w:r>
     </w:p>
     <w:sectPr>
       <w:pgSz w:w="12240" w:h="15840"/>
@@ -3892,7 +4129,7 @@
 </file>
 
 <file path=customXml/itemProps1.xml><?xml version="1.0" encoding="utf-8"?>
-<ds:datastoreItem xmlns:ds="http://schemas.openxmlformats.org/officeDocument/2006/customXml" ds:itemID="{EC1CE954-679F-4DA2-A26B-A4BAA595884F}">
+<ds:datastoreItem xmlns:ds="http://schemas.openxmlformats.org/officeDocument/2006/customXml" ds:itemID="{E5E58195-72B4-4831-8F22-AEFE1E348D6B}">
   <ds:schemaRefs>
     <ds:schemaRef ds:uri="http://schemas.openxmlformats.org/officeDocument/2006/bibliography"/>
   </ds:schemaRefs>
